--- a/ПЗ_4 Чумаков П.А/ПЗ-3_Чумаков П.А. Отчёт о работе.docx
+++ b/ПЗ_4 Чумаков П.А/ПЗ-3_Чумаков П.А. Отчёт о работе.docx
@@ -395,7 +395,6 @@
           <w:b/>
           <w:i/>
           <w:sz w:val="36"/>
-          <w:lang w:val="en-US"/>
         </w:rPr>
       </w:pPr>
       <w:r>
@@ -463,7 +462,6 @@
           <w:w w:val="80"/>
           <w:sz w:val="36"/>
           <w:u w:val="thick"/>
-          <w:lang w:val="en-US"/>
         </w:rPr>
         <w:t>3</w:t>
       </w:r>
@@ -914,7 +912,6 @@
                 <w:sz w:val="16"/>
               </w:rPr>
             </w:pPr>
-            <w:proofErr w:type="spellStart"/>
             <w:r>
               <w:rPr>
                 <w:rFonts w:ascii="Microsoft Sans Serif" w:hAnsi="Microsoft Sans Serif"/>
@@ -922,7 +919,6 @@
               </w:rPr>
               <w:t>наименование</w:t>
             </w:r>
-            <w:proofErr w:type="spellEnd"/>
             <w:r>
               <w:rPr>
                 <w:rFonts w:ascii="Microsoft Sans Serif" w:hAnsi="Microsoft Sans Serif"/>
@@ -931,7 +927,6 @@
               </w:rPr>
               <w:t xml:space="preserve"> </w:t>
             </w:r>
-            <w:proofErr w:type="spellStart"/>
             <w:r>
               <w:rPr>
                 <w:rFonts w:ascii="Microsoft Sans Serif" w:hAnsi="Microsoft Sans Serif"/>
@@ -939,7 +934,6 @@
               </w:rPr>
               <w:t>группы</w:t>
             </w:r>
-            <w:proofErr w:type="spellEnd"/>
           </w:p>
         </w:tc>
         <w:tc>
@@ -1050,7 +1044,6 @@
                 <w:sz w:val="16"/>
               </w:rPr>
             </w:pPr>
-            <w:proofErr w:type="spellStart"/>
             <w:r>
               <w:rPr>
                 <w:rFonts w:ascii="Microsoft Sans Serif" w:hAnsi="Microsoft Sans Serif"/>
@@ -1058,7 +1051,6 @@
               </w:rPr>
               <w:t>подпись</w:t>
             </w:r>
-            <w:proofErr w:type="spellEnd"/>
           </w:p>
         </w:tc>
       </w:tr>
@@ -1146,31 +1138,7 @@
                 <w:u w:val="single"/>
                 <w:lang w:val="ru-RU"/>
               </w:rPr>
-              <w:t xml:space="preserve">БИ, </w:t>
-            </w:r>
-            <w:proofErr w:type="spellStart"/>
-            <w:r>
-              <w:rPr>
-                <w:rFonts w:ascii="Times New Roman" w:hAnsi="Times New Roman"/>
-                <w:i/>
-                <w:w w:val="95"/>
-                <w:sz w:val="24"/>
-                <w:u w:val="single"/>
-                <w:lang w:val="ru-RU"/>
-              </w:rPr>
-              <w:t>к.т</w:t>
-            </w:r>
-            <w:proofErr w:type="spellEnd"/>
-            <w:r>
-              <w:rPr>
-                <w:rFonts w:ascii="Times New Roman" w:hAnsi="Times New Roman"/>
-                <w:i/>
-                <w:w w:val="95"/>
-                <w:sz w:val="24"/>
-                <w:u w:val="single"/>
-                <w:lang w:val="ru-RU"/>
-              </w:rPr>
-              <w:t>.</w:t>
+              <w:t>БИ, к.т.</w:t>
             </w:r>
             <w:r>
               <w:rPr>
@@ -1207,7 +1175,6 @@
                 <w:sz w:val="16"/>
               </w:rPr>
             </w:pPr>
-            <w:proofErr w:type="spellStart"/>
             <w:r>
               <w:rPr>
                 <w:rFonts w:ascii="Microsoft Sans Serif" w:hAnsi="Microsoft Sans Serif"/>
@@ -1215,7 +1182,6 @@
               </w:rPr>
               <w:t>должность</w:t>
             </w:r>
-            <w:proofErr w:type="spellEnd"/>
           </w:p>
         </w:tc>
         <w:tc>
@@ -1278,7 +1244,6 @@
               </w:rPr>
               <w:t>(</w:t>
             </w:r>
-            <w:proofErr w:type="spellStart"/>
             <w:r>
               <w:rPr>
                 <w:rFonts w:ascii="Times New Roman" w:hAnsi="Times New Roman"/>
@@ -1287,7 +1252,6 @@
               </w:rPr>
               <w:t>Воробей</w:t>
             </w:r>
-            <w:proofErr w:type="spellEnd"/>
             <w:r>
               <w:rPr>
                 <w:rFonts w:ascii="Times New Roman" w:hAnsi="Times New Roman"/>
@@ -1333,7 +1297,6 @@
                 <w:sz w:val="16"/>
               </w:rPr>
             </w:pPr>
-            <w:proofErr w:type="spellStart"/>
             <w:r>
               <w:rPr>
                 <w:rFonts w:ascii="Microsoft Sans Serif" w:hAnsi="Microsoft Sans Serif"/>
@@ -1341,7 +1304,6 @@
               </w:rPr>
               <w:t>подпись</w:t>
             </w:r>
-            <w:proofErr w:type="spellEnd"/>
           </w:p>
         </w:tc>
       </w:tr>
@@ -1407,7 +1369,6 @@
           <w:sz w:val="28"/>
         </w:rPr>
       </w:pPr>
-      <w:proofErr w:type="spellStart"/>
       <w:r>
         <w:rPr>
           <w:rFonts w:ascii="Yu Gothic UI" w:hAnsi="Yu Gothic UI" w:hint="eastAsia"/>
@@ -1418,7 +1379,6 @@
         </w:rPr>
         <w:t>Санкт</w:t>
       </w:r>
-      <w:proofErr w:type="spellEnd"/>
       <w:r>
         <w:rPr>
           <w:rFonts w:ascii="Yu Gothic UI" w:hAnsi="Yu Gothic UI" w:hint="eastAsia"/>
@@ -1429,7 +1389,6 @@
         </w:rPr>
         <w:t>-</w:t>
       </w:r>
-      <w:proofErr w:type="spellStart"/>
       <w:r>
         <w:rPr>
           <w:rFonts w:ascii="Yu Gothic UI" w:hAnsi="Yu Gothic UI" w:hint="eastAsia"/>
@@ -1440,7 +1399,6 @@
         </w:rPr>
         <w:t>Петербург</w:t>
       </w:r>
-      <w:proofErr w:type="spellEnd"/>
     </w:p>
     <w:p>
       <w:pPr>
@@ -1520,6 +1478,7 @@
       <w:r>
         <w:rPr>
           <w:rFonts w:asciiTheme="majorHAnsi" w:hAnsiTheme="majorHAnsi" w:cstheme="majorHAnsi"/>
+          <w:noProof/>
           <w:sz w:val="24"/>
           <w:szCs w:val="24"/>
         </w:rPr>
@@ -2111,6 +2070,7 @@
       <w:r>
         <w:rPr>
           <w:rFonts w:asciiTheme="majorHAnsi" w:hAnsiTheme="majorHAnsi" w:cstheme="majorHAnsi"/>
+          <w:noProof/>
           <w:sz w:val="24"/>
           <w:szCs w:val="24"/>
         </w:rPr>
@@ -2667,6 +2627,7 @@
       <w:r>
         <w:rPr>
           <w:rFonts w:asciiTheme="majorHAnsi" w:hAnsiTheme="majorHAnsi" w:cstheme="majorHAnsi"/>
+          <w:noProof/>
           <w:sz w:val="24"/>
           <w:szCs w:val="24"/>
         </w:rPr>
@@ -3098,6 +3059,7 @@
       <w:r>
         <w:rPr>
           <w:rFonts w:cstheme="majorHAnsi"/>
+          <w:noProof/>
           <w:sz w:val="24"/>
           <w:szCs w:val="24"/>
         </w:rPr>
@@ -3329,91 +3291,7 @@
                                 <w:szCs w:val="20"/>
                                 <w:lang w:val="en-US"/>
                               </w:rPr>
-                              <w:t xml:space="preserve">. </w:t>
-                            </w:r>
-                            <w:proofErr w:type="spellStart"/>
-                            <w:r>
-                              <w:rPr>
-                                <w:b/>
-                                <w:bCs/>
-                                <w:i w:val="0"/>
-                                <w:iCs w:val="0"/>
-                                <w:color w:val="auto"/>
-                                <w:sz w:val="20"/>
-                                <w:szCs w:val="20"/>
-                                <w:lang w:val="en-US"/>
-                              </w:rPr>
-                              <w:t>Код</w:t>
-                            </w:r>
-                            <w:proofErr w:type="spellEnd"/>
-                            <w:r>
-                              <w:rPr>
-                                <w:b/>
-                                <w:bCs/>
-                                <w:i w:val="0"/>
-                                <w:iCs w:val="0"/>
-                                <w:color w:val="auto"/>
-                                <w:sz w:val="20"/>
-                                <w:szCs w:val="20"/>
-                                <w:lang w:val="en-US"/>
-                              </w:rPr>
-                              <w:t xml:space="preserve"> </w:t>
-                            </w:r>
-                            <w:proofErr w:type="spellStart"/>
-                            <w:r>
-                              <w:rPr>
-                                <w:b/>
-                                <w:bCs/>
-                                <w:i w:val="0"/>
-                                <w:iCs w:val="0"/>
-                                <w:color w:val="auto"/>
-                                <w:sz w:val="20"/>
-                                <w:szCs w:val="20"/>
-                                <w:lang w:val="en-US"/>
-                              </w:rPr>
-                              <w:t>для</w:t>
-                            </w:r>
-                            <w:proofErr w:type="spellEnd"/>
-                            <w:r>
-                              <w:rPr>
-                                <w:b/>
-                                <w:bCs/>
-                                <w:i w:val="0"/>
-                                <w:iCs w:val="0"/>
-                                <w:color w:val="auto"/>
-                                <w:sz w:val="20"/>
-                                <w:szCs w:val="20"/>
-                                <w:lang w:val="en-US"/>
-                              </w:rPr>
-                              <w:t xml:space="preserve"> </w:t>
-                            </w:r>
-                            <w:proofErr w:type="spellStart"/>
-                            <w:r>
-                              <w:rPr>
-                                <w:b/>
-                                <w:bCs/>
-                                <w:i w:val="0"/>
-                                <w:iCs w:val="0"/>
-                                <w:color w:val="auto"/>
-                                <w:sz w:val="20"/>
-                                <w:szCs w:val="20"/>
-                                <w:lang w:val="en-US"/>
-                              </w:rPr>
-                              <w:t>задания</w:t>
-                            </w:r>
-                            <w:proofErr w:type="spellEnd"/>
-                            <w:r>
-                              <w:rPr>
-                                <w:b/>
-                                <w:bCs/>
-                                <w:i w:val="0"/>
-                                <w:iCs w:val="0"/>
-                                <w:color w:val="auto"/>
-                                <w:sz w:val="20"/>
-                                <w:szCs w:val="20"/>
-                                <w:lang w:val="en-US"/>
-                              </w:rPr>
-                              <w:t xml:space="preserve"> 2</w:t>
+                              <w:t>. Код для задания 2</w:t>
                             </w:r>
                           </w:p>
                         </w:txbxContent>
@@ -3534,91 +3412,7 @@
                           <w:szCs w:val="20"/>
                           <w:lang w:val="en-US"/>
                         </w:rPr>
-                        <w:t xml:space="preserve">. </w:t>
-                      </w:r>
-                      <w:proofErr w:type="spellStart"/>
-                      <w:r>
-                        <w:rPr>
-                          <w:b/>
-                          <w:bCs/>
-                          <w:i w:val="0"/>
-                          <w:iCs w:val="0"/>
-                          <w:color w:val="auto"/>
-                          <w:sz w:val="20"/>
-                          <w:szCs w:val="20"/>
-                          <w:lang w:val="en-US"/>
-                        </w:rPr>
-                        <w:t>Код</w:t>
-                      </w:r>
-                      <w:proofErr w:type="spellEnd"/>
-                      <w:r>
-                        <w:rPr>
-                          <w:b/>
-                          <w:bCs/>
-                          <w:i w:val="0"/>
-                          <w:iCs w:val="0"/>
-                          <w:color w:val="auto"/>
-                          <w:sz w:val="20"/>
-                          <w:szCs w:val="20"/>
-                          <w:lang w:val="en-US"/>
-                        </w:rPr>
-                        <w:t xml:space="preserve"> </w:t>
-                      </w:r>
-                      <w:proofErr w:type="spellStart"/>
-                      <w:r>
-                        <w:rPr>
-                          <w:b/>
-                          <w:bCs/>
-                          <w:i w:val="0"/>
-                          <w:iCs w:val="0"/>
-                          <w:color w:val="auto"/>
-                          <w:sz w:val="20"/>
-                          <w:szCs w:val="20"/>
-                          <w:lang w:val="en-US"/>
-                        </w:rPr>
-                        <w:t>для</w:t>
-                      </w:r>
-                      <w:proofErr w:type="spellEnd"/>
-                      <w:r>
-                        <w:rPr>
-                          <w:b/>
-                          <w:bCs/>
-                          <w:i w:val="0"/>
-                          <w:iCs w:val="0"/>
-                          <w:color w:val="auto"/>
-                          <w:sz w:val="20"/>
-                          <w:szCs w:val="20"/>
-                          <w:lang w:val="en-US"/>
-                        </w:rPr>
-                        <w:t xml:space="preserve"> </w:t>
-                      </w:r>
-                      <w:proofErr w:type="spellStart"/>
-                      <w:r>
-                        <w:rPr>
-                          <w:b/>
-                          <w:bCs/>
-                          <w:i w:val="0"/>
-                          <w:iCs w:val="0"/>
-                          <w:color w:val="auto"/>
-                          <w:sz w:val="20"/>
-                          <w:szCs w:val="20"/>
-                          <w:lang w:val="en-US"/>
-                        </w:rPr>
-                        <w:t>задания</w:t>
-                      </w:r>
-                      <w:proofErr w:type="spellEnd"/>
-                      <w:r>
-                        <w:rPr>
-                          <w:b/>
-                          <w:bCs/>
-                          <w:i w:val="0"/>
-                          <w:iCs w:val="0"/>
-                          <w:color w:val="auto"/>
-                          <w:sz w:val="20"/>
-                          <w:szCs w:val="20"/>
-                          <w:lang w:val="en-US"/>
-                        </w:rPr>
-                        <w:t xml:space="preserve"> 2</w:t>
+                        <w:t>. Код для задания 2</w:t>
                       </w:r>
                     </w:p>
                   </w:txbxContent>
@@ -3632,6 +3426,7 @@
       <w:r>
         <w:rPr>
           <w:rFonts w:asciiTheme="majorHAnsi" w:hAnsiTheme="majorHAnsi" w:cstheme="majorHAnsi"/>
+          <w:noProof/>
           <w:sz w:val="24"/>
           <w:szCs w:val="24"/>
         </w:rPr>
@@ -4436,6 +4231,7 @@
       <w:r>
         <w:rPr>
           <w:rFonts w:asciiTheme="majorHAnsi" w:hAnsiTheme="majorHAnsi" w:cstheme="majorHAnsi"/>
+          <w:noProof/>
           <w:sz w:val="24"/>
           <w:szCs w:val="24"/>
         </w:rPr>
@@ -5606,21 +5402,7 @@
         <w:rPr>
           <w:lang w:val="en-US"/>
         </w:rPr>
-        <w:t xml:space="preserve">Exp(x); Sin(x); Cos(x); Log(x); Abs(x); </w:t>
-      </w:r>
-      <w:proofErr w:type="spellStart"/>
-      <w:r>
-        <w:rPr>
-          <w:lang w:val="en-US"/>
-        </w:rPr>
-        <w:t>Sqr</w:t>
-      </w:r>
-      <w:proofErr w:type="spellEnd"/>
-      <w:r>
-        <w:rPr>
-          <w:lang w:val="en-US"/>
-        </w:rPr>
-        <w:t>(x)</w:t>
+        <w:t>Exp(x); Sin(x); Cos(x); Log(x); Abs(x); Sqr(x)</w:t>
       </w:r>
     </w:p>
     <w:p>
@@ -5936,14 +5718,12 @@
         <w:lastRenderedPageBreak/>
         <w:t>Дизъюнкция – (</w:t>
       </w:r>
-      <w:proofErr w:type="spellStart"/>
       <w:r>
         <w:rPr>
           <w:lang w:val="en-US"/>
         </w:rPr>
         <w:t>Xor</w:t>
       </w:r>
-      <w:proofErr w:type="spellEnd"/>
       <w:r>
         <w:t>)</w:t>
       </w:r>
@@ -6293,6 +6073,9 @@
         </mc:AlternateContent>
       </w:r>
       <w:r>
+        <w:rPr>
+          <w:noProof/>
+        </w:rPr>
         <w:drawing>
           <wp:anchor distT="0" distB="0" distL="114300" distR="114300" simplePos="0" relativeHeight="251714560" behindDoc="0" locked="0" layoutInCell="1" allowOverlap="1" wp14:anchorId="399A9A41" wp14:editId="3CB11625">
             <wp:simplePos x="0" y="0"/>
@@ -6598,7 +6381,7 @@
     </w:p>
     <w:p>
       <w:r>
-        <w:t>https://github.com/FisshKaa/PZ_2_Chumakov.git</w:t>
+        <w:t>https://github.com/FisshKaa/PZ_3_Chumakov-.git</w:t>
       </w:r>
     </w:p>
     <w:sectPr>
@@ -7111,15 +6894,6 @@
   </w:num>
   <w:num w:numId="2" w16cid:durableId="2118518288">
     <w:abstractNumId w:val="1"/>
-    <w:lvlOverride w:ilvl="0"/>
-    <w:lvlOverride w:ilvl="1"/>
-    <w:lvlOverride w:ilvl="2"/>
-    <w:lvlOverride w:ilvl="3"/>
-    <w:lvlOverride w:ilvl="4"/>
-    <w:lvlOverride w:ilvl="5"/>
-    <w:lvlOverride w:ilvl="6"/>
-    <w:lvlOverride w:ilvl="7"/>
-    <w:lvlOverride w:ilvl="8"/>
   </w:num>
   <w:num w:numId="3" w16cid:durableId="512454585">
     <w:abstractNumId w:val="3"/>

--- a/ПЗ_4 Чумаков П.А/ПЗ-3_Чумаков П.А. Отчёт о работе.docx
+++ b/ПЗ_4 Чумаков П.А/ПЗ-3_Чумаков П.А. Отчёт о работе.docx
@@ -912,6 +912,7 @@
                 <w:sz w:val="16"/>
               </w:rPr>
             </w:pPr>
+            <w:proofErr w:type="spellStart"/>
             <w:r>
               <w:rPr>
                 <w:rFonts w:ascii="Microsoft Sans Serif" w:hAnsi="Microsoft Sans Serif"/>
@@ -919,6 +920,7 @@
               </w:rPr>
               <w:t>наименование</w:t>
             </w:r>
+            <w:proofErr w:type="spellEnd"/>
             <w:r>
               <w:rPr>
                 <w:rFonts w:ascii="Microsoft Sans Serif" w:hAnsi="Microsoft Sans Serif"/>
@@ -927,6 +929,7 @@
               </w:rPr>
               <w:t xml:space="preserve"> </w:t>
             </w:r>
+            <w:proofErr w:type="spellStart"/>
             <w:r>
               <w:rPr>
                 <w:rFonts w:ascii="Microsoft Sans Serif" w:hAnsi="Microsoft Sans Serif"/>
@@ -934,6 +937,7 @@
               </w:rPr>
               <w:t>группы</w:t>
             </w:r>
+            <w:proofErr w:type="spellEnd"/>
           </w:p>
         </w:tc>
         <w:tc>
@@ -1044,6 +1048,7 @@
                 <w:sz w:val="16"/>
               </w:rPr>
             </w:pPr>
+            <w:proofErr w:type="spellStart"/>
             <w:r>
               <w:rPr>
                 <w:rFonts w:ascii="Microsoft Sans Serif" w:hAnsi="Microsoft Sans Serif"/>
@@ -1051,6 +1056,7 @@
               </w:rPr>
               <w:t>подпись</w:t>
             </w:r>
+            <w:proofErr w:type="spellEnd"/>
           </w:p>
         </w:tc>
       </w:tr>
@@ -1138,7 +1144,31 @@
                 <w:u w:val="single"/>
                 <w:lang w:val="ru-RU"/>
               </w:rPr>
-              <w:t>БИ, к.т.</w:t>
+              <w:t xml:space="preserve">БИ, </w:t>
+            </w:r>
+            <w:proofErr w:type="spellStart"/>
+            <w:r>
+              <w:rPr>
+                <w:rFonts w:ascii="Times New Roman" w:hAnsi="Times New Roman"/>
+                <w:i/>
+                <w:w w:val="95"/>
+                <w:sz w:val="24"/>
+                <w:u w:val="single"/>
+                <w:lang w:val="ru-RU"/>
+              </w:rPr>
+              <w:t>к.т</w:t>
+            </w:r>
+            <w:proofErr w:type="spellEnd"/>
+            <w:r>
+              <w:rPr>
+                <w:rFonts w:ascii="Times New Roman" w:hAnsi="Times New Roman"/>
+                <w:i/>
+                <w:w w:val="95"/>
+                <w:sz w:val="24"/>
+                <w:u w:val="single"/>
+                <w:lang w:val="ru-RU"/>
+              </w:rPr>
+              <w:t>.</w:t>
             </w:r>
             <w:r>
               <w:rPr>
@@ -1175,6 +1205,7 @@
                 <w:sz w:val="16"/>
               </w:rPr>
             </w:pPr>
+            <w:proofErr w:type="spellStart"/>
             <w:r>
               <w:rPr>
                 <w:rFonts w:ascii="Microsoft Sans Serif" w:hAnsi="Microsoft Sans Serif"/>
@@ -1182,6 +1213,7 @@
               </w:rPr>
               <w:t>должность</w:t>
             </w:r>
+            <w:proofErr w:type="spellEnd"/>
           </w:p>
         </w:tc>
         <w:tc>
@@ -1244,6 +1276,7 @@
               </w:rPr>
               <w:t>(</w:t>
             </w:r>
+            <w:proofErr w:type="spellStart"/>
             <w:r>
               <w:rPr>
                 <w:rFonts w:ascii="Times New Roman" w:hAnsi="Times New Roman"/>
@@ -1252,6 +1285,7 @@
               </w:rPr>
               <w:t>Воробей</w:t>
             </w:r>
+            <w:proofErr w:type="spellEnd"/>
             <w:r>
               <w:rPr>
                 <w:rFonts w:ascii="Times New Roman" w:hAnsi="Times New Roman"/>
@@ -1297,6 +1331,7 @@
                 <w:sz w:val="16"/>
               </w:rPr>
             </w:pPr>
+            <w:proofErr w:type="spellStart"/>
             <w:r>
               <w:rPr>
                 <w:rFonts w:ascii="Microsoft Sans Serif" w:hAnsi="Microsoft Sans Serif"/>
@@ -1304,6 +1339,7 @@
               </w:rPr>
               <w:t>подпись</w:t>
             </w:r>
+            <w:proofErr w:type="spellEnd"/>
           </w:p>
         </w:tc>
       </w:tr>
@@ -1369,6 +1405,7 @@
           <w:sz w:val="28"/>
         </w:rPr>
       </w:pPr>
+      <w:proofErr w:type="spellStart"/>
       <w:r>
         <w:rPr>
           <w:rFonts w:ascii="Yu Gothic UI" w:hAnsi="Yu Gothic UI" w:hint="eastAsia"/>
@@ -1379,6 +1416,7 @@
         </w:rPr>
         <w:t>Санкт</w:t>
       </w:r>
+      <w:proofErr w:type="spellEnd"/>
       <w:r>
         <w:rPr>
           <w:rFonts w:ascii="Yu Gothic UI" w:hAnsi="Yu Gothic UI" w:hint="eastAsia"/>
@@ -1389,6 +1427,7 @@
         </w:rPr>
         <w:t>-</w:t>
       </w:r>
+      <w:proofErr w:type="spellStart"/>
       <w:r>
         <w:rPr>
           <w:rFonts w:ascii="Yu Gothic UI" w:hAnsi="Yu Gothic UI" w:hint="eastAsia"/>
@@ -1399,6 +1438,7 @@
         </w:rPr>
         <w:t>Петербург</w:t>
       </w:r>
+      <w:proofErr w:type="spellEnd"/>
     </w:p>
     <w:p>
       <w:pPr>
@@ -3012,6 +3052,169 @@
           <w:szCs w:val="24"/>
         </w:rPr>
       </w:pPr>
+      <w:r>
+        <w:rPr>
+          <w:rFonts w:asciiTheme="majorHAnsi" w:hAnsiTheme="majorHAnsi" w:cstheme="majorHAnsi"/>
+          <w:noProof/>
+          <w:sz w:val="24"/>
+          <w:szCs w:val="24"/>
+          <w14:ligatures w14:val="standardContextual"/>
+        </w:rPr>
+        <mc:AlternateContent>
+          <mc:Choice Requires="wps">
+            <w:drawing>
+              <wp:anchor distT="0" distB="0" distL="114300" distR="114300" simplePos="0" relativeHeight="251718656" behindDoc="0" locked="0" layoutInCell="1" allowOverlap="1" wp14:anchorId="59BA37CE" wp14:editId="0CA01844">
+                <wp:simplePos x="0" y="0"/>
+                <wp:positionH relativeFrom="column">
+                  <wp:posOffset>2158365</wp:posOffset>
+                </wp:positionH>
+                <wp:positionV relativeFrom="paragraph">
+                  <wp:posOffset>182880</wp:posOffset>
+                </wp:positionV>
+                <wp:extent cx="914400" cy="285750"/>
+                <wp:effectExtent l="0" t="0" r="27305" b="19050"/>
+                <wp:wrapNone/>
+                <wp:docPr id="5" name="Надпись 5"/>
+                <wp:cNvGraphicFramePr/>
+                <a:graphic xmlns:a="http://schemas.openxmlformats.org/drawingml/2006/main">
+                  <a:graphicData uri="http://schemas.microsoft.com/office/word/2010/wordprocessingShape">
+                    <wps:wsp>
+                      <wps:cNvSpPr txBox="1"/>
+                      <wps:spPr>
+                        <a:xfrm>
+                          <a:off x="0" y="0"/>
+                          <a:ext cx="914400" cy="285750"/>
+                        </a:xfrm>
+                        <a:prstGeom prst="rect">
+                          <a:avLst/>
+                        </a:prstGeom>
+                        <a:solidFill>
+                          <a:schemeClr val="lt1"/>
+                        </a:solidFill>
+                        <a:ln w="6350">
+                          <a:solidFill>
+                            <a:schemeClr val="bg1"/>
+                          </a:solidFill>
+                        </a:ln>
+                      </wps:spPr>
+                      <wps:txbx>
+                        <w:txbxContent>
+                          <w:p>
+                            <w:r>
+                              <w:t>Начало</w:t>
+                            </w:r>
+                          </w:p>
+                        </w:txbxContent>
+                      </wps:txbx>
+                      <wps:bodyPr rot="0" spcFirstLastPara="0" vertOverflow="overflow" horzOverflow="overflow" vert="horz" wrap="none" lIns="91440" tIns="45720" rIns="91440" bIns="45720" numCol="1" spcCol="0" rtlCol="0" fromWordArt="0" anchor="t" anchorCtr="0" forceAA="0" compatLnSpc="1">
+                        <a:prstTxWarp prst="textNoShape">
+                          <a:avLst/>
+                        </a:prstTxWarp>
+                        <a:noAutofit/>
+                      </wps:bodyPr>
+                    </wps:wsp>
+                  </a:graphicData>
+                </a:graphic>
+                <wp14:sizeRelV relativeFrom="margin">
+                  <wp14:pctHeight>0</wp14:pctHeight>
+                </wp14:sizeRelV>
+              </wp:anchor>
+            </w:drawing>
+          </mc:Choice>
+          <mc:Fallback>
+            <w:pict>
+              <v:shape w14:anchorId="59BA37CE" id="Надпись 5" o:spid="_x0000_s1029" type="#_x0000_t202" style="position:absolute;margin-left:169.95pt;margin-top:14.4pt;width:1in;height:22.5pt;z-index:251718656;visibility:visible;mso-wrap-style:none;mso-height-percent:0;mso-wrap-distance-left:9pt;mso-wrap-distance-top:0;mso-wrap-distance-right:9pt;mso-wrap-distance-bottom:0;mso-position-horizontal:absolute;mso-position-horizontal-relative:text;mso-position-vertical:absolute;mso-position-vertical-relative:text;mso-height-percent:0;mso-height-relative:margin;v-text-anchor:top" o:gfxdata="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" fillcolor="white [3201]" strokecolor="white [3212]" strokeweight=".5pt">
+                <v:textbox>
+                  <w:txbxContent>
+                    <w:p>
+                      <w:r>
+                        <w:t>Начало</w:t>
+                      </w:r>
+                    </w:p>
+                  </w:txbxContent>
+                </v:textbox>
+              </v:shape>
+            </w:pict>
+          </mc:Fallback>
+        </mc:AlternateContent>
+      </w:r>
+      <w:r>
+        <w:rPr>
+          <w:rFonts w:asciiTheme="majorHAnsi" w:hAnsiTheme="majorHAnsi" w:cstheme="majorHAnsi"/>
+          <w:noProof/>
+          <w:sz w:val="24"/>
+          <w:szCs w:val="24"/>
+          <w14:ligatures w14:val="standardContextual"/>
+        </w:rPr>
+        <mc:AlternateContent>
+          <mc:Choice Requires="wps">
+            <w:drawing>
+              <wp:anchor distT="0" distB="0" distL="114300" distR="114300" simplePos="0" relativeHeight="251717632" behindDoc="0" locked="0" layoutInCell="1" allowOverlap="1" wp14:anchorId="7BA51688" wp14:editId="38E0B26C">
+                <wp:simplePos x="0" y="0"/>
+                <wp:positionH relativeFrom="column">
+                  <wp:posOffset>1624965</wp:posOffset>
+                </wp:positionH>
+                <wp:positionV relativeFrom="paragraph">
+                  <wp:posOffset>11430</wp:posOffset>
+                </wp:positionV>
+                <wp:extent cx="1828800" cy="657225"/>
+                <wp:effectExtent l="0" t="0" r="19050" b="28575"/>
+                <wp:wrapNone/>
+                <wp:docPr id="2" name="Овал 2"/>
+                <wp:cNvGraphicFramePr/>
+                <a:graphic xmlns:a="http://schemas.openxmlformats.org/drawingml/2006/main">
+                  <a:graphicData uri="http://schemas.microsoft.com/office/word/2010/wordprocessingShape">
+                    <wps:wsp>
+                      <wps:cNvSpPr/>
+                      <wps:spPr>
+                        <a:xfrm>
+                          <a:off x="0" y="0"/>
+                          <a:ext cx="1828800" cy="657225"/>
+                        </a:xfrm>
+                        <a:prstGeom prst="ellipse">
+                          <a:avLst/>
+                        </a:prstGeom>
+                        <a:ln>
+                          <a:solidFill>
+                            <a:schemeClr val="tx1"/>
+                          </a:solidFill>
+                        </a:ln>
+                      </wps:spPr>
+                      <wps:style>
+                        <a:lnRef idx="2">
+                          <a:schemeClr val="accent6"/>
+                        </a:lnRef>
+                        <a:fillRef idx="1">
+                          <a:schemeClr val="lt1"/>
+                        </a:fillRef>
+                        <a:effectRef idx="0">
+                          <a:schemeClr val="accent6"/>
+                        </a:effectRef>
+                        <a:fontRef idx="minor">
+                          <a:schemeClr val="dk1"/>
+                        </a:fontRef>
+                      </wps:style>
+                      <wps:bodyPr rot="0" spcFirstLastPara="0" vertOverflow="overflow" horzOverflow="overflow" vert="horz" wrap="square" lIns="91440" tIns="45720" rIns="91440" bIns="45720" numCol="1" spcCol="0" rtlCol="0" fromWordArt="0" anchor="ctr" anchorCtr="0" forceAA="0" compatLnSpc="1">
+                        <a:prstTxWarp prst="textNoShape">
+                          <a:avLst/>
+                        </a:prstTxWarp>
+                        <a:noAutofit/>
+                      </wps:bodyPr>
+                    </wps:wsp>
+                  </a:graphicData>
+                </a:graphic>
+              </wp:anchor>
+            </w:drawing>
+          </mc:Choice>
+          <mc:Fallback>
+            <w:pict>
+              <v:oval w14:anchorId="5860260A" id="Овал 2" o:spid="_x0000_s1026" style="position:absolute;margin-left:127.95pt;margin-top:.9pt;width:2in;height:51.75pt;z-index:251717632;visibility:visible;mso-wrap-style:square;mso-wrap-distance-left:9pt;mso-wrap-distance-top:0;mso-wrap-distance-right:9pt;mso-wrap-distance-bottom:0;mso-position-horizontal:absolute;mso-position-horizontal-relative:text;mso-position-vertical:absolute;mso-position-vertical-relative:text;v-text-anchor:middle" o:gfxdata="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" fillcolor="white [3201]" strokecolor="black [3213]" strokeweight="1pt">
+                <v:stroke joinstyle="miter"/>
+              </v:oval>
+            </w:pict>
+          </mc:Fallback>
+        </mc:AlternateContent>
+      </w:r>
     </w:p>
     <w:p>
       <w:pPr>
@@ -3034,6 +3237,909 @@
           <w:szCs w:val="24"/>
         </w:rPr>
       </w:pPr>
+      <w:r>
+        <w:rPr>
+          <w:rFonts w:asciiTheme="majorHAnsi" w:hAnsiTheme="majorHAnsi" w:cstheme="majorHAnsi"/>
+          <w:noProof/>
+          <w:sz w:val="24"/>
+          <w:szCs w:val="24"/>
+          <w14:ligatures w14:val="standardContextual"/>
+        </w:rPr>
+        <mc:AlternateContent>
+          <mc:Choice Requires="wps">
+            <w:drawing>
+              <wp:anchor distT="0" distB="0" distL="114300" distR="114300" simplePos="0" relativeHeight="251727872" behindDoc="0" locked="0" layoutInCell="1" allowOverlap="1" wp14:anchorId="3271BE77" wp14:editId="12BD3408">
+                <wp:simplePos x="0" y="0"/>
+                <wp:positionH relativeFrom="column">
+                  <wp:posOffset>2205990</wp:posOffset>
+                </wp:positionH>
+                <wp:positionV relativeFrom="paragraph">
+                  <wp:posOffset>4049395</wp:posOffset>
+                </wp:positionV>
+                <wp:extent cx="666750" cy="304800"/>
+                <wp:effectExtent l="0" t="0" r="19050" b="19050"/>
+                <wp:wrapNone/>
+                <wp:docPr id="14" name="Надпись 14"/>
+                <wp:cNvGraphicFramePr/>
+                <a:graphic xmlns:a="http://schemas.openxmlformats.org/drawingml/2006/main">
+                  <a:graphicData uri="http://schemas.microsoft.com/office/word/2010/wordprocessingShape">
+                    <wps:wsp>
+                      <wps:cNvSpPr txBox="1"/>
+                      <wps:spPr>
+                        <a:xfrm>
+                          <a:off x="0" y="0"/>
+                          <a:ext cx="666750" cy="304800"/>
+                        </a:xfrm>
+                        <a:prstGeom prst="rect">
+                          <a:avLst/>
+                        </a:prstGeom>
+                        <a:ln>
+                          <a:solidFill>
+                            <a:schemeClr val="bg1"/>
+                          </a:solidFill>
+                        </a:ln>
+                      </wps:spPr>
+                      <wps:style>
+                        <a:lnRef idx="2">
+                          <a:schemeClr val="dk1"/>
+                        </a:lnRef>
+                        <a:fillRef idx="1">
+                          <a:schemeClr val="lt1"/>
+                        </a:fillRef>
+                        <a:effectRef idx="0">
+                          <a:schemeClr val="dk1"/>
+                        </a:effectRef>
+                        <a:fontRef idx="minor">
+                          <a:schemeClr val="dk1"/>
+                        </a:fontRef>
+                      </wps:style>
+                      <wps:txbx>
+                        <w:txbxContent>
+                          <w:p>
+                            <w:r>
+                              <w:t>Конец</w:t>
+                            </w:r>
+                          </w:p>
+                        </w:txbxContent>
+                      </wps:txbx>
+                      <wps:bodyPr rot="0" spcFirstLastPara="0" vertOverflow="overflow" horzOverflow="overflow" vert="horz" wrap="square" lIns="91440" tIns="45720" rIns="91440" bIns="45720" numCol="1" spcCol="0" rtlCol="0" fromWordArt="0" anchor="t" anchorCtr="0" forceAA="0" compatLnSpc="1">
+                        <a:prstTxWarp prst="textNoShape">
+                          <a:avLst/>
+                        </a:prstTxWarp>
+                        <a:noAutofit/>
+                      </wps:bodyPr>
+                    </wps:wsp>
+                  </a:graphicData>
+                </a:graphic>
+                <wp14:sizeRelH relativeFrom="margin">
+                  <wp14:pctWidth>0</wp14:pctWidth>
+                </wp14:sizeRelH>
+              </wp:anchor>
+            </w:drawing>
+          </mc:Choice>
+          <mc:Fallback>
+            <w:pict>
+              <v:shape w14:anchorId="3271BE77" id="Надпись 14" o:spid="_x0000_s1030" type="#_x0000_t202" style="position:absolute;margin-left:173.7pt;margin-top:318.85pt;width:52.5pt;height:24pt;z-index:251727872;visibility:visible;mso-wrap-style:square;mso-width-percent:0;mso-wrap-distance-left:9pt;mso-wrap-distance-top:0;mso-wrap-distance-right:9pt;mso-wrap-distance-bottom:0;mso-position-horizontal:absolute;mso-position-horizontal-relative:text;mso-position-vertical:absolute;mso-position-vertical-relative:text;mso-width-percent:0;mso-width-relative:margin;v-text-anchor:top" o:gfxdata="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" fillcolor="white [3201]" strokecolor="white [3212]" strokeweight="1pt">
+                <v:textbox>
+                  <w:txbxContent>
+                    <w:p>
+                      <w:r>
+                        <w:t>Конец</w:t>
+                      </w:r>
+                    </w:p>
+                  </w:txbxContent>
+                </v:textbox>
+              </v:shape>
+            </w:pict>
+          </mc:Fallback>
+        </mc:AlternateContent>
+      </w:r>
+      <w:r>
+        <w:rPr>
+          <w:rFonts w:asciiTheme="majorHAnsi" w:hAnsiTheme="majorHAnsi" w:cstheme="majorHAnsi"/>
+          <w:noProof/>
+          <w:sz w:val="24"/>
+          <w:szCs w:val="24"/>
+          <w14:ligatures w14:val="standardContextual"/>
+        </w:rPr>
+        <mc:AlternateContent>
+          <mc:Choice Requires="wps">
+            <w:drawing>
+              <wp:anchor distT="0" distB="0" distL="114300" distR="114300" simplePos="0" relativeHeight="251726848" behindDoc="0" locked="0" layoutInCell="1" allowOverlap="1" wp14:anchorId="399FB6B9" wp14:editId="47DBF158">
+                <wp:simplePos x="0" y="0"/>
+                <wp:positionH relativeFrom="column">
+                  <wp:posOffset>1205865</wp:posOffset>
+                </wp:positionH>
+                <wp:positionV relativeFrom="paragraph">
+                  <wp:posOffset>3944620</wp:posOffset>
+                </wp:positionV>
+                <wp:extent cx="2695575" cy="561975"/>
+                <wp:effectExtent l="0" t="0" r="28575" b="28575"/>
+                <wp:wrapNone/>
+                <wp:docPr id="13" name="Блок-схема: знак завершения 13"/>
+                <wp:cNvGraphicFramePr/>
+                <a:graphic xmlns:a="http://schemas.openxmlformats.org/drawingml/2006/main">
+                  <a:graphicData uri="http://schemas.microsoft.com/office/word/2010/wordprocessingShape">
+                    <wps:wsp>
+                      <wps:cNvSpPr/>
+                      <wps:spPr>
+                        <a:xfrm>
+                          <a:off x="0" y="0"/>
+                          <a:ext cx="2695575" cy="561975"/>
+                        </a:xfrm>
+                        <a:prstGeom prst="flowChartTerminator">
+                          <a:avLst/>
+                        </a:prstGeom>
+                        <a:ln>
+                          <a:solidFill>
+                            <a:schemeClr val="tx1"/>
+                          </a:solidFill>
+                        </a:ln>
+                      </wps:spPr>
+                      <wps:style>
+                        <a:lnRef idx="2">
+                          <a:schemeClr val="accent6"/>
+                        </a:lnRef>
+                        <a:fillRef idx="1">
+                          <a:schemeClr val="lt1"/>
+                        </a:fillRef>
+                        <a:effectRef idx="0">
+                          <a:schemeClr val="accent6"/>
+                        </a:effectRef>
+                        <a:fontRef idx="minor">
+                          <a:schemeClr val="dk1"/>
+                        </a:fontRef>
+                      </wps:style>
+                      <wps:bodyPr rot="0" spcFirstLastPara="0" vertOverflow="overflow" horzOverflow="overflow" vert="horz" wrap="square" lIns="91440" tIns="45720" rIns="91440" bIns="45720" numCol="1" spcCol="0" rtlCol="0" fromWordArt="0" anchor="ctr" anchorCtr="0" forceAA="0" compatLnSpc="1">
+                        <a:prstTxWarp prst="textNoShape">
+                          <a:avLst/>
+                        </a:prstTxWarp>
+                        <a:noAutofit/>
+                      </wps:bodyPr>
+                    </wps:wsp>
+                  </a:graphicData>
+                </a:graphic>
+              </wp:anchor>
+            </w:drawing>
+          </mc:Choice>
+          <mc:Fallback>
+            <w:pict>
+              <v:shapetype w14:anchorId="5E9FC5D7" id="_x0000_t116" coordsize="21600,21600" o:spt="116" path="m3475,qx,10800,3475,21600l18125,21600qx21600,10800,18125,xe">
+                <v:stroke joinstyle="miter"/>
+                <v:path gradientshapeok="t" o:connecttype="rect" textboxrect="1018,3163,20582,18437"/>
+              </v:shapetype>
+              <v:shape id="Блок-схема: знак завершения 13" o:spid="_x0000_s1026" type="#_x0000_t116" style="position:absolute;margin-left:94.95pt;margin-top:310.6pt;width:212.25pt;height:44.25pt;z-index:251726848;visibility:visible;mso-wrap-style:square;mso-wrap-distance-left:9pt;mso-wrap-distance-top:0;mso-wrap-distance-right:9pt;mso-wrap-distance-bottom:0;mso-position-horizontal:absolute;mso-position-horizontal-relative:text;mso-position-vertical:absolute;mso-position-vertical-relative:text;v-text-anchor:middle" o:gfxdata="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" fillcolor="white [3201]" strokecolor="black [3213]" strokeweight="1pt"/>
+            </w:pict>
+          </mc:Fallback>
+        </mc:AlternateContent>
+      </w:r>
+      <w:r>
+        <w:rPr>
+          <w:rFonts w:asciiTheme="majorHAnsi" w:hAnsiTheme="majorHAnsi" w:cstheme="majorHAnsi"/>
+          <w:noProof/>
+          <w:sz w:val="24"/>
+          <w:szCs w:val="24"/>
+          <w14:ligatures w14:val="standardContextual"/>
+        </w:rPr>
+        <mc:AlternateContent>
+          <mc:Choice Requires="wps">
+            <w:drawing>
+              <wp:anchor distT="0" distB="0" distL="114300" distR="114300" simplePos="0" relativeHeight="251725824" behindDoc="0" locked="0" layoutInCell="1" allowOverlap="1" wp14:anchorId="302EA01D" wp14:editId="3EEC6C4B">
+                <wp:simplePos x="0" y="0"/>
+                <wp:positionH relativeFrom="column">
+                  <wp:posOffset>2510790</wp:posOffset>
+                </wp:positionH>
+                <wp:positionV relativeFrom="paragraph">
+                  <wp:posOffset>3601720</wp:posOffset>
+                </wp:positionV>
+                <wp:extent cx="9525" cy="352425"/>
+                <wp:effectExtent l="0" t="0" r="28575" b="28575"/>
+                <wp:wrapNone/>
+                <wp:docPr id="12" name="Прямая соединительная линия 12"/>
+                <wp:cNvGraphicFramePr/>
+                <a:graphic xmlns:a="http://schemas.openxmlformats.org/drawingml/2006/main">
+                  <a:graphicData uri="http://schemas.microsoft.com/office/word/2010/wordprocessingShape">
+                    <wps:wsp>
+                      <wps:cNvCnPr/>
+                      <wps:spPr>
+                        <a:xfrm>
+                          <a:off x="0" y="0"/>
+                          <a:ext cx="9525" cy="352425"/>
+                        </a:xfrm>
+                        <a:prstGeom prst="line">
+                          <a:avLst/>
+                        </a:prstGeom>
+                      </wps:spPr>
+                      <wps:style>
+                        <a:lnRef idx="1">
+                          <a:schemeClr val="dk1"/>
+                        </a:lnRef>
+                        <a:fillRef idx="0">
+                          <a:schemeClr val="dk1"/>
+                        </a:fillRef>
+                        <a:effectRef idx="0">
+                          <a:schemeClr val="dk1"/>
+                        </a:effectRef>
+                        <a:fontRef idx="minor">
+                          <a:schemeClr val="tx1"/>
+                        </a:fontRef>
+                      </wps:style>
+                      <wps:bodyPr/>
+                    </wps:wsp>
+                  </a:graphicData>
+                </a:graphic>
+              </wp:anchor>
+            </w:drawing>
+          </mc:Choice>
+          <mc:Fallback>
+            <w:pict>
+              <v:line w14:anchorId="78530468" id="Прямая соединительная линия 12" o:spid="_x0000_s1026" style="position:absolute;z-index:251725824;visibility:visible;mso-wrap-style:square;mso-wrap-distance-left:9pt;mso-wrap-distance-top:0;mso-wrap-distance-right:9pt;mso-wrap-distance-bottom:0;mso-position-horizontal:absolute;mso-position-horizontal-relative:text;mso-position-vertical:absolute;mso-position-vertical-relative:text" from="197.7pt,283.6pt" to="198.45pt,311.35pt" o:gfxdata="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" strokecolor="black [3200]" strokeweight=".5pt">
+                <v:stroke joinstyle="miter"/>
+              </v:line>
+            </w:pict>
+          </mc:Fallback>
+        </mc:AlternateContent>
+      </w:r>
+      <w:r>
+        <w:rPr>
+          <w:rFonts w:asciiTheme="majorHAnsi" w:hAnsiTheme="majorHAnsi" w:cstheme="majorHAnsi"/>
+          <w:noProof/>
+          <w:sz w:val="24"/>
+          <w:szCs w:val="24"/>
+          <w14:ligatures w14:val="standardContextual"/>
+        </w:rPr>
+        <mc:AlternateContent>
+          <mc:Choice Requires="wps">
+            <w:drawing>
+              <wp:anchor distT="0" distB="0" distL="114300" distR="114300" simplePos="0" relativeHeight="251724800" behindDoc="0" locked="0" layoutInCell="1" allowOverlap="1" wp14:anchorId="71053166" wp14:editId="54AC4C37">
+                <wp:simplePos x="0" y="0"/>
+                <wp:positionH relativeFrom="page">
+                  <wp:posOffset>2227580</wp:posOffset>
+                </wp:positionH>
+                <wp:positionV relativeFrom="paragraph">
+                  <wp:posOffset>2573020</wp:posOffset>
+                </wp:positionV>
+                <wp:extent cx="2867025" cy="466725"/>
+                <wp:effectExtent l="0" t="0" r="28575" b="28575"/>
+                <wp:wrapNone/>
+                <wp:docPr id="11" name="Надпись 11"/>
+                <wp:cNvGraphicFramePr/>
+                <a:graphic xmlns:a="http://schemas.openxmlformats.org/drawingml/2006/main">
+                  <a:graphicData uri="http://schemas.microsoft.com/office/word/2010/wordprocessingShape">
+                    <wps:wsp>
+                      <wps:cNvSpPr txBox="1"/>
+                      <wps:spPr>
+                        <a:xfrm>
+                          <a:off x="0" y="0"/>
+                          <a:ext cx="2867025" cy="466725"/>
+                        </a:xfrm>
+                        <a:prstGeom prst="rect">
+                          <a:avLst/>
+                        </a:prstGeom>
+                        <a:ln>
+                          <a:solidFill>
+                            <a:schemeClr val="bg1"/>
+                          </a:solidFill>
+                        </a:ln>
+                      </wps:spPr>
+                      <wps:style>
+                        <a:lnRef idx="2">
+                          <a:schemeClr val="accent6"/>
+                        </a:lnRef>
+                        <a:fillRef idx="1">
+                          <a:schemeClr val="lt1"/>
+                        </a:fillRef>
+                        <a:effectRef idx="0">
+                          <a:schemeClr val="accent6"/>
+                        </a:effectRef>
+                        <a:fontRef idx="minor">
+                          <a:schemeClr val="dk1"/>
+                        </a:fontRef>
+                      </wps:style>
+                      <wps:txbx>
+                        <w:txbxContent>
+                          <w:p>
+                            <w:pPr>
+                              <w:rPr>
+                                <w:lang w:val="en-US"/>
+                              </w:rPr>
+                            </w:pPr>
+                            <w:r>
+                              <w:rPr>
+                                <w:lang w:val="en-US"/>
+                              </w:rPr>
+                              <w:t>M = ((a)/(b*c</w:t>
+                            </w:r>
+                            <w:proofErr w:type="gramStart"/>
+                            <w:r>
+                              <w:rPr>
+                                <w:lang w:val="en-US"/>
+                              </w:rPr>
+                              <w:t>))^</w:t>
+                            </w:r>
+                            <w:proofErr w:type="gramEnd"/>
+                            <w:r>
+                              <w:rPr>
+                                <w:lang w:val="en-US"/>
+                              </w:rPr>
+                              <w:t xml:space="preserve">2 + </w:t>
+                            </w:r>
+                            <w:proofErr w:type="spellStart"/>
+                            <w:r>
+                              <w:rPr>
+                                <w:lang w:val="en-US"/>
+                              </w:rPr>
+                              <w:t>sqr</w:t>
+                            </w:r>
+                            <w:proofErr w:type="spellEnd"/>
+                            <w:r>
+                              <w:rPr>
+                                <w:lang w:val="en-US"/>
+                              </w:rPr>
+                              <w:t>((a-b)/(c^2+2*a</w:t>
+                            </w:r>
+                            <w:r>
+                              <w:rPr>
+                                <w:lang w:val="en-US"/>
+                              </w:rPr>
+                              <w:t>-4</w:t>
+                            </w:r>
+                            <w:r>
+                              <w:rPr>
+                                <w:lang w:val="en-US"/>
+                              </w:rPr>
+                              <w:t>b</w:t>
+                            </w:r>
+                            <w:r>
+                              <w:rPr>
+                                <w:lang w:val="en-US"/>
+                              </w:rPr>
+                              <w:t>))</w:t>
+                            </w:r>
+                            <w:r>
+                              <w:rPr>
+                                <w:lang w:val="en-US"/>
+                              </w:rPr>
+                              <w:br/>
+                              <w:t>D</w:t>
+                            </w:r>
+                            <w:r>
+                              <w:rPr>
+                                <w:lang w:val="en-US"/>
+                              </w:rPr>
+                              <w:t xml:space="preserve"> = sin(M) + cos(M^2)</w:t>
+                            </w:r>
+                          </w:p>
+                        </w:txbxContent>
+                      </wps:txbx>
+                      <wps:bodyPr rot="0" spcFirstLastPara="0" vertOverflow="overflow" horzOverflow="overflow" vert="horz" wrap="square" lIns="91440" tIns="45720" rIns="91440" bIns="45720" numCol="1" spcCol="0" rtlCol="0" fromWordArt="0" anchor="t" anchorCtr="0" forceAA="0" compatLnSpc="1">
+                        <a:prstTxWarp prst="textNoShape">
+                          <a:avLst/>
+                        </a:prstTxWarp>
+                        <a:noAutofit/>
+                      </wps:bodyPr>
+                    </wps:wsp>
+                  </a:graphicData>
+                </a:graphic>
+                <wp14:sizeRelH relativeFrom="margin">
+                  <wp14:pctWidth>0</wp14:pctWidth>
+                </wp14:sizeRelH>
+              </wp:anchor>
+            </w:drawing>
+          </mc:Choice>
+          <mc:Fallback>
+            <w:pict>
+              <v:shape w14:anchorId="71053166" id="Надпись 11" o:spid="_x0000_s1031" type="#_x0000_t202" style="position:absolute;margin-left:175.4pt;margin-top:202.6pt;width:225.75pt;height:36.75pt;z-index:251724800;visibility:visible;mso-wrap-style:square;mso-width-percent:0;mso-wrap-distance-left:9pt;mso-wrap-distance-top:0;mso-wrap-distance-right:9pt;mso-wrap-distance-bottom:0;mso-position-horizontal:absolute;mso-position-horizontal-relative:page;mso-position-vertical:absolute;mso-position-vertical-relative:text;mso-width-percent:0;mso-width-relative:margin;v-text-anchor:top" o:gfxdata="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" fillcolor="white [3201]" strokecolor="white [3212]" strokeweight="1pt">
+                <v:textbox>
+                  <w:txbxContent>
+                    <w:p>
+                      <w:pPr>
+                        <w:rPr>
+                          <w:lang w:val="en-US"/>
+                        </w:rPr>
+                      </w:pPr>
+                      <w:r>
+                        <w:rPr>
+                          <w:lang w:val="en-US"/>
+                        </w:rPr>
+                        <w:t>M = ((a)/(b*c</w:t>
+                      </w:r>
+                      <w:proofErr w:type="gramStart"/>
+                      <w:r>
+                        <w:rPr>
+                          <w:lang w:val="en-US"/>
+                        </w:rPr>
+                        <w:t>))^</w:t>
+                      </w:r>
+                      <w:proofErr w:type="gramEnd"/>
+                      <w:r>
+                        <w:rPr>
+                          <w:lang w:val="en-US"/>
+                        </w:rPr>
+                        <w:t xml:space="preserve">2 + </w:t>
+                      </w:r>
+                      <w:proofErr w:type="spellStart"/>
+                      <w:r>
+                        <w:rPr>
+                          <w:lang w:val="en-US"/>
+                        </w:rPr>
+                        <w:t>sqr</w:t>
+                      </w:r>
+                      <w:proofErr w:type="spellEnd"/>
+                      <w:r>
+                        <w:rPr>
+                          <w:lang w:val="en-US"/>
+                        </w:rPr>
+                        <w:t>((a-b)/(c^2+2*a</w:t>
+                      </w:r>
+                      <w:r>
+                        <w:rPr>
+                          <w:lang w:val="en-US"/>
+                        </w:rPr>
+                        <w:t>-4</w:t>
+                      </w:r>
+                      <w:r>
+                        <w:rPr>
+                          <w:lang w:val="en-US"/>
+                        </w:rPr>
+                        <w:t>b</w:t>
+                      </w:r>
+                      <w:r>
+                        <w:rPr>
+                          <w:lang w:val="en-US"/>
+                        </w:rPr>
+                        <w:t>))</w:t>
+                      </w:r>
+                      <w:r>
+                        <w:rPr>
+                          <w:lang w:val="en-US"/>
+                        </w:rPr>
+                        <w:br/>
+                        <w:t>D</w:t>
+                      </w:r>
+                      <w:r>
+                        <w:rPr>
+                          <w:lang w:val="en-US"/>
+                        </w:rPr>
+                        <w:t xml:space="preserve"> = sin(M) + cos(M^2)</w:t>
+                      </w:r>
+                    </w:p>
+                  </w:txbxContent>
+                </v:textbox>
+                <w10:wrap anchorx="page"/>
+              </v:shape>
+            </w:pict>
+          </mc:Fallback>
+        </mc:AlternateContent>
+      </w:r>
+      <w:r>
+        <w:rPr>
+          <w:rFonts w:asciiTheme="majorHAnsi" w:hAnsiTheme="majorHAnsi" w:cstheme="majorHAnsi"/>
+          <w:noProof/>
+          <w:sz w:val="24"/>
+          <w:szCs w:val="24"/>
+          <w14:ligatures w14:val="standardContextual"/>
+        </w:rPr>
+        <mc:AlternateContent>
+          <mc:Choice Requires="wps">
+            <w:drawing>
+              <wp:anchor distT="0" distB="0" distL="114300" distR="114300" simplePos="0" relativeHeight="251723776" behindDoc="0" locked="0" layoutInCell="1" allowOverlap="1" wp14:anchorId="76EFD00B" wp14:editId="71DC867C">
+                <wp:simplePos x="0" y="0"/>
+                <wp:positionH relativeFrom="column">
+                  <wp:posOffset>358140</wp:posOffset>
+                </wp:positionH>
+                <wp:positionV relativeFrom="paragraph">
+                  <wp:posOffset>1991995</wp:posOffset>
+                </wp:positionV>
+                <wp:extent cx="4305300" cy="1619250"/>
+                <wp:effectExtent l="19050" t="19050" r="19050" b="38100"/>
+                <wp:wrapNone/>
+                <wp:docPr id="10" name="Блок-схема: решение 10"/>
+                <wp:cNvGraphicFramePr/>
+                <a:graphic xmlns:a="http://schemas.openxmlformats.org/drawingml/2006/main">
+                  <a:graphicData uri="http://schemas.microsoft.com/office/word/2010/wordprocessingShape">
+                    <wps:wsp>
+                      <wps:cNvSpPr/>
+                      <wps:spPr>
+                        <a:xfrm>
+                          <a:off x="0" y="0"/>
+                          <a:ext cx="4305300" cy="1619250"/>
+                        </a:xfrm>
+                        <a:prstGeom prst="flowChartDecision">
+                          <a:avLst/>
+                        </a:prstGeom>
+                        <a:ln>
+                          <a:solidFill>
+                            <a:schemeClr val="tx1"/>
+                          </a:solidFill>
+                        </a:ln>
+                      </wps:spPr>
+                      <wps:style>
+                        <a:lnRef idx="2">
+                          <a:schemeClr val="accent6"/>
+                        </a:lnRef>
+                        <a:fillRef idx="1">
+                          <a:schemeClr val="lt1"/>
+                        </a:fillRef>
+                        <a:effectRef idx="0">
+                          <a:schemeClr val="accent6"/>
+                        </a:effectRef>
+                        <a:fontRef idx="minor">
+                          <a:schemeClr val="dk1"/>
+                        </a:fontRef>
+                      </wps:style>
+                      <wps:bodyPr rot="0" spcFirstLastPara="0" vertOverflow="overflow" horzOverflow="overflow" vert="horz" wrap="square" lIns="91440" tIns="45720" rIns="91440" bIns="45720" numCol="1" spcCol="0" rtlCol="0" fromWordArt="0" anchor="ctr" anchorCtr="0" forceAA="0" compatLnSpc="1">
+                        <a:prstTxWarp prst="textNoShape">
+                          <a:avLst/>
+                        </a:prstTxWarp>
+                        <a:noAutofit/>
+                      </wps:bodyPr>
+                    </wps:wsp>
+                  </a:graphicData>
+                </a:graphic>
+                <wp14:sizeRelH relativeFrom="margin">
+                  <wp14:pctWidth>0</wp14:pctWidth>
+                </wp14:sizeRelH>
+                <wp14:sizeRelV relativeFrom="margin">
+                  <wp14:pctHeight>0</wp14:pctHeight>
+                </wp14:sizeRelV>
+              </wp:anchor>
+            </w:drawing>
+          </mc:Choice>
+          <mc:Fallback>
+            <w:pict>
+              <v:shapetype w14:anchorId="54BBFACA" id="_x0000_t110" coordsize="21600,21600" o:spt="110" path="m10800,l,10800,10800,21600,21600,10800xe">
+                <v:stroke joinstyle="miter"/>
+                <v:path gradientshapeok="t" o:connecttype="rect" textboxrect="5400,5400,16200,16200"/>
+              </v:shapetype>
+              <v:shape id="Блок-схема: решение 10" o:spid="_x0000_s1026" type="#_x0000_t110" style="position:absolute;margin-left:28.2pt;margin-top:156.85pt;width:339pt;height:127.5pt;z-index:251723776;visibility:visible;mso-wrap-style:square;mso-width-percent:0;mso-height-percent:0;mso-wrap-distance-left:9pt;mso-wrap-distance-top:0;mso-wrap-distance-right:9pt;mso-wrap-distance-bottom:0;mso-position-horizontal:absolute;mso-position-horizontal-relative:text;mso-position-vertical:absolute;mso-position-vertical-relative:text;mso-width-percent:0;mso-height-percent:0;mso-width-relative:margin;mso-height-relative:margin;v-text-anchor:middle" o:gfxdata="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" fillcolor="white [3201]" strokecolor="black [3213]" strokeweight="1pt"/>
+            </w:pict>
+          </mc:Fallback>
+        </mc:AlternateContent>
+      </w:r>
+      <w:r>
+        <w:rPr>
+          <w:rFonts w:asciiTheme="majorHAnsi" w:hAnsiTheme="majorHAnsi" w:cstheme="majorHAnsi"/>
+          <w:noProof/>
+          <w:sz w:val="24"/>
+          <w:szCs w:val="24"/>
+          <w14:ligatures w14:val="standardContextual"/>
+        </w:rPr>
+        <mc:AlternateContent>
+          <mc:Choice Requires="wps">
+            <w:drawing>
+              <wp:anchor distT="0" distB="0" distL="114300" distR="114300" simplePos="0" relativeHeight="251722752" behindDoc="0" locked="0" layoutInCell="1" allowOverlap="1" wp14:anchorId="6DEC03C4" wp14:editId="343CB540">
+                <wp:simplePos x="0" y="0"/>
+                <wp:positionH relativeFrom="column">
+                  <wp:posOffset>2510790</wp:posOffset>
+                </wp:positionH>
+                <wp:positionV relativeFrom="paragraph">
+                  <wp:posOffset>1420495</wp:posOffset>
+                </wp:positionV>
+                <wp:extent cx="9525" cy="590550"/>
+                <wp:effectExtent l="0" t="0" r="28575" b="19050"/>
+                <wp:wrapNone/>
+                <wp:docPr id="9" name="Прямая соединительная линия 9"/>
+                <wp:cNvGraphicFramePr/>
+                <a:graphic xmlns:a="http://schemas.openxmlformats.org/drawingml/2006/main">
+                  <a:graphicData uri="http://schemas.microsoft.com/office/word/2010/wordprocessingShape">
+                    <wps:wsp>
+                      <wps:cNvCnPr/>
+                      <wps:spPr>
+                        <a:xfrm>
+                          <a:off x="0" y="0"/>
+                          <a:ext cx="9525" cy="590550"/>
+                        </a:xfrm>
+                        <a:prstGeom prst="line">
+                          <a:avLst/>
+                        </a:prstGeom>
+                      </wps:spPr>
+                      <wps:style>
+                        <a:lnRef idx="1">
+                          <a:schemeClr val="dk1"/>
+                        </a:lnRef>
+                        <a:fillRef idx="0">
+                          <a:schemeClr val="dk1"/>
+                        </a:fillRef>
+                        <a:effectRef idx="0">
+                          <a:schemeClr val="dk1"/>
+                        </a:effectRef>
+                        <a:fontRef idx="minor">
+                          <a:schemeClr val="tx1"/>
+                        </a:fontRef>
+                      </wps:style>
+                      <wps:bodyPr/>
+                    </wps:wsp>
+                  </a:graphicData>
+                </a:graphic>
+              </wp:anchor>
+            </w:drawing>
+          </mc:Choice>
+          <mc:Fallback>
+            <w:pict>
+              <v:line w14:anchorId="2EB697C5" id="Прямая соединительная линия 9" o:spid="_x0000_s1026" style="position:absolute;z-index:251722752;visibility:visible;mso-wrap-style:square;mso-wrap-distance-left:9pt;mso-wrap-distance-top:0;mso-wrap-distance-right:9pt;mso-wrap-distance-bottom:0;mso-position-horizontal:absolute;mso-position-horizontal-relative:text;mso-position-vertical:absolute;mso-position-vertical-relative:text" from="197.7pt,111.85pt" to="198.45pt,158.35pt" o:gfxdata="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" strokecolor="black [3200]" strokeweight=".5pt">
+                <v:stroke joinstyle="miter"/>
+              </v:line>
+            </w:pict>
+          </mc:Fallback>
+        </mc:AlternateContent>
+      </w:r>
+      <w:r>
+        <w:rPr>
+          <w:rFonts w:asciiTheme="majorHAnsi" w:hAnsiTheme="majorHAnsi" w:cstheme="majorHAnsi"/>
+          <w:noProof/>
+          <w:sz w:val="24"/>
+          <w:szCs w:val="24"/>
+          <w14:ligatures w14:val="standardContextual"/>
+        </w:rPr>
+        <mc:AlternateContent>
+          <mc:Choice Requires="wps">
+            <w:drawing>
+              <wp:anchor distT="0" distB="0" distL="114300" distR="114300" simplePos="0" relativeHeight="251721728" behindDoc="0" locked="0" layoutInCell="1" allowOverlap="1" wp14:anchorId="157B66A9" wp14:editId="292D92D6">
+                <wp:simplePos x="0" y="0"/>
+                <wp:positionH relativeFrom="column">
+                  <wp:posOffset>1853565</wp:posOffset>
+                </wp:positionH>
+                <wp:positionV relativeFrom="paragraph">
+                  <wp:posOffset>1020445</wp:posOffset>
+                </wp:positionV>
+                <wp:extent cx="1295400" cy="295275"/>
+                <wp:effectExtent l="0" t="0" r="19050" b="28575"/>
+                <wp:wrapNone/>
+                <wp:docPr id="8" name="Надпись 8"/>
+                <wp:cNvGraphicFramePr/>
+                <a:graphic xmlns:a="http://schemas.openxmlformats.org/drawingml/2006/main">
+                  <a:graphicData uri="http://schemas.microsoft.com/office/word/2010/wordprocessingShape">
+                    <wps:wsp>
+                      <wps:cNvSpPr txBox="1"/>
+                      <wps:spPr>
+                        <a:xfrm>
+                          <a:off x="0" y="0"/>
+                          <a:ext cx="1295400" cy="295275"/>
+                        </a:xfrm>
+                        <a:prstGeom prst="rect">
+                          <a:avLst/>
+                        </a:prstGeom>
+                        <a:solidFill>
+                          <a:schemeClr val="lt1"/>
+                        </a:solidFill>
+                        <a:ln w="6350">
+                          <a:solidFill>
+                            <a:schemeClr val="bg1"/>
+                          </a:solidFill>
+                        </a:ln>
+                      </wps:spPr>
+                      <wps:txbx>
+                        <w:txbxContent>
+                          <w:p>
+                            <w:pPr>
+                              <w:rPr>
+                                <w:lang w:val="en-US"/>
+                              </w:rPr>
+                            </w:pPr>
+                            <w:r>
+                              <w:t>Ввод</w:t>
+                            </w:r>
+                            <w:r>
+                              <w:rPr>
+                                <w:lang w:val="en-US"/>
+                              </w:rPr>
+                              <w:t xml:space="preserve">: A, </w:t>
+                            </w:r>
+                            <w:proofErr w:type="gramStart"/>
+                            <w:r>
+                              <w:rPr>
+                                <w:lang w:val="en-US"/>
+                              </w:rPr>
+                              <w:t>B,C</w:t>
+                            </w:r>
+                            <w:proofErr w:type="gramEnd"/>
+                          </w:p>
+                        </w:txbxContent>
+                      </wps:txbx>
+                      <wps:bodyPr rot="0" spcFirstLastPara="0" vertOverflow="overflow" horzOverflow="overflow" vert="horz" wrap="square" lIns="91440" tIns="45720" rIns="91440" bIns="45720" numCol="1" spcCol="0" rtlCol="0" fromWordArt="0" anchor="t" anchorCtr="0" forceAA="0" compatLnSpc="1">
+                        <a:prstTxWarp prst="textNoShape">
+                          <a:avLst/>
+                        </a:prstTxWarp>
+                        <a:noAutofit/>
+                      </wps:bodyPr>
+                    </wps:wsp>
+                  </a:graphicData>
+                </a:graphic>
+                <wp14:sizeRelV relativeFrom="margin">
+                  <wp14:pctHeight>0</wp14:pctHeight>
+                </wp14:sizeRelV>
+              </wp:anchor>
+            </w:drawing>
+          </mc:Choice>
+          <mc:Fallback>
+            <w:pict>
+              <v:shape w14:anchorId="157B66A9" id="Надпись 8" o:spid="_x0000_s1032" type="#_x0000_t202" style="position:absolute;margin-left:145.95pt;margin-top:80.35pt;width:102pt;height:23.25pt;z-index:251721728;visibility:visible;mso-wrap-style:square;mso-height-percent:0;mso-wrap-distance-left:9pt;mso-wrap-distance-top:0;mso-wrap-distance-right:9pt;mso-wrap-distance-bottom:0;mso-position-horizontal:absolute;mso-position-horizontal-relative:text;mso-position-vertical:absolute;mso-position-vertical-relative:text;mso-height-percent:0;mso-height-relative:margin;v-text-anchor:top" o:gfxdata="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" fillcolor="white [3201]" strokecolor="white [3212]" strokeweight=".5pt">
+                <v:textbox>
+                  <w:txbxContent>
+                    <w:p>
+                      <w:pPr>
+                        <w:rPr>
+                          <w:lang w:val="en-US"/>
+                        </w:rPr>
+                      </w:pPr>
+                      <w:r>
+                        <w:t>Ввод</w:t>
+                      </w:r>
+                      <w:r>
+                        <w:rPr>
+                          <w:lang w:val="en-US"/>
+                        </w:rPr>
+                        <w:t xml:space="preserve">: A, </w:t>
+                      </w:r>
+                      <w:proofErr w:type="gramStart"/>
+                      <w:r>
+                        <w:rPr>
+                          <w:lang w:val="en-US"/>
+                        </w:rPr>
+                        <w:t>B,C</w:t>
+                      </w:r>
+                      <w:proofErr w:type="gramEnd"/>
+                    </w:p>
+                  </w:txbxContent>
+                </v:textbox>
+              </v:shape>
+            </w:pict>
+          </mc:Fallback>
+        </mc:AlternateContent>
+      </w:r>
+      <w:r>
+        <w:rPr>
+          <w:rFonts w:asciiTheme="majorHAnsi" w:hAnsiTheme="majorHAnsi" w:cstheme="majorHAnsi"/>
+          <w:noProof/>
+          <w:sz w:val="24"/>
+          <w:szCs w:val="24"/>
+          <w14:ligatures w14:val="standardContextual"/>
+        </w:rPr>
+        <mc:AlternateContent>
+          <mc:Choice Requires="wps">
+            <w:drawing>
+              <wp:anchor distT="0" distB="0" distL="114300" distR="114300" simplePos="0" relativeHeight="251720704" behindDoc="0" locked="0" layoutInCell="1" allowOverlap="1" wp14:anchorId="1C45658B" wp14:editId="39E9AFB8">
+                <wp:simplePos x="0" y="0"/>
+                <wp:positionH relativeFrom="column">
+                  <wp:posOffset>1586865</wp:posOffset>
+                </wp:positionH>
+                <wp:positionV relativeFrom="paragraph">
+                  <wp:posOffset>953770</wp:posOffset>
+                </wp:positionV>
+                <wp:extent cx="1676400" cy="457200"/>
+                <wp:effectExtent l="0" t="0" r="19050" b="19050"/>
+                <wp:wrapNone/>
+                <wp:docPr id="7" name="Блок-схема: процесс 7"/>
+                <wp:cNvGraphicFramePr/>
+                <a:graphic xmlns:a="http://schemas.openxmlformats.org/drawingml/2006/main">
+                  <a:graphicData uri="http://schemas.microsoft.com/office/word/2010/wordprocessingShape">
+                    <wps:wsp>
+                      <wps:cNvSpPr/>
+                      <wps:spPr>
+                        <a:xfrm>
+                          <a:off x="0" y="0"/>
+                          <a:ext cx="1676400" cy="457200"/>
+                        </a:xfrm>
+                        <a:prstGeom prst="flowChartProcess">
+                          <a:avLst/>
+                        </a:prstGeom>
+                        <a:ln>
+                          <a:solidFill>
+                            <a:schemeClr val="tx1"/>
+                          </a:solidFill>
+                        </a:ln>
+                      </wps:spPr>
+                      <wps:style>
+                        <a:lnRef idx="2">
+                          <a:schemeClr val="accent6"/>
+                        </a:lnRef>
+                        <a:fillRef idx="1">
+                          <a:schemeClr val="lt1"/>
+                        </a:fillRef>
+                        <a:effectRef idx="0">
+                          <a:schemeClr val="accent6"/>
+                        </a:effectRef>
+                        <a:fontRef idx="minor">
+                          <a:schemeClr val="dk1"/>
+                        </a:fontRef>
+                      </wps:style>
+                      <wps:bodyPr rot="0" spcFirstLastPara="0" vertOverflow="overflow" horzOverflow="overflow" vert="horz" wrap="square" lIns="91440" tIns="45720" rIns="91440" bIns="45720" numCol="1" spcCol="0" rtlCol="0" fromWordArt="0" anchor="ctr" anchorCtr="0" forceAA="0" compatLnSpc="1">
+                        <a:prstTxWarp prst="textNoShape">
+                          <a:avLst/>
+                        </a:prstTxWarp>
+                        <a:noAutofit/>
+                      </wps:bodyPr>
+                    </wps:wsp>
+                  </a:graphicData>
+                </a:graphic>
+                <wp14:sizeRelH relativeFrom="margin">
+                  <wp14:pctWidth>0</wp14:pctWidth>
+                </wp14:sizeRelH>
+                <wp14:sizeRelV relativeFrom="margin">
+                  <wp14:pctHeight>0</wp14:pctHeight>
+                </wp14:sizeRelV>
+              </wp:anchor>
+            </w:drawing>
+          </mc:Choice>
+          <mc:Fallback>
+            <w:pict>
+              <v:shapetype w14:anchorId="142CE63D" id="_x0000_t109" coordsize="21600,21600" o:spt="109" path="m,l,21600r21600,l21600,xe">
+                <v:stroke joinstyle="miter"/>
+                <v:path gradientshapeok="t" o:connecttype="rect"/>
+              </v:shapetype>
+              <v:shape id="Блок-схема: процесс 7" o:spid="_x0000_s1026" type="#_x0000_t109" style="position:absolute;margin-left:124.95pt;margin-top:75.1pt;width:132pt;height:36pt;z-index:251720704;visibility:visible;mso-wrap-style:square;mso-width-percent:0;mso-height-percent:0;mso-wrap-distance-left:9pt;mso-wrap-distance-top:0;mso-wrap-distance-right:9pt;mso-wrap-distance-bottom:0;mso-position-horizontal:absolute;mso-position-horizontal-relative:text;mso-position-vertical:absolute;mso-position-vertical-relative:text;mso-width-percent:0;mso-height-percent:0;mso-width-relative:margin;mso-height-relative:margin;v-text-anchor:middle" o:gfxdata="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" fillcolor="white [3201]" strokecolor="black [3213]" strokeweight="1pt"/>
+            </w:pict>
+          </mc:Fallback>
+        </mc:AlternateContent>
+      </w:r>
+      <w:r>
+        <w:rPr>
+          <w:rFonts w:asciiTheme="majorHAnsi" w:hAnsiTheme="majorHAnsi" w:cstheme="majorHAnsi"/>
+          <w:noProof/>
+          <w:sz w:val="24"/>
+          <w:szCs w:val="24"/>
+          <w14:ligatures w14:val="standardContextual"/>
+        </w:rPr>
+        <mc:AlternateContent>
+          <mc:Choice Requires="wps">
+            <w:drawing>
+              <wp:anchor distT="0" distB="0" distL="114300" distR="114300" simplePos="0" relativeHeight="251719680" behindDoc="0" locked="0" layoutInCell="1" allowOverlap="1" wp14:anchorId="730097C4" wp14:editId="3D75A7FF">
+                <wp:simplePos x="0" y="0"/>
+                <wp:positionH relativeFrom="column">
+                  <wp:posOffset>2529840</wp:posOffset>
+                </wp:positionH>
+                <wp:positionV relativeFrom="paragraph">
+                  <wp:posOffset>296545</wp:posOffset>
+                </wp:positionV>
+                <wp:extent cx="0" cy="628650"/>
+                <wp:effectExtent l="0" t="0" r="38100" b="19050"/>
+                <wp:wrapNone/>
+                <wp:docPr id="6" name="Прямая соединительная линия 6"/>
+                <wp:cNvGraphicFramePr/>
+                <a:graphic xmlns:a="http://schemas.openxmlformats.org/drawingml/2006/main">
+                  <a:graphicData uri="http://schemas.microsoft.com/office/word/2010/wordprocessingShape">
+                    <wps:wsp>
+                      <wps:cNvCnPr/>
+                      <wps:spPr>
+                        <a:xfrm>
+                          <a:off x="0" y="0"/>
+                          <a:ext cx="0" cy="628650"/>
+                        </a:xfrm>
+                        <a:prstGeom prst="line">
+                          <a:avLst/>
+                        </a:prstGeom>
+                      </wps:spPr>
+                      <wps:style>
+                        <a:lnRef idx="1">
+                          <a:schemeClr val="dk1"/>
+                        </a:lnRef>
+                        <a:fillRef idx="0">
+                          <a:schemeClr val="dk1"/>
+                        </a:fillRef>
+                        <a:effectRef idx="0">
+                          <a:schemeClr val="dk1"/>
+                        </a:effectRef>
+                        <a:fontRef idx="minor">
+                          <a:schemeClr val="tx1"/>
+                        </a:fontRef>
+                      </wps:style>
+                      <wps:bodyPr/>
+                    </wps:wsp>
+                  </a:graphicData>
+                </a:graphic>
+              </wp:anchor>
+            </w:drawing>
+          </mc:Choice>
+          <mc:Fallback>
+            <w:pict>
+              <v:line w14:anchorId="02D50D84" id="Прямая соединительная линия 6" o:spid="_x0000_s1026" style="position:absolute;z-index:251719680;visibility:visible;mso-wrap-style:square;mso-wrap-distance-left:9pt;mso-wrap-distance-top:0;mso-wrap-distance-right:9pt;mso-wrap-distance-bottom:0;mso-position-horizontal:absolute;mso-position-horizontal-relative:text;mso-position-vertical:absolute;mso-position-vertical-relative:text" from="199.2pt,23.35pt" to="199.2pt,72.85pt" o:gfxdata="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" strokecolor="black [3200]" strokeweight=".5pt">
+                <v:stroke joinstyle="miter"/>
+              </v:line>
+            </w:pict>
+          </mc:Fallback>
+        </mc:AlternateContent>
+      </w:r>
       <w:r>
         <w:rPr>
           <w:rFonts w:asciiTheme="majorHAnsi" w:hAnsiTheme="majorHAnsi" w:cstheme="majorHAnsi"/>
@@ -3291,7 +4397,91 @@
                                 <w:szCs w:val="20"/>
                                 <w:lang w:val="en-US"/>
                               </w:rPr>
-                              <w:t>. Код для задания 2</w:t>
+                              <w:t xml:space="preserve">. </w:t>
+                            </w:r>
+                            <w:proofErr w:type="spellStart"/>
+                            <w:r>
+                              <w:rPr>
+                                <w:b/>
+                                <w:bCs/>
+                                <w:i w:val="0"/>
+                                <w:iCs w:val="0"/>
+                                <w:color w:val="auto"/>
+                                <w:sz w:val="20"/>
+                                <w:szCs w:val="20"/>
+                                <w:lang w:val="en-US"/>
+                              </w:rPr>
+                              <w:t>Код</w:t>
+                            </w:r>
+                            <w:proofErr w:type="spellEnd"/>
+                            <w:r>
+                              <w:rPr>
+                                <w:b/>
+                                <w:bCs/>
+                                <w:i w:val="0"/>
+                                <w:iCs w:val="0"/>
+                                <w:color w:val="auto"/>
+                                <w:sz w:val="20"/>
+                                <w:szCs w:val="20"/>
+                                <w:lang w:val="en-US"/>
+                              </w:rPr>
+                              <w:t xml:space="preserve"> </w:t>
+                            </w:r>
+                            <w:proofErr w:type="spellStart"/>
+                            <w:r>
+                              <w:rPr>
+                                <w:b/>
+                                <w:bCs/>
+                                <w:i w:val="0"/>
+                                <w:iCs w:val="0"/>
+                                <w:color w:val="auto"/>
+                                <w:sz w:val="20"/>
+                                <w:szCs w:val="20"/>
+                                <w:lang w:val="en-US"/>
+                              </w:rPr>
+                              <w:t>для</w:t>
+                            </w:r>
+                            <w:proofErr w:type="spellEnd"/>
+                            <w:r>
+                              <w:rPr>
+                                <w:b/>
+                                <w:bCs/>
+                                <w:i w:val="0"/>
+                                <w:iCs w:val="0"/>
+                                <w:color w:val="auto"/>
+                                <w:sz w:val="20"/>
+                                <w:szCs w:val="20"/>
+                                <w:lang w:val="en-US"/>
+                              </w:rPr>
+                              <w:t xml:space="preserve"> </w:t>
+                            </w:r>
+                            <w:proofErr w:type="spellStart"/>
+                            <w:r>
+                              <w:rPr>
+                                <w:b/>
+                                <w:bCs/>
+                                <w:i w:val="0"/>
+                                <w:iCs w:val="0"/>
+                                <w:color w:val="auto"/>
+                                <w:sz w:val="20"/>
+                                <w:szCs w:val="20"/>
+                                <w:lang w:val="en-US"/>
+                              </w:rPr>
+                              <w:t>задания</w:t>
+                            </w:r>
+                            <w:proofErr w:type="spellEnd"/>
+                            <w:r>
+                              <w:rPr>
+                                <w:b/>
+                                <w:bCs/>
+                                <w:i w:val="0"/>
+                                <w:iCs w:val="0"/>
+                                <w:color w:val="auto"/>
+                                <w:sz w:val="20"/>
+                                <w:szCs w:val="20"/>
+                                <w:lang w:val="en-US"/>
+                              </w:rPr>
+                              <w:t xml:space="preserve"> 2</w:t>
                             </w:r>
                           </w:p>
                         </w:txbxContent>
@@ -3310,7 +4500,7 @@
           </mc:Choice>
           <mc:Fallback>
             <w:pict>
-              <v:shape w14:anchorId="0B414B51" id="Надпись 36" o:spid="_x0000_s1029" type="#_x0000_t202" style="position:absolute;left:0;text-align:left;margin-left:31.2pt;margin-top:542.15pt;width:381.5pt;height:.05pt;z-index:251710464;visibility:visible;mso-wrap-style:square;mso-wrap-distance-left:9pt;mso-wrap-distance-top:0;mso-wrap-distance-right:9pt;mso-wrap-distance-bottom:0;mso-position-horizontal:absolute;mso-position-horizontal-relative:text;mso-position-vertical:absolute;mso-position-vertical-relative:text;v-text-anchor:top" o:gfxdata="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" stroked="f">
+              <v:shape w14:anchorId="0B414B51" id="Надпись 36" o:spid="_x0000_s1033" type="#_x0000_t202" style="position:absolute;left:0;text-align:left;margin-left:31.2pt;margin-top:542.15pt;width:381.5pt;height:.05pt;z-index:251710464;visibility:visible;mso-wrap-style:square;mso-wrap-distance-left:9pt;mso-wrap-distance-top:0;mso-wrap-distance-right:9pt;mso-wrap-distance-bottom:0;mso-position-horizontal:absolute;mso-position-horizontal-relative:text;mso-position-vertical:absolute;mso-position-vertical-relative:text;v-text-anchor:top" o:gfxdata="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" stroked="f">
                 <v:textbox style="mso-fit-shape-to-text:t" inset="0,0,0,0">
                   <w:txbxContent>
                     <w:p>
@@ -3412,7 +4602,91 @@
                           <w:szCs w:val="20"/>
                           <w:lang w:val="en-US"/>
                         </w:rPr>
-                        <w:t>. Код для задания 2</w:t>
+                        <w:t xml:space="preserve">. </w:t>
+                      </w:r>
+                      <w:proofErr w:type="spellStart"/>
+                      <w:r>
+                        <w:rPr>
+                          <w:b/>
+                          <w:bCs/>
+                          <w:i w:val="0"/>
+                          <w:iCs w:val="0"/>
+                          <w:color w:val="auto"/>
+                          <w:sz w:val="20"/>
+                          <w:szCs w:val="20"/>
+                          <w:lang w:val="en-US"/>
+                        </w:rPr>
+                        <w:t>Код</w:t>
+                      </w:r>
+                      <w:proofErr w:type="spellEnd"/>
+                      <w:r>
+                        <w:rPr>
+                          <w:b/>
+                          <w:bCs/>
+                          <w:i w:val="0"/>
+                          <w:iCs w:val="0"/>
+                          <w:color w:val="auto"/>
+                          <w:sz w:val="20"/>
+                          <w:szCs w:val="20"/>
+                          <w:lang w:val="en-US"/>
+                        </w:rPr>
+                        <w:t xml:space="preserve"> </w:t>
+                      </w:r>
+                      <w:proofErr w:type="spellStart"/>
+                      <w:r>
+                        <w:rPr>
+                          <w:b/>
+                          <w:bCs/>
+                          <w:i w:val="0"/>
+                          <w:iCs w:val="0"/>
+                          <w:color w:val="auto"/>
+                          <w:sz w:val="20"/>
+                          <w:szCs w:val="20"/>
+                          <w:lang w:val="en-US"/>
+                        </w:rPr>
+                        <w:t>для</w:t>
+                      </w:r>
+                      <w:proofErr w:type="spellEnd"/>
+                      <w:r>
+                        <w:rPr>
+                          <w:b/>
+                          <w:bCs/>
+                          <w:i w:val="0"/>
+                          <w:iCs w:val="0"/>
+                          <w:color w:val="auto"/>
+                          <w:sz w:val="20"/>
+                          <w:szCs w:val="20"/>
+                          <w:lang w:val="en-US"/>
+                        </w:rPr>
+                        <w:t xml:space="preserve"> </w:t>
+                      </w:r>
+                      <w:proofErr w:type="spellStart"/>
+                      <w:r>
+                        <w:rPr>
+                          <w:b/>
+                          <w:bCs/>
+                          <w:i w:val="0"/>
+                          <w:iCs w:val="0"/>
+                          <w:color w:val="auto"/>
+                          <w:sz w:val="20"/>
+                          <w:szCs w:val="20"/>
+                          <w:lang w:val="en-US"/>
+                        </w:rPr>
+                        <w:t>задания</w:t>
+                      </w:r>
+                      <w:proofErr w:type="spellEnd"/>
+                      <w:r>
+                        <w:rPr>
+                          <w:b/>
+                          <w:bCs/>
+                          <w:i w:val="0"/>
+                          <w:iCs w:val="0"/>
+                          <w:color w:val="auto"/>
+                          <w:sz w:val="20"/>
+                          <w:szCs w:val="20"/>
+                          <w:lang w:val="en-US"/>
+                        </w:rPr>
+                        <w:t xml:space="preserve"> 2</w:t>
                       </w:r>
                     </w:p>
                   </w:txbxContent>
@@ -3560,7 +4834,7 @@
           </mc:Choice>
           <mc:Fallback>
             <w:pict>
-              <v:shape w14:anchorId="1C213FBC" id="Надпись 28" o:spid="_x0000_s1030" type="#_x0000_t202" style="position:absolute;left:0;text-align:left;margin-left:0;margin-top:487.25pt;width:435.75pt;height:.05pt;z-index:251699200;visibility:visible;mso-wrap-style:square;mso-wrap-distance-left:9pt;mso-wrap-distance-top:0;mso-wrap-distance-right:9pt;mso-wrap-distance-bottom:0;mso-position-horizontal:center;mso-position-horizontal-relative:page;mso-position-vertical:absolute;mso-position-vertical-relative:text;v-text-anchor:top" o:gfxdata="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" stroked="f">
+              <v:shape w14:anchorId="1C213FBC" id="Надпись 28" o:spid="_x0000_s1034" type="#_x0000_t202" style="position:absolute;left:0;text-align:left;margin-left:0;margin-top:487.25pt;width:435.75pt;height:.05pt;z-index:251699200;visibility:visible;mso-wrap-style:square;mso-wrap-distance-left:9pt;mso-wrap-distance-top:0;mso-wrap-distance-right:9pt;mso-wrap-distance-bottom:0;mso-position-horizontal:center;mso-position-horizontal-relative:page;mso-position-vertical:absolute;mso-position-vertical-relative:text;v-text-anchor:top" o:gfxdata="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" stroked="f">
                 <v:textbox style="mso-fit-shape-to-text:t" inset="0,0,0,0">
                   <w:txbxContent>
                     <w:p>
@@ -4596,7 +5870,7 @@
           </mc:Choice>
           <mc:Fallback>
             <w:pict>
-              <v:shape w14:anchorId="4B5AB267" id="Надпись 38" o:spid="_x0000_s1031" type="#_x0000_t202" style="position:absolute;margin-left:73.2pt;margin-top:5.4pt;width:285pt;height:.05pt;z-index:251713536;visibility:visible;mso-wrap-style:square;mso-width-percent:0;mso-wrap-distance-left:9pt;mso-wrap-distance-top:0;mso-wrap-distance-right:9pt;mso-wrap-distance-bottom:0;mso-position-horizontal:absolute;mso-position-horizontal-relative:text;mso-position-vertical:absolute;mso-position-vertical-relative:text;mso-width-percent:0;mso-width-relative:margin;v-text-anchor:top" o:gfxdata="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" stroked="f">
+              <v:shape w14:anchorId="4B5AB267" id="Надпись 38" o:spid="_x0000_s1035" type="#_x0000_t202" style="position:absolute;margin-left:73.2pt;margin-top:5.4pt;width:285pt;height:.05pt;z-index:251713536;visibility:visible;mso-wrap-style:square;mso-width-percent:0;mso-wrap-distance-left:9pt;mso-wrap-distance-top:0;mso-wrap-distance-right:9pt;mso-wrap-distance-bottom:0;mso-position-horizontal:absolute;mso-position-horizontal-relative:text;mso-position-vertical:absolute;mso-position-vertical-relative:text;mso-width-percent:0;mso-width-relative:margin;v-text-anchor:top" o:gfxdata="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" stroked="f">
                 <v:textbox style="mso-fit-shape-to-text:t" inset="0,0,0,0">
                   <w:txbxContent>
                     <w:p>
@@ -5402,7 +6676,21 @@
         <w:rPr>
           <w:lang w:val="en-US"/>
         </w:rPr>
-        <w:t>Exp(x); Sin(x); Cos(x); Log(x); Abs(x); Sqr(x)</w:t>
+        <w:t xml:space="preserve">Exp(x); Sin(x); Cos(x); Log(x); Abs(x); </w:t>
+      </w:r>
+      <w:proofErr w:type="spellStart"/>
+      <w:r>
+        <w:rPr>
+          <w:lang w:val="en-US"/>
+        </w:rPr>
+        <w:t>Sqr</w:t>
+      </w:r>
+      <w:proofErr w:type="spellEnd"/>
+      <w:r>
+        <w:rPr>
+          <w:lang w:val="en-US"/>
+        </w:rPr>
+        <w:t>(x)</w:t>
       </w:r>
     </w:p>
     <w:p>
@@ -5655,12 +6943,31 @@
     <w:p>
       <w:pPr>
         <w:pStyle w:val="a8"/>
+        <w:ind w:left="1068"/>
+      </w:pPr>
+    </w:p>
+    <w:p>
+      <w:pPr>
+        <w:pStyle w:val="a8"/>
+        <w:ind w:left="1068"/>
+      </w:pPr>
+    </w:p>
+    <w:p>
+      <w:pPr>
+        <w:pStyle w:val="a8"/>
+        <w:ind w:left="1068"/>
+      </w:pPr>
+    </w:p>
+    <w:p>
+      <w:pPr>
+        <w:pStyle w:val="a8"/>
         <w:numPr>
           <w:ilvl w:val="0"/>
           <w:numId w:val="1"/>
         </w:numPr>
       </w:pPr>
       <w:r>
+        <w:lastRenderedPageBreak/>
         <w:t>Приоритет выполнения вычисления логических выражений:</w:t>
       </w:r>
     </w:p>
@@ -5715,15 +7022,16 @@
         </w:numPr>
       </w:pPr>
       <w:r>
-        <w:lastRenderedPageBreak/>
         <w:t>Дизъюнкция – (</w:t>
       </w:r>
+      <w:proofErr w:type="spellStart"/>
       <w:r>
         <w:rPr>
           <w:lang w:val="en-US"/>
         </w:rPr>
         <w:t>Xor</w:t>
       </w:r>
+      <w:proofErr w:type="spellEnd"/>
       <w:r>
         <w:t>)</w:t>
       </w:r>
@@ -5960,7 +7268,7 @@
           </mc:Choice>
           <mc:Fallback>
             <w:pict>
-              <v:shape w14:anchorId="55C7D9D8" id="Надпись 41" o:spid="_x0000_s1032" type="#_x0000_t202" style="position:absolute;left:0;text-align:left;margin-left:-74.55pt;margin-top:283.35pt;width:578pt;height:.05pt;z-index:251716608;visibility:visible;mso-wrap-style:square;mso-wrap-distance-left:9pt;mso-wrap-distance-top:0;mso-wrap-distance-right:9pt;mso-wrap-distance-bottom:0;mso-position-horizontal:absolute;mso-position-horizontal-relative:text;mso-position-vertical:absolute;mso-position-vertical-relative:text;v-text-anchor:top" o:gfxdata="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" stroked="f">
+              <v:shape w14:anchorId="55C7D9D8" id="Надпись 41" o:spid="_x0000_s1036" type="#_x0000_t202" style="position:absolute;left:0;text-align:left;margin-left:-74.55pt;margin-top:283.35pt;width:578pt;height:.05pt;z-index:251716608;visibility:visible;mso-wrap-style:square;mso-wrap-distance-left:9pt;mso-wrap-distance-top:0;mso-wrap-distance-right:9pt;mso-wrap-distance-bottom:0;mso-position-horizontal:absolute;mso-position-horizontal-relative:text;mso-position-vertical:absolute;mso-position-vertical-relative:text;v-text-anchor:top" o:gfxdata="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" stroked="f">
                 <v:textbox style="mso-fit-shape-to-text:t" inset="0,0,0,0">
                   <w:txbxContent>
                     <w:p>
@@ -6236,6 +7544,3032 @@
           <w:szCs w:val="24"/>
         </w:rPr>
       </w:pPr>
+    </w:p>
+    <w:p>
+      <w:pPr>
+        <w:widowControl/>
+        <w:autoSpaceDE/>
+        <w:autoSpaceDN/>
+        <w:spacing w:after="160" w:line="259" w:lineRule="auto"/>
+        <w:rPr>
+          <w:rFonts w:asciiTheme="majorHAnsi" w:hAnsiTheme="majorHAnsi" w:cstheme="majorHAnsi"/>
+          <w:sz w:val="24"/>
+          <w:szCs w:val="24"/>
+        </w:rPr>
+      </w:pPr>
+    </w:p>
+    <w:p>
+      <w:pPr>
+        <w:widowControl/>
+        <w:autoSpaceDE/>
+        <w:autoSpaceDN/>
+        <w:spacing w:after="160" w:line="259" w:lineRule="auto"/>
+        <w:rPr>
+          <w:rFonts w:asciiTheme="majorHAnsi" w:hAnsiTheme="majorHAnsi" w:cstheme="majorHAnsi"/>
+          <w:sz w:val="24"/>
+          <w:szCs w:val="24"/>
+        </w:rPr>
+      </w:pPr>
+    </w:p>
+    <w:p>
+      <w:pPr>
+        <w:widowControl/>
+        <w:autoSpaceDE/>
+        <w:autoSpaceDN/>
+        <w:spacing w:after="160" w:line="259" w:lineRule="auto"/>
+        <w:rPr>
+          <w:rFonts w:asciiTheme="majorHAnsi" w:hAnsiTheme="majorHAnsi" w:cstheme="majorHAnsi"/>
+          <w:sz w:val="24"/>
+          <w:szCs w:val="24"/>
+        </w:rPr>
+      </w:pPr>
+    </w:p>
+    <w:p>
+      <w:pPr>
+        <w:widowControl/>
+        <w:autoSpaceDE/>
+        <w:autoSpaceDN/>
+        <w:spacing w:after="160" w:line="259" w:lineRule="auto"/>
+        <w:rPr>
+          <w:rFonts w:asciiTheme="majorHAnsi" w:hAnsiTheme="majorHAnsi" w:cstheme="majorHAnsi"/>
+          <w:sz w:val="24"/>
+          <w:szCs w:val="24"/>
+        </w:rPr>
+      </w:pPr>
+      <w:r>
+        <w:rPr>
+          <w:rFonts w:asciiTheme="majorHAnsi" w:hAnsiTheme="majorHAnsi" w:cstheme="majorHAnsi"/>
+          <w:noProof/>
+          <w:sz w:val="24"/>
+          <w:szCs w:val="24"/>
+          <w14:ligatures w14:val="standardContextual"/>
+        </w:rPr>
+        <w:lastRenderedPageBreak/>
+        <mc:AlternateContent>
+          <mc:Choice Requires="wps">
+            <w:drawing>
+              <wp:anchor distT="0" distB="0" distL="114300" distR="114300" simplePos="0" relativeHeight="251729920" behindDoc="0" locked="0" layoutInCell="1" allowOverlap="1" wp14:anchorId="43BDB18A" wp14:editId="5AC74B98">
+                <wp:simplePos x="0" y="0"/>
+                <wp:positionH relativeFrom="page">
+                  <wp:align>center</wp:align>
+                </wp:positionH>
+                <wp:positionV relativeFrom="paragraph">
+                  <wp:posOffset>51435</wp:posOffset>
+                </wp:positionV>
+                <wp:extent cx="1038225" cy="342900"/>
+                <wp:effectExtent l="0" t="0" r="28575" b="19050"/>
+                <wp:wrapNone/>
+                <wp:docPr id="16" name="Надпись 16"/>
+                <wp:cNvGraphicFramePr/>
+                <a:graphic xmlns:a="http://schemas.openxmlformats.org/drawingml/2006/main">
+                  <a:graphicData uri="http://schemas.microsoft.com/office/word/2010/wordprocessingShape">
+                    <wps:wsp>
+                      <wps:cNvSpPr txBox="1"/>
+                      <wps:spPr>
+                        <a:xfrm>
+                          <a:off x="0" y="0"/>
+                          <a:ext cx="1038225" cy="342900"/>
+                        </a:xfrm>
+                        <a:prstGeom prst="rect">
+                          <a:avLst/>
+                        </a:prstGeom>
+                        <a:solidFill>
+                          <a:schemeClr val="lt1"/>
+                        </a:solidFill>
+                        <a:ln w="6350">
+                          <a:solidFill>
+                            <a:schemeClr val="bg1"/>
+                          </a:solidFill>
+                        </a:ln>
+                      </wps:spPr>
+                      <wps:txbx>
+                        <w:txbxContent>
+                          <w:p>
+                            <w:r>
+                              <w:t>Начало</w:t>
+                            </w:r>
+                          </w:p>
+                        </w:txbxContent>
+                      </wps:txbx>
+                      <wps:bodyPr rot="0" spcFirstLastPara="0" vertOverflow="overflow" horzOverflow="overflow" vert="horz" wrap="square" lIns="91440" tIns="45720" rIns="91440" bIns="45720" numCol="1" spcCol="0" rtlCol="0" fromWordArt="0" anchor="t" anchorCtr="0" forceAA="0" compatLnSpc="1">
+                        <a:prstTxWarp prst="textNoShape">
+                          <a:avLst/>
+                        </a:prstTxWarp>
+                        <a:noAutofit/>
+                      </wps:bodyPr>
+                    </wps:wsp>
+                  </a:graphicData>
+                </a:graphic>
+              </wp:anchor>
+            </w:drawing>
+          </mc:Choice>
+          <mc:Fallback>
+            <w:pict>
+              <v:shape w14:anchorId="43BDB18A" id="Надпись 16" o:spid="_x0000_s1037" type="#_x0000_t202" style="position:absolute;margin-left:0;margin-top:4.05pt;width:81.75pt;height:27pt;z-index:251729920;visibility:visible;mso-wrap-style:square;mso-wrap-distance-left:9pt;mso-wrap-distance-top:0;mso-wrap-distance-right:9pt;mso-wrap-distance-bottom:0;mso-position-horizontal:center;mso-position-horizontal-relative:page;mso-position-vertical:absolute;mso-position-vertical-relative:text;v-text-anchor:top" o:gfxdata="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" fillcolor="white [3201]" strokecolor="white [3212]" strokeweight=".5pt">
+                <v:textbox>
+                  <w:txbxContent>
+                    <w:p>
+                      <w:r>
+                        <w:t>Начало</w:t>
+                      </w:r>
+                    </w:p>
+                  </w:txbxContent>
+                </v:textbox>
+                <w10:wrap anchorx="page"/>
+              </v:shape>
+            </w:pict>
+          </mc:Fallback>
+        </mc:AlternateContent>
+      </w:r>
+      <w:r>
+        <w:rPr>
+          <w:rFonts w:asciiTheme="majorHAnsi" w:hAnsiTheme="majorHAnsi" w:cstheme="majorHAnsi"/>
+          <w:noProof/>
+          <w:sz w:val="24"/>
+          <w:szCs w:val="24"/>
+          <w14:ligatures w14:val="standardContextual"/>
+        </w:rPr>
+        <mc:AlternateContent>
+          <mc:Choice Requires="wps">
+            <w:drawing>
+              <wp:anchor distT="0" distB="0" distL="114300" distR="114300" simplePos="0" relativeHeight="251728896" behindDoc="0" locked="0" layoutInCell="1" allowOverlap="1" wp14:anchorId="6AE0F783" wp14:editId="6C0F85B4">
+                <wp:simplePos x="0" y="0"/>
+                <wp:positionH relativeFrom="column">
+                  <wp:posOffset>1644015</wp:posOffset>
+                </wp:positionH>
+                <wp:positionV relativeFrom="paragraph">
+                  <wp:posOffset>-148590</wp:posOffset>
+                </wp:positionV>
+                <wp:extent cx="1971675" cy="733425"/>
+                <wp:effectExtent l="0" t="0" r="28575" b="28575"/>
+                <wp:wrapNone/>
+                <wp:docPr id="15" name="Овал 15"/>
+                <wp:cNvGraphicFramePr/>
+                <a:graphic xmlns:a="http://schemas.openxmlformats.org/drawingml/2006/main">
+                  <a:graphicData uri="http://schemas.microsoft.com/office/word/2010/wordprocessingShape">
+                    <wps:wsp>
+                      <wps:cNvSpPr/>
+                      <wps:spPr>
+                        <a:xfrm>
+                          <a:off x="0" y="0"/>
+                          <a:ext cx="1971675" cy="733425"/>
+                        </a:xfrm>
+                        <a:prstGeom prst="ellipse">
+                          <a:avLst/>
+                        </a:prstGeom>
+                        <a:ln>
+                          <a:solidFill>
+                            <a:schemeClr val="tx1"/>
+                          </a:solidFill>
+                        </a:ln>
+                      </wps:spPr>
+                      <wps:style>
+                        <a:lnRef idx="2">
+                          <a:schemeClr val="accent6"/>
+                        </a:lnRef>
+                        <a:fillRef idx="1">
+                          <a:schemeClr val="lt1"/>
+                        </a:fillRef>
+                        <a:effectRef idx="0">
+                          <a:schemeClr val="accent6"/>
+                        </a:effectRef>
+                        <a:fontRef idx="minor">
+                          <a:schemeClr val="dk1"/>
+                        </a:fontRef>
+                      </wps:style>
+                      <wps:bodyPr rot="0" spcFirstLastPara="0" vertOverflow="overflow" horzOverflow="overflow" vert="horz" wrap="square" lIns="91440" tIns="45720" rIns="91440" bIns="45720" numCol="1" spcCol="0" rtlCol="0" fromWordArt="0" anchor="ctr" anchorCtr="0" forceAA="0" compatLnSpc="1">
+                        <a:prstTxWarp prst="textNoShape">
+                          <a:avLst/>
+                        </a:prstTxWarp>
+                        <a:noAutofit/>
+                      </wps:bodyPr>
+                    </wps:wsp>
+                  </a:graphicData>
+                </a:graphic>
+              </wp:anchor>
+            </w:drawing>
+          </mc:Choice>
+          <mc:Fallback>
+            <w:pict>
+              <v:oval w14:anchorId="300B4ACF" id="Овал 15" o:spid="_x0000_s1026" style="position:absolute;margin-left:129.45pt;margin-top:-11.7pt;width:155.25pt;height:57.75pt;z-index:251728896;visibility:visible;mso-wrap-style:square;mso-wrap-distance-left:9pt;mso-wrap-distance-top:0;mso-wrap-distance-right:9pt;mso-wrap-distance-bottom:0;mso-position-horizontal:absolute;mso-position-horizontal-relative:text;mso-position-vertical:absolute;mso-position-vertical-relative:text;v-text-anchor:middle" o:gfxdata="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" fillcolor="white [3201]" strokecolor="black [3213]" strokeweight="1pt">
+                <v:stroke joinstyle="miter"/>
+              </v:oval>
+            </w:pict>
+          </mc:Fallback>
+        </mc:AlternateContent>
+      </w:r>
+    </w:p>
+    <w:p>
+      <w:pPr>
+        <w:widowControl/>
+        <w:autoSpaceDE/>
+        <w:autoSpaceDN/>
+        <w:spacing w:after="160" w:line="259" w:lineRule="auto"/>
+        <w:rPr>
+          <w:rFonts w:asciiTheme="majorHAnsi" w:hAnsiTheme="majorHAnsi" w:cstheme="majorHAnsi"/>
+          <w:sz w:val="24"/>
+          <w:szCs w:val="24"/>
+        </w:rPr>
+      </w:pPr>
+      <w:r>
+        <w:rPr>
+          <w:rFonts w:asciiTheme="majorHAnsi" w:hAnsiTheme="majorHAnsi" w:cstheme="majorHAnsi"/>
+          <w:noProof/>
+          <w:sz w:val="24"/>
+          <w:szCs w:val="24"/>
+          <w14:ligatures w14:val="standardContextual"/>
+        </w:rPr>
+        <mc:AlternateContent>
+          <mc:Choice Requires="wps">
+            <w:drawing>
+              <wp:anchor distT="0" distB="0" distL="114300" distR="114300" simplePos="0" relativeHeight="251731968" behindDoc="0" locked="0" layoutInCell="1" allowOverlap="1" wp14:anchorId="57194529" wp14:editId="68724EB6">
+                <wp:simplePos x="0" y="0"/>
+                <wp:positionH relativeFrom="column">
+                  <wp:posOffset>2548890</wp:posOffset>
+                </wp:positionH>
+                <wp:positionV relativeFrom="paragraph">
+                  <wp:posOffset>292100</wp:posOffset>
+                </wp:positionV>
+                <wp:extent cx="0" cy="381000"/>
+                <wp:effectExtent l="0" t="0" r="38100" b="19050"/>
+                <wp:wrapNone/>
+                <wp:docPr id="18" name="Прямая соединительная линия 18"/>
+                <wp:cNvGraphicFramePr/>
+                <a:graphic xmlns:a="http://schemas.openxmlformats.org/drawingml/2006/main">
+                  <a:graphicData uri="http://schemas.microsoft.com/office/word/2010/wordprocessingShape">
+                    <wps:wsp>
+                      <wps:cNvCnPr/>
+                      <wps:spPr>
+                        <a:xfrm>
+                          <a:off x="0" y="0"/>
+                          <a:ext cx="0" cy="381000"/>
+                        </a:xfrm>
+                        <a:prstGeom prst="line">
+                          <a:avLst/>
+                        </a:prstGeom>
+                      </wps:spPr>
+                      <wps:style>
+                        <a:lnRef idx="1">
+                          <a:schemeClr val="dk1"/>
+                        </a:lnRef>
+                        <a:fillRef idx="0">
+                          <a:schemeClr val="dk1"/>
+                        </a:fillRef>
+                        <a:effectRef idx="0">
+                          <a:schemeClr val="dk1"/>
+                        </a:effectRef>
+                        <a:fontRef idx="minor">
+                          <a:schemeClr val="tx1"/>
+                        </a:fontRef>
+                      </wps:style>
+                      <wps:bodyPr/>
+                    </wps:wsp>
+                  </a:graphicData>
+                </a:graphic>
+              </wp:anchor>
+            </w:drawing>
+          </mc:Choice>
+          <mc:Fallback>
+            <w:pict>
+              <v:line w14:anchorId="5A2330A4" id="Прямая соединительная линия 18" o:spid="_x0000_s1026" style="position:absolute;z-index:251731968;visibility:visible;mso-wrap-style:square;mso-wrap-distance-left:9pt;mso-wrap-distance-top:0;mso-wrap-distance-right:9pt;mso-wrap-distance-bottom:0;mso-position-horizontal:absolute;mso-position-horizontal-relative:text;mso-position-vertical:absolute;mso-position-vertical-relative:text" from="200.7pt,23pt" to="200.7pt,53pt" o:gfxdata="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" strokecolor="black [3200]" strokeweight=".5pt">
+                <v:stroke joinstyle="miter"/>
+              </v:line>
+            </w:pict>
+          </mc:Fallback>
+        </mc:AlternateContent>
+      </w:r>
+    </w:p>
+    <w:p>
+      <w:pPr>
+        <w:widowControl/>
+        <w:autoSpaceDE/>
+        <w:autoSpaceDN/>
+        <w:spacing w:after="160" w:line="259" w:lineRule="auto"/>
+        <w:rPr>
+          <w:rFonts w:asciiTheme="majorHAnsi" w:hAnsiTheme="majorHAnsi" w:cstheme="majorHAnsi"/>
+          <w:sz w:val="24"/>
+          <w:szCs w:val="24"/>
+        </w:rPr>
+      </w:pPr>
+    </w:p>
+    <w:p>
+      <w:pPr>
+        <w:widowControl/>
+        <w:autoSpaceDE/>
+        <w:autoSpaceDN/>
+        <w:spacing w:after="160" w:line="259" w:lineRule="auto"/>
+        <w:rPr>
+          <w:rFonts w:asciiTheme="majorHAnsi" w:hAnsiTheme="majorHAnsi" w:cstheme="majorHAnsi"/>
+          <w:sz w:val="24"/>
+          <w:szCs w:val="24"/>
+        </w:rPr>
+      </w:pPr>
+      <w:r>
+        <w:rPr>
+          <w:rFonts w:asciiTheme="majorHAnsi" w:hAnsiTheme="majorHAnsi" w:cstheme="majorHAnsi"/>
+          <w:noProof/>
+          <w:sz w:val="24"/>
+          <w:szCs w:val="24"/>
+          <w14:ligatures w14:val="standardContextual"/>
+        </w:rPr>
+        <mc:AlternateContent>
+          <mc:Choice Requires="wps">
+            <w:drawing>
+              <wp:anchor distT="0" distB="0" distL="114300" distR="114300" simplePos="0" relativeHeight="251732992" behindDoc="0" locked="0" layoutInCell="1" allowOverlap="1" wp14:anchorId="40C57F8D" wp14:editId="0B225AC5">
+                <wp:simplePos x="0" y="0"/>
+                <wp:positionH relativeFrom="column">
+                  <wp:posOffset>1824990</wp:posOffset>
+                </wp:positionH>
+                <wp:positionV relativeFrom="paragraph">
+                  <wp:posOffset>192405</wp:posOffset>
+                </wp:positionV>
+                <wp:extent cx="1571625" cy="314325"/>
+                <wp:effectExtent l="0" t="0" r="28575" b="28575"/>
+                <wp:wrapNone/>
+                <wp:docPr id="19" name="Надпись 19"/>
+                <wp:cNvGraphicFramePr/>
+                <a:graphic xmlns:a="http://schemas.openxmlformats.org/drawingml/2006/main">
+                  <a:graphicData uri="http://schemas.microsoft.com/office/word/2010/wordprocessingShape">
+                    <wps:wsp>
+                      <wps:cNvSpPr txBox="1"/>
+                      <wps:spPr>
+                        <a:xfrm>
+                          <a:off x="0" y="0"/>
+                          <a:ext cx="1571625" cy="314325"/>
+                        </a:xfrm>
+                        <a:prstGeom prst="rect">
+                          <a:avLst/>
+                        </a:prstGeom>
+                        <a:solidFill>
+                          <a:schemeClr val="lt1"/>
+                        </a:solidFill>
+                        <a:ln w="6350">
+                          <a:solidFill>
+                            <a:schemeClr val="bg1"/>
+                          </a:solidFill>
+                        </a:ln>
+                      </wps:spPr>
+                      <wps:txbx>
+                        <w:txbxContent>
+                          <w:p>
+                            <w:pPr>
+                              <w:rPr>
+                                <w:lang w:val="en-US"/>
+                              </w:rPr>
+                            </w:pPr>
+                            <w:r>
+                              <w:t>Ввод</w:t>
+                            </w:r>
+                            <w:r>
+                              <w:rPr>
+                                <w:lang w:val="en-US"/>
+                              </w:rPr>
+                              <w:t>: k, m, c</w:t>
+                            </w:r>
+                          </w:p>
+                        </w:txbxContent>
+                      </wps:txbx>
+                      <wps:bodyPr rot="0" spcFirstLastPara="0" vertOverflow="overflow" horzOverflow="overflow" vert="horz" wrap="square" lIns="91440" tIns="45720" rIns="91440" bIns="45720" numCol="1" spcCol="0" rtlCol="0" fromWordArt="0" anchor="t" anchorCtr="0" forceAA="0" compatLnSpc="1">
+                        <a:prstTxWarp prst="textNoShape">
+                          <a:avLst/>
+                        </a:prstTxWarp>
+                        <a:noAutofit/>
+                      </wps:bodyPr>
+                    </wps:wsp>
+                  </a:graphicData>
+                </a:graphic>
+                <wp14:sizeRelV relativeFrom="margin">
+                  <wp14:pctHeight>0</wp14:pctHeight>
+                </wp14:sizeRelV>
+              </wp:anchor>
+            </w:drawing>
+          </mc:Choice>
+          <mc:Fallback>
+            <w:pict>
+              <v:shape w14:anchorId="40C57F8D" id="Надпись 19" o:spid="_x0000_s1038" type="#_x0000_t202" style="position:absolute;margin-left:143.7pt;margin-top:15.15pt;width:123.75pt;height:24.75pt;z-index:251732992;visibility:visible;mso-wrap-style:square;mso-height-percent:0;mso-wrap-distance-left:9pt;mso-wrap-distance-top:0;mso-wrap-distance-right:9pt;mso-wrap-distance-bottom:0;mso-position-horizontal:absolute;mso-position-horizontal-relative:text;mso-position-vertical:absolute;mso-position-vertical-relative:text;mso-height-percent:0;mso-height-relative:margin;v-text-anchor:top" o:gfxdata="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" fillcolor="white [3201]" strokecolor="white [3212]" strokeweight=".5pt">
+                <v:textbox>
+                  <w:txbxContent>
+                    <w:p>
+                      <w:pPr>
+                        <w:rPr>
+                          <w:lang w:val="en-US"/>
+                        </w:rPr>
+                      </w:pPr>
+                      <w:r>
+                        <w:t>Ввод</w:t>
+                      </w:r>
+                      <w:r>
+                        <w:rPr>
+                          <w:lang w:val="en-US"/>
+                        </w:rPr>
+                        <w:t>: k, m, c</w:t>
+                      </w:r>
+                    </w:p>
+                  </w:txbxContent>
+                </v:textbox>
+              </v:shape>
+            </w:pict>
+          </mc:Fallback>
+        </mc:AlternateContent>
+      </w:r>
+      <w:r>
+        <w:rPr>
+          <w:rFonts w:asciiTheme="majorHAnsi" w:hAnsiTheme="majorHAnsi" w:cstheme="majorHAnsi"/>
+          <w:noProof/>
+          <w:sz w:val="24"/>
+          <w:szCs w:val="24"/>
+          <w14:ligatures w14:val="standardContextual"/>
+        </w:rPr>
+        <mc:AlternateContent>
+          <mc:Choice Requires="wps">
+            <w:drawing>
+              <wp:anchor distT="0" distB="0" distL="114300" distR="114300" simplePos="0" relativeHeight="251730944" behindDoc="0" locked="0" layoutInCell="1" allowOverlap="1" wp14:anchorId="7DA138F5" wp14:editId="5CF28EED">
+                <wp:simplePos x="0" y="0"/>
+                <wp:positionH relativeFrom="column">
+                  <wp:posOffset>1748790</wp:posOffset>
+                </wp:positionH>
+                <wp:positionV relativeFrom="paragraph">
+                  <wp:posOffset>78105</wp:posOffset>
+                </wp:positionV>
+                <wp:extent cx="1838325" cy="523875"/>
+                <wp:effectExtent l="0" t="0" r="28575" b="28575"/>
+                <wp:wrapNone/>
+                <wp:docPr id="17" name="Блок-схема: процесс 17"/>
+                <wp:cNvGraphicFramePr/>
+                <a:graphic xmlns:a="http://schemas.openxmlformats.org/drawingml/2006/main">
+                  <a:graphicData uri="http://schemas.microsoft.com/office/word/2010/wordprocessingShape">
+                    <wps:wsp>
+                      <wps:cNvSpPr/>
+                      <wps:spPr>
+                        <a:xfrm>
+                          <a:off x="0" y="0"/>
+                          <a:ext cx="1838325" cy="523875"/>
+                        </a:xfrm>
+                        <a:prstGeom prst="flowChartProcess">
+                          <a:avLst/>
+                        </a:prstGeom>
+                        <a:ln>
+                          <a:solidFill>
+                            <a:schemeClr val="tx1"/>
+                          </a:solidFill>
+                        </a:ln>
+                      </wps:spPr>
+                      <wps:style>
+                        <a:lnRef idx="2">
+                          <a:schemeClr val="accent6"/>
+                        </a:lnRef>
+                        <a:fillRef idx="1">
+                          <a:schemeClr val="lt1"/>
+                        </a:fillRef>
+                        <a:effectRef idx="0">
+                          <a:schemeClr val="accent6"/>
+                        </a:effectRef>
+                        <a:fontRef idx="minor">
+                          <a:schemeClr val="dk1"/>
+                        </a:fontRef>
+                      </wps:style>
+                      <wps:bodyPr rot="0" spcFirstLastPara="0" vertOverflow="overflow" horzOverflow="overflow" vert="horz" wrap="square" lIns="91440" tIns="45720" rIns="91440" bIns="45720" numCol="1" spcCol="0" rtlCol="0" fromWordArt="0" anchor="ctr" anchorCtr="0" forceAA="0" compatLnSpc="1">
+                        <a:prstTxWarp prst="textNoShape">
+                          <a:avLst/>
+                        </a:prstTxWarp>
+                        <a:noAutofit/>
+                      </wps:bodyPr>
+                    </wps:wsp>
+                  </a:graphicData>
+                </a:graphic>
+                <wp14:sizeRelH relativeFrom="margin">
+                  <wp14:pctWidth>0</wp14:pctWidth>
+                </wp14:sizeRelH>
+                <wp14:sizeRelV relativeFrom="margin">
+                  <wp14:pctHeight>0</wp14:pctHeight>
+                </wp14:sizeRelV>
+              </wp:anchor>
+            </w:drawing>
+          </mc:Choice>
+          <mc:Fallback>
+            <w:pict>
+              <v:shape w14:anchorId="033ACD97" id="Блок-схема: процесс 17" o:spid="_x0000_s1026" type="#_x0000_t109" style="position:absolute;margin-left:137.7pt;margin-top:6.15pt;width:144.75pt;height:41.25pt;z-index:251730944;visibility:visible;mso-wrap-style:square;mso-width-percent:0;mso-height-percent:0;mso-wrap-distance-left:9pt;mso-wrap-distance-top:0;mso-wrap-distance-right:9pt;mso-wrap-distance-bottom:0;mso-position-horizontal:absolute;mso-position-horizontal-relative:text;mso-position-vertical:absolute;mso-position-vertical-relative:text;mso-width-percent:0;mso-height-percent:0;mso-width-relative:margin;mso-height-relative:margin;v-text-anchor:middle" o:gfxdata="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" fillcolor="white [3201]" strokecolor="black [3213]" strokeweight="1pt"/>
+            </w:pict>
+          </mc:Fallback>
+        </mc:AlternateContent>
+      </w:r>
+    </w:p>
+    <w:p>
+      <w:pPr>
+        <w:widowControl/>
+        <w:autoSpaceDE/>
+        <w:autoSpaceDN/>
+        <w:spacing w:after="160" w:line="259" w:lineRule="auto"/>
+        <w:rPr>
+          <w:rFonts w:asciiTheme="majorHAnsi" w:hAnsiTheme="majorHAnsi" w:cstheme="majorHAnsi"/>
+          <w:sz w:val="24"/>
+          <w:szCs w:val="24"/>
+        </w:rPr>
+      </w:pPr>
+      <w:r>
+        <w:rPr>
+          <w:rFonts w:asciiTheme="majorHAnsi" w:hAnsiTheme="majorHAnsi" w:cstheme="majorHAnsi"/>
+          <w:noProof/>
+          <w:sz w:val="24"/>
+          <w:szCs w:val="24"/>
+          <w14:ligatures w14:val="standardContextual"/>
+        </w:rPr>
+        <mc:AlternateContent>
+          <mc:Choice Requires="wps">
+            <w:drawing>
+              <wp:anchor distT="0" distB="0" distL="114300" distR="114300" simplePos="0" relativeHeight="251734016" behindDoc="0" locked="0" layoutInCell="1" allowOverlap="1" wp14:anchorId="6D0FAAD0" wp14:editId="4B7D37EB">
+                <wp:simplePos x="0" y="0"/>
+                <wp:positionH relativeFrom="column">
+                  <wp:posOffset>2558415</wp:posOffset>
+                </wp:positionH>
+                <wp:positionV relativeFrom="paragraph">
+                  <wp:posOffset>299085</wp:posOffset>
+                </wp:positionV>
+                <wp:extent cx="0" cy="314325"/>
+                <wp:effectExtent l="0" t="0" r="38100" b="28575"/>
+                <wp:wrapNone/>
+                <wp:docPr id="20" name="Прямая соединительная линия 20"/>
+                <wp:cNvGraphicFramePr/>
+                <a:graphic xmlns:a="http://schemas.openxmlformats.org/drawingml/2006/main">
+                  <a:graphicData uri="http://schemas.microsoft.com/office/word/2010/wordprocessingShape">
+                    <wps:wsp>
+                      <wps:cNvCnPr/>
+                      <wps:spPr>
+                        <a:xfrm>
+                          <a:off x="0" y="0"/>
+                          <a:ext cx="0" cy="314325"/>
+                        </a:xfrm>
+                        <a:prstGeom prst="line">
+                          <a:avLst/>
+                        </a:prstGeom>
+                      </wps:spPr>
+                      <wps:style>
+                        <a:lnRef idx="1">
+                          <a:schemeClr val="dk1"/>
+                        </a:lnRef>
+                        <a:fillRef idx="0">
+                          <a:schemeClr val="dk1"/>
+                        </a:fillRef>
+                        <a:effectRef idx="0">
+                          <a:schemeClr val="dk1"/>
+                        </a:effectRef>
+                        <a:fontRef idx="minor">
+                          <a:schemeClr val="tx1"/>
+                        </a:fontRef>
+                      </wps:style>
+                      <wps:bodyPr/>
+                    </wps:wsp>
+                  </a:graphicData>
+                </a:graphic>
+              </wp:anchor>
+            </w:drawing>
+          </mc:Choice>
+          <mc:Fallback>
+            <w:pict>
+              <v:line w14:anchorId="4ABC494A" id="Прямая соединительная линия 20" o:spid="_x0000_s1026" style="position:absolute;z-index:251734016;visibility:visible;mso-wrap-style:square;mso-wrap-distance-left:9pt;mso-wrap-distance-top:0;mso-wrap-distance-right:9pt;mso-wrap-distance-bottom:0;mso-position-horizontal:absolute;mso-position-horizontal-relative:text;mso-position-vertical:absolute;mso-position-vertical-relative:text" from="201.45pt,23.55pt" to="201.45pt,48.3pt" o:gfxdata="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" strokecolor="black [3200]" strokeweight=".5pt">
+                <v:stroke joinstyle="miter"/>
+              </v:line>
+            </w:pict>
+          </mc:Fallback>
+        </mc:AlternateContent>
+      </w:r>
+    </w:p>
+    <w:p>
+      <w:pPr>
+        <w:widowControl/>
+        <w:autoSpaceDE/>
+        <w:autoSpaceDN/>
+        <w:spacing w:after="160" w:line="259" w:lineRule="auto"/>
+        <w:rPr>
+          <w:rFonts w:asciiTheme="majorHAnsi" w:hAnsiTheme="majorHAnsi" w:cstheme="majorHAnsi"/>
+          <w:sz w:val="24"/>
+          <w:szCs w:val="24"/>
+        </w:rPr>
+      </w:pPr>
+      <w:r>
+        <w:rPr>
+          <w:rFonts w:asciiTheme="majorHAnsi" w:hAnsiTheme="majorHAnsi" w:cstheme="majorHAnsi"/>
+          <w:noProof/>
+          <w:sz w:val="24"/>
+          <w:szCs w:val="24"/>
+          <w14:ligatures w14:val="standardContextual"/>
+        </w:rPr>
+        <mc:AlternateContent>
+          <mc:Choice Requires="wps">
+            <w:drawing>
+              <wp:anchor distT="0" distB="0" distL="114300" distR="114300" simplePos="0" relativeHeight="251735040" behindDoc="0" locked="0" layoutInCell="1" allowOverlap="1" wp14:anchorId="785A0738" wp14:editId="5891112A">
+                <wp:simplePos x="0" y="0"/>
+                <wp:positionH relativeFrom="column">
+                  <wp:posOffset>729615</wp:posOffset>
+                </wp:positionH>
+                <wp:positionV relativeFrom="paragraph">
+                  <wp:posOffset>263525</wp:posOffset>
+                </wp:positionV>
+                <wp:extent cx="3705225" cy="981075"/>
+                <wp:effectExtent l="38100" t="19050" r="9525" b="47625"/>
+                <wp:wrapNone/>
+                <wp:docPr id="21" name="Блок-схема: решение 21"/>
+                <wp:cNvGraphicFramePr/>
+                <a:graphic xmlns:a="http://schemas.openxmlformats.org/drawingml/2006/main">
+                  <a:graphicData uri="http://schemas.microsoft.com/office/word/2010/wordprocessingShape">
+                    <wps:wsp>
+                      <wps:cNvSpPr/>
+                      <wps:spPr>
+                        <a:xfrm>
+                          <a:off x="0" y="0"/>
+                          <a:ext cx="3705225" cy="981075"/>
+                        </a:xfrm>
+                        <a:prstGeom prst="flowChartDecision">
+                          <a:avLst/>
+                        </a:prstGeom>
+                        <a:ln>
+                          <a:solidFill>
+                            <a:schemeClr val="tx1"/>
+                          </a:solidFill>
+                        </a:ln>
+                      </wps:spPr>
+                      <wps:style>
+                        <a:lnRef idx="2">
+                          <a:schemeClr val="accent6"/>
+                        </a:lnRef>
+                        <a:fillRef idx="1">
+                          <a:schemeClr val="lt1"/>
+                        </a:fillRef>
+                        <a:effectRef idx="0">
+                          <a:schemeClr val="accent6"/>
+                        </a:effectRef>
+                        <a:fontRef idx="minor">
+                          <a:schemeClr val="dk1"/>
+                        </a:fontRef>
+                      </wps:style>
+                      <wps:bodyPr rot="0" spcFirstLastPara="0" vertOverflow="overflow" horzOverflow="overflow" vert="horz" wrap="square" lIns="91440" tIns="45720" rIns="91440" bIns="45720" numCol="1" spcCol="0" rtlCol="0" fromWordArt="0" anchor="ctr" anchorCtr="0" forceAA="0" compatLnSpc="1">
+                        <a:prstTxWarp prst="textNoShape">
+                          <a:avLst/>
+                        </a:prstTxWarp>
+                        <a:noAutofit/>
+                      </wps:bodyPr>
+                    </wps:wsp>
+                  </a:graphicData>
+                </a:graphic>
+                <wp14:sizeRelH relativeFrom="margin">
+                  <wp14:pctWidth>0</wp14:pctWidth>
+                </wp14:sizeRelH>
+                <wp14:sizeRelV relativeFrom="margin">
+                  <wp14:pctHeight>0</wp14:pctHeight>
+                </wp14:sizeRelV>
+              </wp:anchor>
+            </w:drawing>
+          </mc:Choice>
+          <mc:Fallback>
+            <w:pict>
+              <v:shape w14:anchorId="16F88479" id="Блок-схема: решение 21" o:spid="_x0000_s1026" type="#_x0000_t110" style="position:absolute;margin-left:57.45pt;margin-top:20.75pt;width:291.75pt;height:77.25pt;z-index:251735040;visibility:visible;mso-wrap-style:square;mso-width-percent:0;mso-height-percent:0;mso-wrap-distance-left:9pt;mso-wrap-distance-top:0;mso-wrap-distance-right:9pt;mso-wrap-distance-bottom:0;mso-position-horizontal:absolute;mso-position-horizontal-relative:text;mso-position-vertical:absolute;mso-position-vertical-relative:text;mso-width-percent:0;mso-height-percent:0;mso-width-relative:margin;mso-height-relative:margin;v-text-anchor:middle" o:gfxdata="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" fillcolor="white [3201]" strokecolor="black [3213]" strokeweight="1pt"/>
+            </w:pict>
+          </mc:Fallback>
+        </mc:AlternateContent>
+      </w:r>
+    </w:p>
+    <w:p>
+      <w:pPr>
+        <w:widowControl/>
+        <w:autoSpaceDE/>
+        <w:autoSpaceDN/>
+        <w:spacing w:after="160" w:line="259" w:lineRule="auto"/>
+        <w:rPr>
+          <w:rFonts w:asciiTheme="majorHAnsi" w:hAnsiTheme="majorHAnsi" w:cstheme="majorHAnsi"/>
+          <w:sz w:val="24"/>
+          <w:szCs w:val="24"/>
+        </w:rPr>
+      </w:pPr>
+      <w:r>
+        <w:rPr>
+          <w:rFonts w:asciiTheme="majorHAnsi" w:hAnsiTheme="majorHAnsi" w:cstheme="majorHAnsi"/>
+          <w:noProof/>
+          <w:sz w:val="24"/>
+          <w:szCs w:val="24"/>
+          <w14:ligatures w14:val="standardContextual"/>
+        </w:rPr>
+        <mc:AlternateContent>
+          <mc:Choice Requires="wps">
+            <w:drawing>
+              <wp:anchor distT="0" distB="0" distL="114300" distR="114300" simplePos="0" relativeHeight="251736064" behindDoc="0" locked="0" layoutInCell="1" allowOverlap="1" wp14:anchorId="08156A07" wp14:editId="27869E25">
+                <wp:simplePos x="0" y="0"/>
+                <wp:positionH relativeFrom="page">
+                  <wp:posOffset>2895600</wp:posOffset>
+                </wp:positionH>
+                <wp:positionV relativeFrom="paragraph">
+                  <wp:posOffset>227965</wp:posOffset>
+                </wp:positionV>
+                <wp:extent cx="1552575" cy="333375"/>
+                <wp:effectExtent l="0" t="0" r="28575" b="28575"/>
+                <wp:wrapNone/>
+                <wp:docPr id="22" name="Надпись 22"/>
+                <wp:cNvGraphicFramePr/>
+                <a:graphic xmlns:a="http://schemas.openxmlformats.org/drawingml/2006/main">
+                  <a:graphicData uri="http://schemas.microsoft.com/office/word/2010/wordprocessingShape">
+                    <wps:wsp>
+                      <wps:cNvSpPr txBox="1"/>
+                      <wps:spPr>
+                        <a:xfrm>
+                          <a:off x="0" y="0"/>
+                          <a:ext cx="1552575" cy="333375"/>
+                        </a:xfrm>
+                        <a:prstGeom prst="rect">
+                          <a:avLst/>
+                        </a:prstGeom>
+                        <a:solidFill>
+                          <a:schemeClr val="lt1"/>
+                        </a:solidFill>
+                        <a:ln w="6350">
+                          <a:solidFill>
+                            <a:schemeClr val="bg1"/>
+                          </a:solidFill>
+                        </a:ln>
+                      </wps:spPr>
+                      <wps:txbx>
+                        <w:txbxContent>
+                          <w:p>
+                            <w:pPr>
+                              <w:rPr>
+                                <w:lang w:val="en-US"/>
+                              </w:rPr>
+                            </w:pPr>
+                            <w:r>
+                              <w:rPr>
+                                <w:lang w:val="en-US"/>
+                              </w:rPr>
+                              <w:t>x1 =</w:t>
+                            </w:r>
+                            <w:r>
+                              <w:rPr>
+                                <w:lang w:val="en-US"/>
+                              </w:rPr>
+                              <w:t xml:space="preserve"> m^2-k^2-4*m*c</w:t>
+                            </w:r>
+                            <w:r>
+                              <w:rPr>
+                                <w:lang w:val="en-US"/>
+                              </w:rPr>
+                              <w:t xml:space="preserve"> </w:t>
+                            </w:r>
+                          </w:p>
+                        </w:txbxContent>
+                      </wps:txbx>
+                      <wps:bodyPr rot="0" spcFirstLastPara="0" vertOverflow="overflow" horzOverflow="overflow" vert="horz" wrap="square" lIns="91440" tIns="45720" rIns="91440" bIns="45720" numCol="1" spcCol="0" rtlCol="0" fromWordArt="0" anchor="t" anchorCtr="0" forceAA="0" compatLnSpc="1">
+                        <a:prstTxWarp prst="textNoShape">
+                          <a:avLst/>
+                        </a:prstTxWarp>
+                        <a:noAutofit/>
+                      </wps:bodyPr>
+                    </wps:wsp>
+                  </a:graphicData>
+                </a:graphic>
+                <wp14:sizeRelH relativeFrom="margin">
+                  <wp14:pctWidth>0</wp14:pctWidth>
+                </wp14:sizeRelH>
+                <wp14:sizeRelV relativeFrom="margin">
+                  <wp14:pctHeight>0</wp14:pctHeight>
+                </wp14:sizeRelV>
+              </wp:anchor>
+            </w:drawing>
+          </mc:Choice>
+          <mc:Fallback>
+            <w:pict>
+              <v:shape w14:anchorId="08156A07" id="Надпись 22" o:spid="_x0000_s1039" type="#_x0000_t202" style="position:absolute;margin-left:228pt;margin-top:17.95pt;width:122.25pt;height:26.25pt;z-index:251736064;visibility:visible;mso-wrap-style:square;mso-width-percent:0;mso-height-percent:0;mso-wrap-distance-left:9pt;mso-wrap-distance-top:0;mso-wrap-distance-right:9pt;mso-wrap-distance-bottom:0;mso-position-horizontal:absolute;mso-position-horizontal-relative:page;mso-position-vertical:absolute;mso-position-vertical-relative:text;mso-width-percent:0;mso-height-percent:0;mso-width-relative:margin;mso-height-relative:margin;v-text-anchor:top" o:gfxdata="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" fillcolor="white [3201]" strokecolor="white [3212]" strokeweight=".5pt">
+                <v:textbox>
+                  <w:txbxContent>
+                    <w:p>
+                      <w:pPr>
+                        <w:rPr>
+                          <w:lang w:val="en-US"/>
+                        </w:rPr>
+                      </w:pPr>
+                      <w:r>
+                        <w:rPr>
+                          <w:lang w:val="en-US"/>
+                        </w:rPr>
+                        <w:t>x1 =</w:t>
+                      </w:r>
+                      <w:r>
+                        <w:rPr>
+                          <w:lang w:val="en-US"/>
+                        </w:rPr>
+                        <w:t xml:space="preserve"> m^2-k^2-4*m*c</w:t>
+                      </w:r>
+                      <w:r>
+                        <w:rPr>
+                          <w:lang w:val="en-US"/>
+                        </w:rPr>
+                        <w:t xml:space="preserve"> </w:t>
+                      </w:r>
+                    </w:p>
+                  </w:txbxContent>
+                </v:textbox>
+                <w10:wrap anchorx="page"/>
+              </v:shape>
+            </w:pict>
+          </mc:Fallback>
+        </mc:AlternateContent>
+      </w:r>
+    </w:p>
+    <w:p>
+      <w:pPr>
+        <w:widowControl/>
+        <w:autoSpaceDE/>
+        <w:autoSpaceDN/>
+        <w:spacing w:after="160" w:line="259" w:lineRule="auto"/>
+        <w:rPr>
+          <w:rFonts w:asciiTheme="majorHAnsi" w:hAnsiTheme="majorHAnsi" w:cstheme="majorHAnsi"/>
+          <w:sz w:val="24"/>
+          <w:szCs w:val="24"/>
+        </w:rPr>
+      </w:pPr>
+    </w:p>
+    <w:p>
+      <w:pPr>
+        <w:widowControl/>
+        <w:autoSpaceDE/>
+        <w:autoSpaceDN/>
+        <w:spacing w:after="160" w:line="259" w:lineRule="auto"/>
+        <w:rPr>
+          <w:rFonts w:asciiTheme="majorHAnsi" w:hAnsiTheme="majorHAnsi" w:cstheme="majorHAnsi"/>
+          <w:sz w:val="24"/>
+          <w:szCs w:val="24"/>
+        </w:rPr>
+      </w:pPr>
+    </w:p>
+    <w:p>
+      <w:pPr>
+        <w:widowControl/>
+        <w:autoSpaceDE/>
+        <w:autoSpaceDN/>
+        <w:spacing w:after="160" w:line="259" w:lineRule="auto"/>
+        <w:rPr>
+          <w:rFonts w:asciiTheme="majorHAnsi" w:hAnsiTheme="majorHAnsi" w:cstheme="majorHAnsi"/>
+          <w:sz w:val="24"/>
+          <w:szCs w:val="24"/>
+        </w:rPr>
+      </w:pPr>
+      <w:r>
+        <w:rPr>
+          <w:rFonts w:asciiTheme="majorHAnsi" w:hAnsiTheme="majorHAnsi" w:cstheme="majorHAnsi"/>
+          <w:noProof/>
+          <w:sz w:val="24"/>
+          <w:szCs w:val="24"/>
+          <w14:ligatures w14:val="standardContextual"/>
+        </w:rPr>
+        <mc:AlternateContent>
+          <mc:Choice Requires="wps">
+            <w:drawing>
+              <wp:anchor distT="0" distB="0" distL="114300" distR="114300" simplePos="0" relativeHeight="251737088" behindDoc="0" locked="0" layoutInCell="1" allowOverlap="1" wp14:anchorId="05404D07" wp14:editId="7362B1A1">
+                <wp:simplePos x="0" y="0"/>
+                <wp:positionH relativeFrom="column">
+                  <wp:posOffset>2577464</wp:posOffset>
+                </wp:positionH>
+                <wp:positionV relativeFrom="paragraph">
+                  <wp:posOffset>26035</wp:posOffset>
+                </wp:positionV>
+                <wp:extent cx="0" cy="466725"/>
+                <wp:effectExtent l="0" t="0" r="38100" b="28575"/>
+                <wp:wrapNone/>
+                <wp:docPr id="23" name="Прямая соединительная линия 23"/>
+                <wp:cNvGraphicFramePr/>
+                <a:graphic xmlns:a="http://schemas.openxmlformats.org/drawingml/2006/main">
+                  <a:graphicData uri="http://schemas.microsoft.com/office/word/2010/wordprocessingShape">
+                    <wps:wsp>
+                      <wps:cNvCnPr/>
+                      <wps:spPr>
+                        <a:xfrm>
+                          <a:off x="0" y="0"/>
+                          <a:ext cx="0" cy="466725"/>
+                        </a:xfrm>
+                        <a:prstGeom prst="line">
+                          <a:avLst/>
+                        </a:prstGeom>
+                      </wps:spPr>
+                      <wps:style>
+                        <a:lnRef idx="1">
+                          <a:schemeClr val="dk1"/>
+                        </a:lnRef>
+                        <a:fillRef idx="0">
+                          <a:schemeClr val="dk1"/>
+                        </a:fillRef>
+                        <a:effectRef idx="0">
+                          <a:schemeClr val="dk1"/>
+                        </a:effectRef>
+                        <a:fontRef idx="minor">
+                          <a:schemeClr val="tx1"/>
+                        </a:fontRef>
+                      </wps:style>
+                      <wps:bodyPr/>
+                    </wps:wsp>
+                  </a:graphicData>
+                </a:graphic>
+                <wp14:sizeRelH relativeFrom="margin">
+                  <wp14:pctWidth>0</wp14:pctWidth>
+                </wp14:sizeRelH>
+              </wp:anchor>
+            </w:drawing>
+          </mc:Choice>
+          <mc:Fallback>
+            <w:pict>
+              <v:line w14:anchorId="5794C494" id="Прямая соединительная линия 23" o:spid="_x0000_s1026" style="position:absolute;z-index:251737088;visibility:visible;mso-wrap-style:square;mso-width-percent:0;mso-wrap-distance-left:9pt;mso-wrap-distance-top:0;mso-wrap-distance-right:9pt;mso-wrap-distance-bottom:0;mso-position-horizontal:absolute;mso-position-horizontal-relative:text;mso-position-vertical:absolute;mso-position-vertical-relative:text;mso-width-percent:0;mso-width-relative:margin" from="202.95pt,2.05pt" to="202.95pt,38.8pt" o:gfxdata="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" strokecolor="black [3200]" strokeweight=".5pt">
+                <v:stroke joinstyle="miter"/>
+              </v:line>
+            </w:pict>
+          </mc:Fallback>
+        </mc:AlternateContent>
+      </w:r>
+    </w:p>
+    <w:p>
+      <w:pPr>
+        <w:widowControl/>
+        <w:autoSpaceDE/>
+        <w:autoSpaceDN/>
+        <w:spacing w:after="160" w:line="259" w:lineRule="auto"/>
+        <w:rPr>
+          <w:rFonts w:asciiTheme="majorHAnsi" w:hAnsiTheme="majorHAnsi" w:cstheme="majorHAnsi"/>
+          <w:sz w:val="24"/>
+          <w:szCs w:val="24"/>
+        </w:rPr>
+      </w:pPr>
+      <w:r>
+        <w:rPr>
+          <w:rFonts w:asciiTheme="majorHAnsi" w:hAnsiTheme="majorHAnsi" w:cstheme="majorHAnsi"/>
+          <w:noProof/>
+          <w:sz w:val="24"/>
+          <w:szCs w:val="24"/>
+          <w14:ligatures w14:val="standardContextual"/>
+        </w:rPr>
+        <mc:AlternateContent>
+          <mc:Choice Requires="wps">
+            <w:drawing>
+              <wp:anchor distT="0" distB="0" distL="114300" distR="114300" simplePos="0" relativeHeight="251740160" behindDoc="0" locked="0" layoutInCell="1" allowOverlap="1" wp14:anchorId="44ECD91E" wp14:editId="5EB6F5B5">
+                <wp:simplePos x="0" y="0"/>
+                <wp:positionH relativeFrom="column">
+                  <wp:posOffset>798195</wp:posOffset>
+                </wp:positionH>
+                <wp:positionV relativeFrom="paragraph">
+                  <wp:posOffset>170815</wp:posOffset>
+                </wp:positionV>
+                <wp:extent cx="45719" cy="542925"/>
+                <wp:effectExtent l="38100" t="0" r="50165" b="47625"/>
+                <wp:wrapNone/>
+                <wp:docPr id="26" name="Прямая со стрелкой 26"/>
+                <wp:cNvGraphicFramePr/>
+                <a:graphic xmlns:a="http://schemas.openxmlformats.org/drawingml/2006/main">
+                  <a:graphicData uri="http://schemas.microsoft.com/office/word/2010/wordprocessingShape">
+                    <wps:wsp>
+                      <wps:cNvCnPr/>
+                      <wps:spPr>
+                        <a:xfrm flipH="1">
+                          <a:off x="0" y="0"/>
+                          <a:ext cx="45719" cy="542925"/>
+                        </a:xfrm>
+                        <a:prstGeom prst="straightConnector1">
+                          <a:avLst/>
+                        </a:prstGeom>
+                        <a:ln>
+                          <a:tailEnd type="triangle"/>
+                        </a:ln>
+                      </wps:spPr>
+                      <wps:style>
+                        <a:lnRef idx="1">
+                          <a:schemeClr val="dk1"/>
+                        </a:lnRef>
+                        <a:fillRef idx="0">
+                          <a:schemeClr val="dk1"/>
+                        </a:fillRef>
+                        <a:effectRef idx="0">
+                          <a:schemeClr val="dk1"/>
+                        </a:effectRef>
+                        <a:fontRef idx="minor">
+                          <a:schemeClr val="tx1"/>
+                        </a:fontRef>
+                      </wps:style>
+                      <wps:bodyPr/>
+                    </wps:wsp>
+                  </a:graphicData>
+                </a:graphic>
+                <wp14:sizeRelH relativeFrom="margin">
+                  <wp14:pctWidth>0</wp14:pctWidth>
+                </wp14:sizeRelH>
+                <wp14:sizeRelV relativeFrom="margin">
+                  <wp14:pctHeight>0</wp14:pctHeight>
+                </wp14:sizeRelV>
+              </wp:anchor>
+            </w:drawing>
+          </mc:Choice>
+          <mc:Fallback>
+            <w:pict>
+              <v:shapetype w14:anchorId="357ABE68" id="_x0000_t32" coordsize="21600,21600" o:spt="32" o:oned="t" path="m,l21600,21600e" filled="f">
+                <v:path arrowok="t" fillok="f" o:connecttype="none"/>
+                <o:lock v:ext="edit" shapetype="t"/>
+              </v:shapetype>
+              <v:shape id="Прямая со стрелкой 26" o:spid="_x0000_s1026" type="#_x0000_t32" style="position:absolute;margin-left:62.85pt;margin-top:13.45pt;width:3.6pt;height:42.75pt;flip:x;z-index:251740160;visibility:visible;mso-wrap-style:square;mso-width-percent:0;mso-height-percent:0;mso-wrap-distance-left:9pt;mso-wrap-distance-top:0;mso-wrap-distance-right:9pt;mso-wrap-distance-bottom:0;mso-position-horizontal:absolute;mso-position-horizontal-relative:text;mso-position-vertical:absolute;mso-position-vertical-relative:text;mso-width-percent:0;mso-height-percent:0;mso-width-relative:margin;mso-height-relative:margin" o:gfxdata="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" strokecolor="black [3200]" strokeweight=".5pt">
+                <v:stroke endarrow="block" joinstyle="miter"/>
+              </v:shape>
+            </w:pict>
+          </mc:Fallback>
+        </mc:AlternateContent>
+      </w:r>
+      <w:r>
+        <w:rPr>
+          <w:rFonts w:asciiTheme="majorHAnsi" w:hAnsiTheme="majorHAnsi" w:cstheme="majorHAnsi"/>
+          <w:noProof/>
+          <w:sz w:val="24"/>
+          <w:szCs w:val="24"/>
+          <w14:ligatures w14:val="standardContextual"/>
+        </w:rPr>
+        <mc:AlternateContent>
+          <mc:Choice Requires="wps">
+            <w:drawing>
+              <wp:anchor distT="0" distB="0" distL="114300" distR="114300" simplePos="0" relativeHeight="251741184" behindDoc="0" locked="0" layoutInCell="1" allowOverlap="1" wp14:anchorId="745B52C2" wp14:editId="177E6334">
+                <wp:simplePos x="0" y="0"/>
+                <wp:positionH relativeFrom="column">
+                  <wp:posOffset>4253865</wp:posOffset>
+                </wp:positionH>
+                <wp:positionV relativeFrom="paragraph">
+                  <wp:posOffset>208915</wp:posOffset>
+                </wp:positionV>
+                <wp:extent cx="0" cy="476250"/>
+                <wp:effectExtent l="76200" t="0" r="57150" b="57150"/>
+                <wp:wrapNone/>
+                <wp:docPr id="27" name="Прямая со стрелкой 27"/>
+                <wp:cNvGraphicFramePr/>
+                <a:graphic xmlns:a="http://schemas.openxmlformats.org/drawingml/2006/main">
+                  <a:graphicData uri="http://schemas.microsoft.com/office/word/2010/wordprocessingShape">
+                    <wps:wsp>
+                      <wps:cNvCnPr/>
+                      <wps:spPr>
+                        <a:xfrm>
+                          <a:off x="0" y="0"/>
+                          <a:ext cx="0" cy="476250"/>
+                        </a:xfrm>
+                        <a:prstGeom prst="straightConnector1">
+                          <a:avLst/>
+                        </a:prstGeom>
+                        <a:ln>
+                          <a:tailEnd type="triangle"/>
+                        </a:ln>
+                      </wps:spPr>
+                      <wps:style>
+                        <a:lnRef idx="1">
+                          <a:schemeClr val="dk1"/>
+                        </a:lnRef>
+                        <a:fillRef idx="0">
+                          <a:schemeClr val="dk1"/>
+                        </a:fillRef>
+                        <a:effectRef idx="0">
+                          <a:schemeClr val="dk1"/>
+                        </a:effectRef>
+                        <a:fontRef idx="minor">
+                          <a:schemeClr val="tx1"/>
+                        </a:fontRef>
+                      </wps:style>
+                      <wps:bodyPr/>
+                    </wps:wsp>
+                  </a:graphicData>
+                </a:graphic>
+              </wp:anchor>
+            </w:drawing>
+          </mc:Choice>
+          <mc:Fallback>
+            <w:pict>
+              <v:shape w14:anchorId="409FB7EE" id="Прямая со стрелкой 27" o:spid="_x0000_s1026" type="#_x0000_t32" style="position:absolute;margin-left:334.95pt;margin-top:16.45pt;width:0;height:37.5pt;z-index:251741184;visibility:visible;mso-wrap-style:square;mso-wrap-distance-left:9pt;mso-wrap-distance-top:0;mso-wrap-distance-right:9pt;mso-wrap-distance-bottom:0;mso-position-horizontal:absolute;mso-position-horizontal-relative:text;mso-position-vertical:absolute;mso-position-vertical-relative:text" o:gfxdata="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" strokecolor="black [3200]" strokeweight=".5pt">
+                <v:stroke endarrow="block" joinstyle="miter"/>
+              </v:shape>
+            </w:pict>
+          </mc:Fallback>
+        </mc:AlternateContent>
+      </w:r>
+      <w:r>
+        <w:rPr>
+          <w:rFonts w:asciiTheme="majorHAnsi" w:hAnsiTheme="majorHAnsi" w:cstheme="majorHAnsi"/>
+          <w:noProof/>
+          <w:sz w:val="24"/>
+          <w:szCs w:val="24"/>
+          <w14:ligatures w14:val="standardContextual"/>
+        </w:rPr>
+        <mc:AlternateContent>
+          <mc:Choice Requires="wps">
+            <w:drawing>
+              <wp:anchor distT="0" distB="0" distL="114300" distR="114300" simplePos="0" relativeHeight="251739136" behindDoc="0" locked="0" layoutInCell="1" allowOverlap="1" wp14:anchorId="75B4691B" wp14:editId="66E7C3DA">
+                <wp:simplePos x="0" y="0"/>
+                <wp:positionH relativeFrom="column">
+                  <wp:posOffset>2577465</wp:posOffset>
+                </wp:positionH>
+                <wp:positionV relativeFrom="paragraph">
+                  <wp:posOffset>189865</wp:posOffset>
+                </wp:positionV>
+                <wp:extent cx="1676400" cy="19050"/>
+                <wp:effectExtent l="0" t="0" r="19050" b="19050"/>
+                <wp:wrapNone/>
+                <wp:docPr id="25" name="Прямая соединительная линия 25"/>
+                <wp:cNvGraphicFramePr/>
+                <a:graphic xmlns:a="http://schemas.openxmlformats.org/drawingml/2006/main">
+                  <a:graphicData uri="http://schemas.microsoft.com/office/word/2010/wordprocessingShape">
+                    <wps:wsp>
+                      <wps:cNvCnPr/>
+                      <wps:spPr>
+                        <a:xfrm>
+                          <a:off x="0" y="0"/>
+                          <a:ext cx="1676400" cy="19050"/>
+                        </a:xfrm>
+                        <a:prstGeom prst="line">
+                          <a:avLst/>
+                        </a:prstGeom>
+                      </wps:spPr>
+                      <wps:style>
+                        <a:lnRef idx="1">
+                          <a:schemeClr val="dk1"/>
+                        </a:lnRef>
+                        <a:fillRef idx="0">
+                          <a:schemeClr val="dk1"/>
+                        </a:fillRef>
+                        <a:effectRef idx="0">
+                          <a:schemeClr val="dk1"/>
+                        </a:effectRef>
+                        <a:fontRef idx="minor">
+                          <a:schemeClr val="tx1"/>
+                        </a:fontRef>
+                      </wps:style>
+                      <wps:bodyPr/>
+                    </wps:wsp>
+                  </a:graphicData>
+                </a:graphic>
+              </wp:anchor>
+            </w:drawing>
+          </mc:Choice>
+          <mc:Fallback>
+            <w:pict>
+              <v:line w14:anchorId="4FB54BF3" id="Прямая соединительная линия 25" o:spid="_x0000_s1026" style="position:absolute;z-index:251739136;visibility:visible;mso-wrap-style:square;mso-wrap-distance-left:9pt;mso-wrap-distance-top:0;mso-wrap-distance-right:9pt;mso-wrap-distance-bottom:0;mso-position-horizontal:absolute;mso-position-horizontal-relative:text;mso-position-vertical:absolute;mso-position-vertical-relative:text" from="202.95pt,14.95pt" to="334.95pt,16.45pt" o:gfxdata="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" strokecolor="black [3200]" strokeweight=".5pt">
+                <v:stroke joinstyle="miter"/>
+              </v:line>
+            </w:pict>
+          </mc:Fallback>
+        </mc:AlternateContent>
+      </w:r>
+      <w:r>
+        <w:rPr>
+          <w:rFonts w:asciiTheme="majorHAnsi" w:hAnsiTheme="majorHAnsi" w:cstheme="majorHAnsi"/>
+          <w:noProof/>
+          <w:sz w:val="24"/>
+          <w:szCs w:val="24"/>
+          <w14:ligatures w14:val="standardContextual"/>
+        </w:rPr>
+        <mc:AlternateContent>
+          <mc:Choice Requires="wps">
+            <w:drawing>
+              <wp:anchor distT="0" distB="0" distL="114300" distR="114300" simplePos="0" relativeHeight="251738112" behindDoc="0" locked="0" layoutInCell="1" allowOverlap="1" wp14:anchorId="24A99541" wp14:editId="35ADA730">
+                <wp:simplePos x="0" y="0"/>
+                <wp:positionH relativeFrom="column">
+                  <wp:posOffset>843915</wp:posOffset>
+                </wp:positionH>
+                <wp:positionV relativeFrom="paragraph">
+                  <wp:posOffset>180340</wp:posOffset>
+                </wp:positionV>
+                <wp:extent cx="1733550" cy="19050"/>
+                <wp:effectExtent l="0" t="0" r="19050" b="19050"/>
+                <wp:wrapNone/>
+                <wp:docPr id="24" name="Прямая соединительная линия 24"/>
+                <wp:cNvGraphicFramePr/>
+                <a:graphic xmlns:a="http://schemas.openxmlformats.org/drawingml/2006/main">
+                  <a:graphicData uri="http://schemas.microsoft.com/office/word/2010/wordprocessingShape">
+                    <wps:wsp>
+                      <wps:cNvCnPr/>
+                      <wps:spPr>
+                        <a:xfrm flipH="1" flipV="1">
+                          <a:off x="0" y="0"/>
+                          <a:ext cx="1733550" cy="19050"/>
+                        </a:xfrm>
+                        <a:prstGeom prst="line">
+                          <a:avLst/>
+                        </a:prstGeom>
+                      </wps:spPr>
+                      <wps:style>
+                        <a:lnRef idx="1">
+                          <a:schemeClr val="dk1"/>
+                        </a:lnRef>
+                        <a:fillRef idx="0">
+                          <a:schemeClr val="dk1"/>
+                        </a:fillRef>
+                        <a:effectRef idx="0">
+                          <a:schemeClr val="dk1"/>
+                        </a:effectRef>
+                        <a:fontRef idx="minor">
+                          <a:schemeClr val="tx1"/>
+                        </a:fontRef>
+                      </wps:style>
+                      <wps:bodyPr/>
+                    </wps:wsp>
+                  </a:graphicData>
+                </a:graphic>
+              </wp:anchor>
+            </w:drawing>
+          </mc:Choice>
+          <mc:Fallback>
+            <w:pict>
+              <v:line w14:anchorId="79760608" id="Прямая соединительная линия 24" o:spid="_x0000_s1026" style="position:absolute;flip:x y;z-index:251738112;visibility:visible;mso-wrap-style:square;mso-wrap-distance-left:9pt;mso-wrap-distance-top:0;mso-wrap-distance-right:9pt;mso-wrap-distance-bottom:0;mso-position-horizontal:absolute;mso-position-horizontal-relative:text;mso-position-vertical:absolute;mso-position-vertical-relative:text" from="66.45pt,14.2pt" to="202.95pt,15.7pt" o:gfxdata="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" strokecolor="black [3200]" strokeweight=".5pt">
+                <v:stroke joinstyle="miter"/>
+              </v:line>
+            </w:pict>
+          </mc:Fallback>
+        </mc:AlternateContent>
+      </w:r>
+    </w:p>
+    <w:p>
+      <w:pPr>
+        <w:widowControl/>
+        <w:autoSpaceDE/>
+        <w:autoSpaceDN/>
+        <w:spacing w:after="160" w:line="259" w:lineRule="auto"/>
+        <w:rPr>
+          <w:rFonts w:asciiTheme="majorHAnsi" w:hAnsiTheme="majorHAnsi" w:cstheme="majorHAnsi"/>
+          <w:sz w:val="24"/>
+          <w:szCs w:val="24"/>
+        </w:rPr>
+      </w:pPr>
+    </w:p>
+    <w:p>
+      <w:pPr>
+        <w:widowControl/>
+        <w:autoSpaceDE/>
+        <w:autoSpaceDN/>
+        <w:spacing w:after="160" w:line="259" w:lineRule="auto"/>
+        <w:rPr>
+          <w:rFonts w:asciiTheme="majorHAnsi" w:hAnsiTheme="majorHAnsi" w:cstheme="majorHAnsi"/>
+          <w:sz w:val="24"/>
+          <w:szCs w:val="24"/>
+        </w:rPr>
+      </w:pPr>
+      <w:r>
+        <w:rPr>
+          <w:rFonts w:asciiTheme="majorHAnsi" w:hAnsiTheme="majorHAnsi" w:cstheme="majorHAnsi"/>
+          <w:noProof/>
+          <w:sz w:val="24"/>
+          <w:szCs w:val="24"/>
+          <w14:ligatures w14:val="standardContextual"/>
+        </w:rPr>
+        <mc:AlternateContent>
+          <mc:Choice Requires="wps">
+            <w:drawing>
+              <wp:anchor distT="0" distB="0" distL="114300" distR="114300" simplePos="0" relativeHeight="251746304" behindDoc="0" locked="0" layoutInCell="1" allowOverlap="1" wp14:anchorId="32DB37C5" wp14:editId="4BB3747A">
+                <wp:simplePos x="0" y="0"/>
+                <wp:positionH relativeFrom="column">
+                  <wp:posOffset>3891915</wp:posOffset>
+                </wp:positionH>
+                <wp:positionV relativeFrom="paragraph">
+                  <wp:posOffset>233045</wp:posOffset>
+                </wp:positionV>
+                <wp:extent cx="733425" cy="314325"/>
+                <wp:effectExtent l="0" t="0" r="28575" b="28575"/>
+                <wp:wrapNone/>
+                <wp:docPr id="45" name="Надпись 45"/>
+                <wp:cNvGraphicFramePr/>
+                <a:graphic xmlns:a="http://schemas.openxmlformats.org/drawingml/2006/main">
+                  <a:graphicData uri="http://schemas.microsoft.com/office/word/2010/wordprocessingShape">
+                    <wps:wsp>
+                      <wps:cNvSpPr txBox="1"/>
+                      <wps:spPr>
+                        <a:xfrm>
+                          <a:off x="0" y="0"/>
+                          <a:ext cx="733425" cy="314325"/>
+                        </a:xfrm>
+                        <a:prstGeom prst="rect">
+                          <a:avLst/>
+                        </a:prstGeom>
+                        <a:solidFill>
+                          <a:schemeClr val="lt1"/>
+                        </a:solidFill>
+                        <a:ln w="6350">
+                          <a:solidFill>
+                            <a:schemeClr val="bg1"/>
+                          </a:solidFill>
+                        </a:ln>
+                      </wps:spPr>
+                      <wps:txbx>
+                        <w:txbxContent>
+                          <w:p>
+                            <w:pPr>
+                              <w:rPr>
+                                <w:lang w:val="en-US"/>
+                              </w:rPr>
+                            </w:pPr>
+                            <w:r>
+                              <w:rPr>
+                                <w:lang w:val="en-US"/>
+                              </w:rPr>
+                              <w:t>If x1 &lt; 0</w:t>
+                            </w:r>
+                          </w:p>
+                        </w:txbxContent>
+                      </wps:txbx>
+                      <wps:bodyPr rot="0" spcFirstLastPara="0" vertOverflow="overflow" horzOverflow="overflow" vert="horz" wrap="square" lIns="91440" tIns="45720" rIns="91440" bIns="45720" numCol="1" spcCol="0" rtlCol="0" fromWordArt="0" anchor="t" anchorCtr="0" forceAA="0" compatLnSpc="1">
+                        <a:prstTxWarp prst="textNoShape">
+                          <a:avLst/>
+                        </a:prstTxWarp>
+                        <a:noAutofit/>
+                      </wps:bodyPr>
+                    </wps:wsp>
+                  </a:graphicData>
+                </a:graphic>
+                <wp14:sizeRelH relativeFrom="margin">
+                  <wp14:pctWidth>0</wp14:pctWidth>
+                </wp14:sizeRelH>
+              </wp:anchor>
+            </w:drawing>
+          </mc:Choice>
+          <mc:Fallback>
+            <w:pict>
+              <v:shape w14:anchorId="32DB37C5" id="Надпись 45" o:spid="_x0000_s1040" type="#_x0000_t202" style="position:absolute;margin-left:306.45pt;margin-top:18.35pt;width:57.75pt;height:24.75pt;z-index:251746304;visibility:visible;mso-wrap-style:square;mso-width-percent:0;mso-wrap-distance-left:9pt;mso-wrap-distance-top:0;mso-wrap-distance-right:9pt;mso-wrap-distance-bottom:0;mso-position-horizontal:absolute;mso-position-horizontal-relative:text;mso-position-vertical:absolute;mso-position-vertical-relative:text;mso-width-percent:0;mso-width-relative:margin;v-text-anchor:top" o:gfxdata="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" fillcolor="white [3201]" strokecolor="white [3212]" strokeweight=".5pt">
+                <v:textbox>
+                  <w:txbxContent>
+                    <w:p>
+                      <w:pPr>
+                        <w:rPr>
+                          <w:lang w:val="en-US"/>
+                        </w:rPr>
+                      </w:pPr>
+                      <w:r>
+                        <w:rPr>
+                          <w:lang w:val="en-US"/>
+                        </w:rPr>
+                        <w:t>If x1 &lt; 0</w:t>
+                      </w:r>
+                    </w:p>
+                  </w:txbxContent>
+                </v:textbox>
+              </v:shape>
+            </w:pict>
+          </mc:Fallback>
+        </mc:AlternateContent>
+      </w:r>
+      <w:r>
+        <w:rPr>
+          <w:rFonts w:asciiTheme="majorHAnsi" w:hAnsiTheme="majorHAnsi" w:cstheme="majorHAnsi"/>
+          <w:noProof/>
+          <w:sz w:val="24"/>
+          <w:szCs w:val="24"/>
+          <w14:ligatures w14:val="standardContextual"/>
+        </w:rPr>
+        <mc:AlternateContent>
+          <mc:Choice Requires="wps">
+            <w:drawing>
+              <wp:anchor distT="0" distB="0" distL="114300" distR="114300" simplePos="0" relativeHeight="251744256" behindDoc="0" locked="0" layoutInCell="1" allowOverlap="1" wp14:anchorId="7B277569" wp14:editId="0555CAEA">
+                <wp:simplePos x="0" y="0"/>
+                <wp:positionH relativeFrom="margin">
+                  <wp:posOffset>3701415</wp:posOffset>
+                </wp:positionH>
+                <wp:positionV relativeFrom="paragraph">
+                  <wp:posOffset>128270</wp:posOffset>
+                </wp:positionV>
+                <wp:extent cx="1152525" cy="590550"/>
+                <wp:effectExtent l="0" t="0" r="28575" b="19050"/>
+                <wp:wrapNone/>
+                <wp:docPr id="42" name="Блок-схема: альтернативный процесс 42"/>
+                <wp:cNvGraphicFramePr/>
+                <a:graphic xmlns:a="http://schemas.openxmlformats.org/drawingml/2006/main">
+                  <a:graphicData uri="http://schemas.microsoft.com/office/word/2010/wordprocessingShape">
+                    <wps:wsp>
+                      <wps:cNvSpPr/>
+                      <wps:spPr>
+                        <a:xfrm>
+                          <a:off x="0" y="0"/>
+                          <a:ext cx="1152525" cy="590550"/>
+                        </a:xfrm>
+                        <a:prstGeom prst="flowChartAlternateProcess">
+                          <a:avLst/>
+                        </a:prstGeom>
+                        <a:ln>
+                          <a:solidFill>
+                            <a:schemeClr val="tx1"/>
+                          </a:solidFill>
+                        </a:ln>
+                      </wps:spPr>
+                      <wps:style>
+                        <a:lnRef idx="2">
+                          <a:schemeClr val="accent6"/>
+                        </a:lnRef>
+                        <a:fillRef idx="1">
+                          <a:schemeClr val="lt1"/>
+                        </a:fillRef>
+                        <a:effectRef idx="0">
+                          <a:schemeClr val="accent6"/>
+                        </a:effectRef>
+                        <a:fontRef idx="minor">
+                          <a:schemeClr val="dk1"/>
+                        </a:fontRef>
+                      </wps:style>
+                      <wps:bodyPr rot="0" spcFirstLastPara="0" vertOverflow="overflow" horzOverflow="overflow" vert="horz" wrap="square" lIns="91440" tIns="45720" rIns="91440" bIns="45720" numCol="1" spcCol="0" rtlCol="0" fromWordArt="0" anchor="ctr" anchorCtr="0" forceAA="0" compatLnSpc="1">
+                        <a:prstTxWarp prst="textNoShape">
+                          <a:avLst/>
+                        </a:prstTxWarp>
+                        <a:noAutofit/>
+                      </wps:bodyPr>
+                    </wps:wsp>
+                  </a:graphicData>
+                </a:graphic>
+                <wp14:sizeRelH relativeFrom="margin">
+                  <wp14:pctWidth>0</wp14:pctWidth>
+                </wp14:sizeRelH>
+                <wp14:sizeRelV relativeFrom="margin">
+                  <wp14:pctHeight>0</wp14:pctHeight>
+                </wp14:sizeRelV>
+              </wp:anchor>
+            </w:drawing>
+          </mc:Choice>
+          <mc:Fallback>
+            <w:pict>
+              <v:shapetype w14:anchorId="51E60988" id="_x0000_t176" coordsize="21600,21600" o:spt="176" adj="2700" path="m@0,qx0@0l0@2qy@0,21600l@1,21600qx21600@2l21600@0qy@1,xe">
+                <v:stroke joinstyle="miter"/>
+                <v:formulas>
+                  <v:f eqn="val #0"/>
+                  <v:f eqn="sum width 0 #0"/>
+                  <v:f eqn="sum height 0 #0"/>
+                  <v:f eqn="prod @0 2929 10000"/>
+                  <v:f eqn="sum width 0 @3"/>
+                  <v:f eqn="sum height 0 @3"/>
+                  <v:f eqn="val width"/>
+                  <v:f eqn="val height"/>
+                  <v:f eqn="prod width 1 2"/>
+                  <v:f eqn="prod height 1 2"/>
+                </v:formulas>
+                <v:path gradientshapeok="t" limo="10800,10800" o:connecttype="custom" o:connectlocs="@8,0;0,@9;@8,@7;@6,@9" textboxrect="@3,@3,@4,@5"/>
+              </v:shapetype>
+              <v:shape id="Блок-схема: альтернативный процесс 42" o:spid="_x0000_s1026" type="#_x0000_t176" style="position:absolute;margin-left:291.45pt;margin-top:10.1pt;width:90.75pt;height:46.5pt;z-index:251744256;visibility:visible;mso-wrap-style:square;mso-width-percent:0;mso-height-percent:0;mso-wrap-distance-left:9pt;mso-wrap-distance-top:0;mso-wrap-distance-right:9pt;mso-wrap-distance-bottom:0;mso-position-horizontal:absolute;mso-position-horizontal-relative:margin;mso-position-vertical:absolute;mso-position-vertical-relative:text;mso-width-percent:0;mso-height-percent:0;mso-width-relative:margin;mso-height-relative:margin;v-text-anchor:middle" o:gfxdata="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" fillcolor="white [3201]" strokecolor="black [3213]" strokeweight="1pt">
+                <w10:wrap anchorx="margin"/>
+              </v:shape>
+            </w:pict>
+          </mc:Fallback>
+        </mc:AlternateContent>
+      </w:r>
+      <w:r>
+        <w:rPr>
+          <w:rFonts w:asciiTheme="majorHAnsi" w:hAnsiTheme="majorHAnsi" w:cstheme="majorHAnsi"/>
+          <w:noProof/>
+          <w:sz w:val="24"/>
+          <w:szCs w:val="24"/>
+          <w14:ligatures w14:val="standardContextual"/>
+        </w:rPr>
+        <mc:AlternateContent>
+          <mc:Choice Requires="wps">
+            <w:drawing>
+              <wp:anchor distT="0" distB="0" distL="114300" distR="114300" simplePos="0" relativeHeight="251742208" behindDoc="0" locked="0" layoutInCell="1" allowOverlap="1" wp14:anchorId="4EC5AE4D" wp14:editId="18B49BA4">
+                <wp:simplePos x="0" y="0"/>
+                <wp:positionH relativeFrom="margin">
+                  <wp:posOffset>176530</wp:posOffset>
+                </wp:positionH>
+                <wp:positionV relativeFrom="paragraph">
+                  <wp:posOffset>156845</wp:posOffset>
+                </wp:positionV>
+                <wp:extent cx="1152525" cy="590550"/>
+                <wp:effectExtent l="0" t="0" r="28575" b="19050"/>
+                <wp:wrapNone/>
+                <wp:docPr id="39" name="Блок-схема: альтернативный процесс 39"/>
+                <wp:cNvGraphicFramePr/>
+                <a:graphic xmlns:a="http://schemas.openxmlformats.org/drawingml/2006/main">
+                  <a:graphicData uri="http://schemas.microsoft.com/office/word/2010/wordprocessingShape">
+                    <wps:wsp>
+                      <wps:cNvSpPr/>
+                      <wps:spPr>
+                        <a:xfrm>
+                          <a:off x="0" y="0"/>
+                          <a:ext cx="1152525" cy="590550"/>
+                        </a:xfrm>
+                        <a:prstGeom prst="flowChartAlternateProcess">
+                          <a:avLst/>
+                        </a:prstGeom>
+                        <a:ln>
+                          <a:solidFill>
+                            <a:schemeClr val="tx1"/>
+                          </a:solidFill>
+                        </a:ln>
+                      </wps:spPr>
+                      <wps:style>
+                        <a:lnRef idx="2">
+                          <a:schemeClr val="accent6"/>
+                        </a:lnRef>
+                        <a:fillRef idx="1">
+                          <a:schemeClr val="lt1"/>
+                        </a:fillRef>
+                        <a:effectRef idx="0">
+                          <a:schemeClr val="accent6"/>
+                        </a:effectRef>
+                        <a:fontRef idx="minor">
+                          <a:schemeClr val="dk1"/>
+                        </a:fontRef>
+                      </wps:style>
+                      <wps:bodyPr rot="0" spcFirstLastPara="0" vertOverflow="overflow" horzOverflow="overflow" vert="horz" wrap="square" lIns="91440" tIns="45720" rIns="91440" bIns="45720" numCol="1" spcCol="0" rtlCol="0" fromWordArt="0" anchor="ctr" anchorCtr="0" forceAA="0" compatLnSpc="1">
+                        <a:prstTxWarp prst="textNoShape">
+                          <a:avLst/>
+                        </a:prstTxWarp>
+                        <a:noAutofit/>
+                      </wps:bodyPr>
+                    </wps:wsp>
+                  </a:graphicData>
+                </a:graphic>
+                <wp14:sizeRelH relativeFrom="margin">
+                  <wp14:pctWidth>0</wp14:pctWidth>
+                </wp14:sizeRelH>
+                <wp14:sizeRelV relativeFrom="margin">
+                  <wp14:pctHeight>0</wp14:pctHeight>
+                </wp14:sizeRelV>
+              </wp:anchor>
+            </w:drawing>
+          </mc:Choice>
+          <mc:Fallback>
+            <w:pict>
+              <v:shape w14:anchorId="4F009F39" id="Блок-схема: альтернативный процесс 39" o:spid="_x0000_s1026" type="#_x0000_t176" style="position:absolute;margin-left:13.9pt;margin-top:12.35pt;width:90.75pt;height:46.5pt;z-index:251742208;visibility:visible;mso-wrap-style:square;mso-width-percent:0;mso-height-percent:0;mso-wrap-distance-left:9pt;mso-wrap-distance-top:0;mso-wrap-distance-right:9pt;mso-wrap-distance-bottom:0;mso-position-horizontal:absolute;mso-position-horizontal-relative:margin;mso-position-vertical:absolute;mso-position-vertical-relative:text;mso-width-percent:0;mso-height-percent:0;mso-width-relative:margin;mso-height-relative:margin;v-text-anchor:middle" o:gfxdata="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" fillcolor="white [3201]" strokecolor="black [3213]" strokeweight="1pt">
+                <w10:wrap anchorx="margin"/>
+              </v:shape>
+            </w:pict>
+          </mc:Fallback>
+        </mc:AlternateContent>
+      </w:r>
+    </w:p>
+    <w:p>
+      <w:pPr>
+        <w:widowControl/>
+        <w:autoSpaceDE/>
+        <w:autoSpaceDN/>
+        <w:spacing w:after="160" w:line="259" w:lineRule="auto"/>
+        <w:rPr>
+          <w:rFonts w:asciiTheme="majorHAnsi" w:hAnsiTheme="majorHAnsi" w:cstheme="majorHAnsi"/>
+          <w:sz w:val="24"/>
+          <w:szCs w:val="24"/>
+        </w:rPr>
+      </w:pPr>
+      <w:r>
+        <w:rPr>
+          <w:rFonts w:asciiTheme="majorHAnsi" w:hAnsiTheme="majorHAnsi" w:cstheme="majorHAnsi"/>
+          <w:noProof/>
+          <w:sz w:val="24"/>
+          <w:szCs w:val="24"/>
+          <w14:ligatures w14:val="standardContextual"/>
+        </w:rPr>
+        <mc:AlternateContent>
+          <mc:Choice Requires="wps">
+            <w:drawing>
+              <wp:anchor distT="0" distB="0" distL="114300" distR="114300" simplePos="0" relativeHeight="251745280" behindDoc="0" locked="0" layoutInCell="1" allowOverlap="1" wp14:anchorId="3E0D2809" wp14:editId="7BFE93EE">
+                <wp:simplePos x="0" y="0"/>
+                <wp:positionH relativeFrom="column">
+                  <wp:posOffset>358140</wp:posOffset>
+                </wp:positionH>
+                <wp:positionV relativeFrom="paragraph">
+                  <wp:posOffset>6985</wp:posOffset>
+                </wp:positionV>
+                <wp:extent cx="828675" cy="276225"/>
+                <wp:effectExtent l="0" t="0" r="28575" b="28575"/>
+                <wp:wrapNone/>
+                <wp:docPr id="43" name="Надпись 43"/>
+                <wp:cNvGraphicFramePr/>
+                <a:graphic xmlns:a="http://schemas.openxmlformats.org/drawingml/2006/main">
+                  <a:graphicData uri="http://schemas.microsoft.com/office/word/2010/wordprocessingShape">
+                    <wps:wsp>
+                      <wps:cNvSpPr txBox="1"/>
+                      <wps:spPr>
+                        <a:xfrm>
+                          <a:off x="0" y="0"/>
+                          <a:ext cx="828675" cy="276225"/>
+                        </a:xfrm>
+                        <a:prstGeom prst="rect">
+                          <a:avLst/>
+                        </a:prstGeom>
+                        <a:solidFill>
+                          <a:schemeClr val="lt1"/>
+                        </a:solidFill>
+                        <a:ln w="6350">
+                          <a:solidFill>
+                            <a:schemeClr val="bg1"/>
+                          </a:solidFill>
+                        </a:ln>
+                      </wps:spPr>
+                      <wps:txbx>
+                        <w:txbxContent>
+                          <w:p>
+                            <w:pPr>
+                              <w:rPr>
+                                <w:lang w:val="en-US"/>
+                              </w:rPr>
+                            </w:pPr>
+                            <w:r>
+                              <w:rPr>
+                                <w:lang w:val="en-US"/>
+                              </w:rPr>
+                              <w:t>If x1 &gt;= 0</w:t>
+                            </w:r>
+                          </w:p>
+                        </w:txbxContent>
+                      </wps:txbx>
+                      <wps:bodyPr rot="0" spcFirstLastPara="0" vertOverflow="overflow" horzOverflow="overflow" vert="horz" wrap="square" lIns="91440" tIns="45720" rIns="91440" bIns="45720" numCol="1" spcCol="0" rtlCol="0" fromWordArt="0" anchor="t" anchorCtr="0" forceAA="0" compatLnSpc="1">
+                        <a:prstTxWarp prst="textNoShape">
+                          <a:avLst/>
+                        </a:prstTxWarp>
+                        <a:noAutofit/>
+                      </wps:bodyPr>
+                    </wps:wsp>
+                  </a:graphicData>
+                </a:graphic>
+                <wp14:sizeRelH relativeFrom="margin">
+                  <wp14:pctWidth>0</wp14:pctWidth>
+                </wp14:sizeRelH>
+                <wp14:sizeRelV relativeFrom="margin">
+                  <wp14:pctHeight>0</wp14:pctHeight>
+                </wp14:sizeRelV>
+              </wp:anchor>
+            </w:drawing>
+          </mc:Choice>
+          <mc:Fallback>
+            <w:pict>
+              <v:shape w14:anchorId="3E0D2809" id="Надпись 43" o:spid="_x0000_s1041" type="#_x0000_t202" style="position:absolute;margin-left:28.2pt;margin-top:.55pt;width:65.25pt;height:21.75pt;z-index:251745280;visibility:visible;mso-wrap-style:square;mso-width-percent:0;mso-height-percent:0;mso-wrap-distance-left:9pt;mso-wrap-distance-top:0;mso-wrap-distance-right:9pt;mso-wrap-distance-bottom:0;mso-position-horizontal:absolute;mso-position-horizontal-relative:text;mso-position-vertical:absolute;mso-position-vertical-relative:text;mso-width-percent:0;mso-height-percent:0;mso-width-relative:margin;mso-height-relative:margin;v-text-anchor:top" o:gfxdata="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" fillcolor="white [3201]" strokecolor="white [3212]" strokeweight=".5pt">
+                <v:textbox>
+                  <w:txbxContent>
+                    <w:p>
+                      <w:pPr>
+                        <w:rPr>
+                          <w:lang w:val="en-US"/>
+                        </w:rPr>
+                      </w:pPr>
+                      <w:r>
+                        <w:rPr>
+                          <w:lang w:val="en-US"/>
+                        </w:rPr>
+                        <w:t>If x1 &gt;= 0</w:t>
+                      </w:r>
+                    </w:p>
+                  </w:txbxContent>
+                </v:textbox>
+              </v:shape>
+            </w:pict>
+          </mc:Fallback>
+        </mc:AlternateContent>
+      </w:r>
+    </w:p>
+    <w:p>
+      <w:pPr>
+        <w:widowControl/>
+        <w:autoSpaceDE/>
+        <w:autoSpaceDN/>
+        <w:spacing w:after="160" w:line="259" w:lineRule="auto"/>
+        <w:rPr>
+          <w:rFonts w:asciiTheme="majorHAnsi" w:hAnsiTheme="majorHAnsi" w:cstheme="majorHAnsi"/>
+          <w:sz w:val="24"/>
+          <w:szCs w:val="24"/>
+        </w:rPr>
+      </w:pPr>
+      <w:r>
+        <w:rPr>
+          <w:rFonts w:asciiTheme="majorHAnsi" w:hAnsiTheme="majorHAnsi" w:cstheme="majorHAnsi"/>
+          <w:noProof/>
+          <w:sz w:val="24"/>
+          <w:szCs w:val="24"/>
+          <w14:ligatures w14:val="standardContextual"/>
+        </w:rPr>
+        <mc:AlternateContent>
+          <mc:Choice Requires="wps">
+            <w:drawing>
+              <wp:anchor distT="0" distB="0" distL="114300" distR="114300" simplePos="0" relativeHeight="251749376" behindDoc="0" locked="0" layoutInCell="1" allowOverlap="1" wp14:anchorId="56825795" wp14:editId="4454CDAF">
+                <wp:simplePos x="0" y="0"/>
+                <wp:positionH relativeFrom="column">
+                  <wp:posOffset>4253864</wp:posOffset>
+                </wp:positionH>
+                <wp:positionV relativeFrom="paragraph">
+                  <wp:posOffset>114299</wp:posOffset>
+                </wp:positionV>
+                <wp:extent cx="0" cy="504825"/>
+                <wp:effectExtent l="0" t="0" r="38100" b="28575"/>
+                <wp:wrapNone/>
+                <wp:docPr id="47" name="Прямая соединительная линия 47"/>
+                <wp:cNvGraphicFramePr/>
+                <a:graphic xmlns:a="http://schemas.openxmlformats.org/drawingml/2006/main">
+                  <a:graphicData uri="http://schemas.microsoft.com/office/word/2010/wordprocessingShape">
+                    <wps:wsp>
+                      <wps:cNvCnPr/>
+                      <wps:spPr>
+                        <a:xfrm flipH="1">
+                          <a:off x="0" y="0"/>
+                          <a:ext cx="0" cy="504825"/>
+                        </a:xfrm>
+                        <a:prstGeom prst="line">
+                          <a:avLst/>
+                        </a:prstGeom>
+                      </wps:spPr>
+                      <wps:style>
+                        <a:lnRef idx="1">
+                          <a:schemeClr val="dk1"/>
+                        </a:lnRef>
+                        <a:fillRef idx="0">
+                          <a:schemeClr val="dk1"/>
+                        </a:fillRef>
+                        <a:effectRef idx="0">
+                          <a:schemeClr val="dk1"/>
+                        </a:effectRef>
+                        <a:fontRef idx="minor">
+                          <a:schemeClr val="tx1"/>
+                        </a:fontRef>
+                      </wps:style>
+                      <wps:bodyPr/>
+                    </wps:wsp>
+                  </a:graphicData>
+                </a:graphic>
+                <wp14:sizeRelH relativeFrom="margin">
+                  <wp14:pctWidth>0</wp14:pctWidth>
+                </wp14:sizeRelH>
+                <wp14:sizeRelV relativeFrom="margin">
+                  <wp14:pctHeight>0</wp14:pctHeight>
+                </wp14:sizeRelV>
+              </wp:anchor>
+            </w:drawing>
+          </mc:Choice>
+          <mc:Fallback>
+            <w:pict>
+              <v:line w14:anchorId="65EC332A" id="Прямая соединительная линия 47" o:spid="_x0000_s1026" style="position:absolute;flip:x;z-index:251749376;visibility:visible;mso-wrap-style:square;mso-width-percent:0;mso-height-percent:0;mso-wrap-distance-left:9pt;mso-wrap-distance-top:0;mso-wrap-distance-right:9pt;mso-wrap-distance-bottom:0;mso-position-horizontal:absolute;mso-position-horizontal-relative:text;mso-position-vertical:absolute;mso-position-vertical-relative:text;mso-width-percent:0;mso-height-percent:0;mso-width-relative:margin;mso-height-relative:margin" from="334.95pt,9pt" to="334.95pt,48.75pt" o:gfxdata="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" strokecolor="black [3200]" strokeweight=".5pt">
+                <v:stroke joinstyle="miter"/>
+              </v:line>
+            </w:pict>
+          </mc:Fallback>
+        </mc:AlternateContent>
+      </w:r>
+      <w:r>
+        <w:rPr>
+          <w:rFonts w:asciiTheme="majorHAnsi" w:hAnsiTheme="majorHAnsi" w:cstheme="majorHAnsi"/>
+          <w:noProof/>
+          <w:sz w:val="24"/>
+          <w:szCs w:val="24"/>
+          <w14:ligatures w14:val="standardContextual"/>
+        </w:rPr>
+        <mc:AlternateContent>
+          <mc:Choice Requires="wps">
+            <w:drawing>
+              <wp:anchor distT="0" distB="0" distL="114300" distR="114300" simplePos="0" relativeHeight="251747328" behindDoc="0" locked="0" layoutInCell="1" allowOverlap="1" wp14:anchorId="2E7BEF1F" wp14:editId="442174B2">
+                <wp:simplePos x="0" y="0"/>
+                <wp:positionH relativeFrom="column">
+                  <wp:posOffset>748664</wp:posOffset>
+                </wp:positionH>
+                <wp:positionV relativeFrom="paragraph">
+                  <wp:posOffset>142874</wp:posOffset>
+                </wp:positionV>
+                <wp:extent cx="0" cy="485775"/>
+                <wp:effectExtent l="0" t="0" r="38100" b="28575"/>
+                <wp:wrapNone/>
+                <wp:docPr id="46" name="Прямая соединительная линия 46"/>
+                <wp:cNvGraphicFramePr/>
+                <a:graphic xmlns:a="http://schemas.openxmlformats.org/drawingml/2006/main">
+                  <a:graphicData uri="http://schemas.microsoft.com/office/word/2010/wordprocessingShape">
+                    <wps:wsp>
+                      <wps:cNvCnPr/>
+                      <wps:spPr>
+                        <a:xfrm flipH="1">
+                          <a:off x="0" y="0"/>
+                          <a:ext cx="0" cy="485775"/>
+                        </a:xfrm>
+                        <a:prstGeom prst="line">
+                          <a:avLst/>
+                        </a:prstGeom>
+                      </wps:spPr>
+                      <wps:style>
+                        <a:lnRef idx="1">
+                          <a:schemeClr val="dk1"/>
+                        </a:lnRef>
+                        <a:fillRef idx="0">
+                          <a:schemeClr val="dk1"/>
+                        </a:fillRef>
+                        <a:effectRef idx="0">
+                          <a:schemeClr val="dk1"/>
+                        </a:effectRef>
+                        <a:fontRef idx="minor">
+                          <a:schemeClr val="tx1"/>
+                        </a:fontRef>
+                      </wps:style>
+                      <wps:bodyPr/>
+                    </wps:wsp>
+                  </a:graphicData>
+                </a:graphic>
+                <wp14:sizeRelH relativeFrom="margin">
+                  <wp14:pctWidth>0</wp14:pctWidth>
+                </wp14:sizeRelH>
+                <wp14:sizeRelV relativeFrom="margin">
+                  <wp14:pctHeight>0</wp14:pctHeight>
+                </wp14:sizeRelV>
+              </wp:anchor>
+            </w:drawing>
+          </mc:Choice>
+          <mc:Fallback>
+            <w:pict>
+              <v:line w14:anchorId="41BA1E96" id="Прямая соединительная линия 46" o:spid="_x0000_s1026" style="position:absolute;flip:x;z-index:251747328;visibility:visible;mso-wrap-style:square;mso-width-percent:0;mso-height-percent:0;mso-wrap-distance-left:9pt;mso-wrap-distance-top:0;mso-wrap-distance-right:9pt;mso-wrap-distance-bottom:0;mso-position-horizontal:absolute;mso-position-horizontal-relative:text;mso-position-vertical:absolute;mso-position-vertical-relative:text;mso-width-percent:0;mso-height-percent:0;mso-width-relative:margin;mso-height-relative:margin" from="58.95pt,11.25pt" to="58.95pt,49.5pt" o:gfxdata="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" strokecolor="black [3200]" strokeweight=".5pt">
+                <v:stroke joinstyle="miter"/>
+              </v:line>
+            </w:pict>
+          </mc:Fallback>
+        </mc:AlternateContent>
+      </w:r>
+    </w:p>
+    <w:p>
+      <w:pPr>
+        <w:widowControl/>
+        <w:autoSpaceDE/>
+        <w:autoSpaceDN/>
+        <w:spacing w:after="160" w:line="259" w:lineRule="auto"/>
+        <w:rPr>
+          <w:rFonts w:asciiTheme="majorHAnsi" w:hAnsiTheme="majorHAnsi" w:cstheme="majorHAnsi"/>
+          <w:sz w:val="24"/>
+          <w:szCs w:val="24"/>
+        </w:rPr>
+      </w:pPr>
+      <w:r>
+        <w:rPr>
+          <w:rFonts w:asciiTheme="majorHAnsi" w:hAnsiTheme="majorHAnsi" w:cstheme="majorHAnsi"/>
+          <w:noProof/>
+          <w:sz w:val="24"/>
+          <w:szCs w:val="24"/>
+          <w14:ligatures w14:val="standardContextual"/>
+        </w:rPr>
+        <mc:AlternateContent>
+          <mc:Choice Requires="wps">
+            <w:drawing>
+              <wp:anchor distT="0" distB="0" distL="114300" distR="114300" simplePos="0" relativeHeight="251750400" behindDoc="0" locked="0" layoutInCell="1" allowOverlap="1" wp14:anchorId="67B9E618" wp14:editId="6D9287B7">
+                <wp:simplePos x="0" y="0"/>
+                <wp:positionH relativeFrom="column">
+                  <wp:posOffset>-127635</wp:posOffset>
+                </wp:positionH>
+                <wp:positionV relativeFrom="paragraph">
+                  <wp:posOffset>307340</wp:posOffset>
+                </wp:positionV>
+                <wp:extent cx="1704975" cy="1028700"/>
+                <wp:effectExtent l="19050" t="19050" r="47625" b="38100"/>
+                <wp:wrapNone/>
+                <wp:docPr id="48" name="Блок-схема: решение 48"/>
+                <wp:cNvGraphicFramePr/>
+                <a:graphic xmlns:a="http://schemas.openxmlformats.org/drawingml/2006/main">
+                  <a:graphicData uri="http://schemas.microsoft.com/office/word/2010/wordprocessingShape">
+                    <wps:wsp>
+                      <wps:cNvSpPr/>
+                      <wps:spPr>
+                        <a:xfrm>
+                          <a:off x="0" y="0"/>
+                          <a:ext cx="1704975" cy="1028700"/>
+                        </a:xfrm>
+                        <a:prstGeom prst="flowChartDecision">
+                          <a:avLst/>
+                        </a:prstGeom>
+                        <a:ln>
+                          <a:solidFill>
+                            <a:schemeClr val="tx1"/>
+                          </a:solidFill>
+                        </a:ln>
+                      </wps:spPr>
+                      <wps:style>
+                        <a:lnRef idx="2">
+                          <a:schemeClr val="accent6"/>
+                        </a:lnRef>
+                        <a:fillRef idx="1">
+                          <a:schemeClr val="lt1"/>
+                        </a:fillRef>
+                        <a:effectRef idx="0">
+                          <a:schemeClr val="accent6"/>
+                        </a:effectRef>
+                        <a:fontRef idx="minor">
+                          <a:schemeClr val="dk1"/>
+                        </a:fontRef>
+                      </wps:style>
+                      <wps:bodyPr rot="0" spcFirstLastPara="0" vertOverflow="overflow" horzOverflow="overflow" vert="horz" wrap="square" lIns="91440" tIns="45720" rIns="91440" bIns="45720" numCol="1" spcCol="0" rtlCol="0" fromWordArt="0" anchor="ctr" anchorCtr="0" forceAA="0" compatLnSpc="1">
+                        <a:prstTxWarp prst="textNoShape">
+                          <a:avLst/>
+                        </a:prstTxWarp>
+                        <a:noAutofit/>
+                      </wps:bodyPr>
+                    </wps:wsp>
+                  </a:graphicData>
+                </a:graphic>
+              </wp:anchor>
+            </w:drawing>
+          </mc:Choice>
+          <mc:Fallback>
+            <w:pict>
+              <v:shape w14:anchorId="13BDA24A" id="Блок-схема: решение 48" o:spid="_x0000_s1026" type="#_x0000_t110" style="position:absolute;margin-left:-10.05pt;margin-top:24.2pt;width:134.25pt;height:81pt;z-index:251750400;visibility:visible;mso-wrap-style:square;mso-wrap-distance-left:9pt;mso-wrap-distance-top:0;mso-wrap-distance-right:9pt;mso-wrap-distance-bottom:0;mso-position-horizontal:absolute;mso-position-horizontal-relative:text;mso-position-vertical:absolute;mso-position-vertical-relative:text;v-text-anchor:middle" o:gfxdata="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" fillcolor="white [3201]" strokecolor="black [3213]" strokeweight="1pt"/>
+            </w:pict>
+          </mc:Fallback>
+        </mc:AlternateContent>
+      </w:r>
+    </w:p>
+    <w:p>
+      <w:pPr>
+        <w:widowControl/>
+        <w:autoSpaceDE/>
+        <w:autoSpaceDN/>
+        <w:spacing w:after="160" w:line="259" w:lineRule="auto"/>
+        <w:rPr>
+          <w:rFonts w:asciiTheme="majorHAnsi" w:hAnsiTheme="majorHAnsi" w:cstheme="majorHAnsi"/>
+          <w:sz w:val="24"/>
+          <w:szCs w:val="24"/>
+        </w:rPr>
+      </w:pPr>
+      <w:r>
+        <w:rPr>
+          <w:rFonts w:asciiTheme="majorHAnsi" w:hAnsiTheme="majorHAnsi" w:cstheme="majorHAnsi"/>
+          <w:noProof/>
+          <w:sz w:val="24"/>
+          <w:szCs w:val="24"/>
+          <w14:ligatures w14:val="standardContextual"/>
+        </w:rPr>
+        <mc:AlternateContent>
+          <mc:Choice Requires="wps">
+            <w:drawing>
+              <wp:anchor distT="0" distB="0" distL="114300" distR="114300" simplePos="0" relativeHeight="251752448" behindDoc="0" locked="0" layoutInCell="1" allowOverlap="1" wp14:anchorId="6CFA3216" wp14:editId="4291292F">
+                <wp:simplePos x="0" y="0"/>
+                <wp:positionH relativeFrom="column">
+                  <wp:posOffset>3425190</wp:posOffset>
+                </wp:positionH>
+                <wp:positionV relativeFrom="paragraph">
+                  <wp:posOffset>33020</wp:posOffset>
+                </wp:positionV>
+                <wp:extent cx="1704975" cy="1028700"/>
+                <wp:effectExtent l="19050" t="19050" r="47625" b="38100"/>
+                <wp:wrapNone/>
+                <wp:docPr id="49" name="Блок-схема: решение 49"/>
+                <wp:cNvGraphicFramePr/>
+                <a:graphic xmlns:a="http://schemas.openxmlformats.org/drawingml/2006/main">
+                  <a:graphicData uri="http://schemas.microsoft.com/office/word/2010/wordprocessingShape">
+                    <wps:wsp>
+                      <wps:cNvSpPr/>
+                      <wps:spPr>
+                        <a:xfrm>
+                          <a:off x="0" y="0"/>
+                          <a:ext cx="1704975" cy="1028700"/>
+                        </a:xfrm>
+                        <a:prstGeom prst="flowChartDecision">
+                          <a:avLst/>
+                        </a:prstGeom>
+                        <a:ln>
+                          <a:solidFill>
+                            <a:schemeClr val="tx1"/>
+                          </a:solidFill>
+                        </a:ln>
+                      </wps:spPr>
+                      <wps:style>
+                        <a:lnRef idx="2">
+                          <a:schemeClr val="accent6"/>
+                        </a:lnRef>
+                        <a:fillRef idx="1">
+                          <a:schemeClr val="lt1"/>
+                        </a:fillRef>
+                        <a:effectRef idx="0">
+                          <a:schemeClr val="accent6"/>
+                        </a:effectRef>
+                        <a:fontRef idx="minor">
+                          <a:schemeClr val="dk1"/>
+                        </a:fontRef>
+                      </wps:style>
+                      <wps:bodyPr rot="0" spcFirstLastPara="0" vertOverflow="overflow" horzOverflow="overflow" vert="horz" wrap="square" lIns="91440" tIns="45720" rIns="91440" bIns="45720" numCol="1" spcCol="0" rtlCol="0" fromWordArt="0" anchor="ctr" anchorCtr="0" forceAA="0" compatLnSpc="1">
+                        <a:prstTxWarp prst="textNoShape">
+                          <a:avLst/>
+                        </a:prstTxWarp>
+                        <a:noAutofit/>
+                      </wps:bodyPr>
+                    </wps:wsp>
+                  </a:graphicData>
+                </a:graphic>
+              </wp:anchor>
+            </w:drawing>
+          </mc:Choice>
+          <mc:Fallback>
+            <w:pict>
+              <v:shape w14:anchorId="1812683A" id="Блок-схема: решение 49" o:spid="_x0000_s1026" type="#_x0000_t110" style="position:absolute;margin-left:269.7pt;margin-top:2.6pt;width:134.25pt;height:81pt;z-index:251752448;visibility:visible;mso-wrap-style:square;mso-wrap-distance-left:9pt;mso-wrap-distance-top:0;mso-wrap-distance-right:9pt;mso-wrap-distance-bottom:0;mso-position-horizontal:absolute;mso-position-horizontal-relative:text;mso-position-vertical:absolute;mso-position-vertical-relative:text;v-text-anchor:middle" o:gfxdata="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" fillcolor="white [3201]" strokecolor="black [3213]" strokeweight="1pt"/>
+            </w:pict>
+          </mc:Fallback>
+        </mc:AlternateContent>
+      </w:r>
+    </w:p>
+    <w:p>
+      <w:pPr>
+        <w:widowControl/>
+        <w:autoSpaceDE/>
+        <w:autoSpaceDN/>
+        <w:spacing w:after="160" w:line="259" w:lineRule="auto"/>
+        <w:rPr>
+          <w:rFonts w:asciiTheme="majorHAnsi" w:hAnsiTheme="majorHAnsi" w:cstheme="majorHAnsi"/>
+          <w:sz w:val="24"/>
+          <w:szCs w:val="24"/>
+        </w:rPr>
+      </w:pPr>
+      <w:r>
+        <w:rPr>
+          <w:rFonts w:asciiTheme="majorHAnsi" w:hAnsiTheme="majorHAnsi" w:cstheme="majorHAnsi"/>
+          <w:noProof/>
+          <w:sz w:val="24"/>
+          <w:szCs w:val="24"/>
+          <w14:ligatures w14:val="standardContextual"/>
+        </w:rPr>
+        <mc:AlternateContent>
+          <mc:Choice Requires="wps">
+            <w:drawing>
+              <wp:anchor distT="0" distB="0" distL="114300" distR="114300" simplePos="0" relativeHeight="251754496" behindDoc="0" locked="0" layoutInCell="1" allowOverlap="1" wp14:anchorId="434EB24A" wp14:editId="0070433D">
+                <wp:simplePos x="0" y="0"/>
+                <wp:positionH relativeFrom="column">
+                  <wp:posOffset>3777615</wp:posOffset>
+                </wp:positionH>
+                <wp:positionV relativeFrom="paragraph">
+                  <wp:posOffset>73660</wp:posOffset>
+                </wp:positionV>
+                <wp:extent cx="1038225" cy="276225"/>
+                <wp:effectExtent l="0" t="0" r="28575" b="28575"/>
+                <wp:wrapNone/>
+                <wp:docPr id="51" name="Надпись 51"/>
+                <wp:cNvGraphicFramePr/>
+                <a:graphic xmlns:a="http://schemas.openxmlformats.org/drawingml/2006/main">
+                  <a:graphicData uri="http://schemas.microsoft.com/office/word/2010/wordprocessingShape">
+                    <wps:wsp>
+                      <wps:cNvSpPr txBox="1"/>
+                      <wps:spPr>
+                        <a:xfrm>
+                          <a:off x="0" y="0"/>
+                          <a:ext cx="1038225" cy="276225"/>
+                        </a:xfrm>
+                        <a:prstGeom prst="rect">
+                          <a:avLst/>
+                        </a:prstGeom>
+                        <a:solidFill>
+                          <a:schemeClr val="lt1"/>
+                        </a:solidFill>
+                        <a:ln w="6350">
+                          <a:solidFill>
+                            <a:schemeClr val="bg1"/>
+                          </a:solidFill>
+                        </a:ln>
+                      </wps:spPr>
+                      <wps:txbx>
+                        <w:txbxContent>
+                          <w:p>
+                            <w:pPr>
+                              <w:rPr>
+                                <w:lang w:val="en-US"/>
+                              </w:rPr>
+                            </w:pPr>
+                            <w:r>
+                              <w:rPr>
+                                <w:lang w:val="en-US"/>
+                              </w:rPr>
+                              <w:t>x2 = abs(x1)</w:t>
+                            </w:r>
+                          </w:p>
+                        </w:txbxContent>
+                      </wps:txbx>
+                      <wps:bodyPr rot="0" spcFirstLastPara="0" vertOverflow="overflow" horzOverflow="overflow" vert="horz" wrap="square" lIns="91440" tIns="45720" rIns="91440" bIns="45720" numCol="1" spcCol="0" rtlCol="0" fromWordArt="0" anchor="t" anchorCtr="0" forceAA="0" compatLnSpc="1">
+                        <a:prstTxWarp prst="textNoShape">
+                          <a:avLst/>
+                        </a:prstTxWarp>
+                        <a:noAutofit/>
+                      </wps:bodyPr>
+                    </wps:wsp>
+                  </a:graphicData>
+                </a:graphic>
+                <wp14:sizeRelH relativeFrom="margin">
+                  <wp14:pctWidth>0</wp14:pctWidth>
+                </wp14:sizeRelH>
+              </wp:anchor>
+            </w:drawing>
+          </mc:Choice>
+          <mc:Fallback>
+            <w:pict>
+              <v:shape w14:anchorId="434EB24A" id="Надпись 51" o:spid="_x0000_s1042" type="#_x0000_t202" style="position:absolute;margin-left:297.45pt;margin-top:5.8pt;width:81.75pt;height:21.75pt;z-index:251754496;visibility:visible;mso-wrap-style:square;mso-width-percent:0;mso-wrap-distance-left:9pt;mso-wrap-distance-top:0;mso-wrap-distance-right:9pt;mso-wrap-distance-bottom:0;mso-position-horizontal:absolute;mso-position-horizontal-relative:text;mso-position-vertical:absolute;mso-position-vertical-relative:text;mso-width-percent:0;mso-width-relative:margin;v-text-anchor:top" o:gfxdata="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" fillcolor="white [3201]" strokecolor="white [3212]" strokeweight=".5pt">
+                <v:textbox>
+                  <w:txbxContent>
+                    <w:p>
+                      <w:pPr>
+                        <w:rPr>
+                          <w:lang w:val="en-US"/>
+                        </w:rPr>
+                      </w:pPr>
+                      <w:r>
+                        <w:rPr>
+                          <w:lang w:val="en-US"/>
+                        </w:rPr>
+                        <w:t>x2 = abs(x1)</w:t>
+                      </w:r>
+                    </w:p>
+                  </w:txbxContent>
+                </v:textbox>
+              </v:shape>
+            </w:pict>
+          </mc:Fallback>
+        </mc:AlternateContent>
+      </w:r>
+      <w:r>
+        <w:rPr>
+          <w:rFonts w:asciiTheme="majorHAnsi" w:hAnsiTheme="majorHAnsi" w:cstheme="majorHAnsi"/>
+          <w:noProof/>
+          <w:sz w:val="24"/>
+          <w:szCs w:val="24"/>
+          <w14:ligatures w14:val="standardContextual"/>
+        </w:rPr>
+        <mc:AlternateContent>
+          <mc:Choice Requires="wps">
+            <w:drawing>
+              <wp:anchor distT="0" distB="0" distL="114300" distR="114300" simplePos="0" relativeHeight="251753472" behindDoc="0" locked="0" layoutInCell="1" allowOverlap="1" wp14:anchorId="4151969E" wp14:editId="70D5AA30">
+                <wp:simplePos x="0" y="0"/>
+                <wp:positionH relativeFrom="column">
+                  <wp:posOffset>262890</wp:posOffset>
+                </wp:positionH>
+                <wp:positionV relativeFrom="paragraph">
+                  <wp:posOffset>54610</wp:posOffset>
+                </wp:positionV>
+                <wp:extent cx="971550" cy="314325"/>
+                <wp:effectExtent l="0" t="0" r="19050" b="28575"/>
+                <wp:wrapNone/>
+                <wp:docPr id="50" name="Надпись 50"/>
+                <wp:cNvGraphicFramePr/>
+                <a:graphic xmlns:a="http://schemas.openxmlformats.org/drawingml/2006/main">
+                  <a:graphicData uri="http://schemas.microsoft.com/office/word/2010/wordprocessingShape">
+                    <wps:wsp>
+                      <wps:cNvSpPr txBox="1"/>
+                      <wps:spPr>
+                        <a:xfrm>
+                          <a:off x="0" y="0"/>
+                          <a:ext cx="971550" cy="314325"/>
+                        </a:xfrm>
+                        <a:prstGeom prst="rect">
+                          <a:avLst/>
+                        </a:prstGeom>
+                        <a:solidFill>
+                          <a:schemeClr val="lt1"/>
+                        </a:solidFill>
+                        <a:ln w="6350">
+                          <a:solidFill>
+                            <a:schemeClr val="bg1"/>
+                          </a:solidFill>
+                        </a:ln>
+                      </wps:spPr>
+                      <wps:txbx>
+                        <w:txbxContent>
+                          <w:p>
+                            <w:pPr>
+                              <w:rPr>
+                                <w:lang w:val="en-US"/>
+                              </w:rPr>
+                            </w:pPr>
+                            <w:r>
+                              <w:rPr>
+                                <w:lang w:val="en-US"/>
+                              </w:rPr>
+                              <w:t xml:space="preserve">x2 = </w:t>
+                            </w:r>
+                            <w:proofErr w:type="spellStart"/>
+                            <w:r>
+                              <w:rPr>
+                                <w:lang w:val="en-US"/>
+                              </w:rPr>
+                              <w:t>sqr</w:t>
+                            </w:r>
+                            <w:proofErr w:type="spellEnd"/>
+                            <w:r>
+                              <w:rPr>
+                                <w:lang w:val="en-US"/>
+                              </w:rPr>
+                              <w:t>(x1)</w:t>
+                            </w:r>
+                          </w:p>
+                        </w:txbxContent>
+                      </wps:txbx>
+                      <wps:bodyPr rot="0" spcFirstLastPara="0" vertOverflow="overflow" horzOverflow="overflow" vert="horz" wrap="square" lIns="91440" tIns="45720" rIns="91440" bIns="45720" numCol="1" spcCol="0" rtlCol="0" fromWordArt="0" anchor="t" anchorCtr="0" forceAA="0" compatLnSpc="1">
+                        <a:prstTxWarp prst="textNoShape">
+                          <a:avLst/>
+                        </a:prstTxWarp>
+                        <a:noAutofit/>
+                      </wps:bodyPr>
+                    </wps:wsp>
+                  </a:graphicData>
+                </a:graphic>
+                <wp14:sizeRelH relativeFrom="margin">
+                  <wp14:pctWidth>0</wp14:pctWidth>
+                </wp14:sizeRelH>
+              </wp:anchor>
+            </w:drawing>
+          </mc:Choice>
+          <mc:Fallback>
+            <w:pict>
+              <v:shape w14:anchorId="4151969E" id="Надпись 50" o:spid="_x0000_s1043" type="#_x0000_t202" style="position:absolute;margin-left:20.7pt;margin-top:4.3pt;width:76.5pt;height:24.75pt;z-index:251753472;visibility:visible;mso-wrap-style:square;mso-width-percent:0;mso-wrap-distance-left:9pt;mso-wrap-distance-top:0;mso-wrap-distance-right:9pt;mso-wrap-distance-bottom:0;mso-position-horizontal:absolute;mso-position-horizontal-relative:text;mso-position-vertical:absolute;mso-position-vertical-relative:text;mso-width-percent:0;mso-width-relative:margin;v-text-anchor:top" o:gfxdata="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" fillcolor="white [3201]" strokecolor="white [3212]" strokeweight=".5pt">
+                <v:textbox>
+                  <w:txbxContent>
+                    <w:p>
+                      <w:pPr>
+                        <w:rPr>
+                          <w:lang w:val="en-US"/>
+                        </w:rPr>
+                      </w:pPr>
+                      <w:r>
+                        <w:rPr>
+                          <w:lang w:val="en-US"/>
+                        </w:rPr>
+                        <w:t xml:space="preserve">x2 = </w:t>
+                      </w:r>
+                      <w:proofErr w:type="spellStart"/>
+                      <w:r>
+                        <w:rPr>
+                          <w:lang w:val="en-US"/>
+                        </w:rPr>
+                        <w:t>sqr</w:t>
+                      </w:r>
+                      <w:proofErr w:type="spellEnd"/>
+                      <w:r>
+                        <w:rPr>
+                          <w:lang w:val="en-US"/>
+                        </w:rPr>
+                        <w:t>(x1)</w:t>
+                      </w:r>
+                    </w:p>
+                  </w:txbxContent>
+                </v:textbox>
+              </v:shape>
+            </w:pict>
+          </mc:Fallback>
+        </mc:AlternateContent>
+      </w:r>
+    </w:p>
+    <w:p>
+      <w:pPr>
+        <w:widowControl/>
+        <w:autoSpaceDE/>
+        <w:autoSpaceDN/>
+        <w:spacing w:after="160" w:line="259" w:lineRule="auto"/>
+        <w:rPr>
+          <w:rFonts w:asciiTheme="majorHAnsi" w:hAnsiTheme="majorHAnsi" w:cstheme="majorHAnsi"/>
+          <w:sz w:val="24"/>
+          <w:szCs w:val="24"/>
+        </w:rPr>
+      </w:pPr>
+    </w:p>
+    <w:p>
+      <w:pPr>
+        <w:widowControl/>
+        <w:autoSpaceDE/>
+        <w:autoSpaceDN/>
+        <w:spacing w:after="160" w:line="259" w:lineRule="auto"/>
+        <w:rPr>
+          <w:rFonts w:asciiTheme="majorHAnsi" w:hAnsiTheme="majorHAnsi" w:cstheme="majorHAnsi"/>
+          <w:sz w:val="24"/>
+          <w:szCs w:val="24"/>
+        </w:rPr>
+      </w:pPr>
+      <w:r>
+        <w:rPr>
+          <w:rFonts w:asciiTheme="majorHAnsi" w:hAnsiTheme="majorHAnsi" w:cstheme="majorHAnsi"/>
+          <w:noProof/>
+          <w:sz w:val="24"/>
+          <w:szCs w:val="24"/>
+          <w14:ligatures w14:val="standardContextual"/>
+        </w:rPr>
+        <mc:AlternateContent>
+          <mc:Choice Requires="wps">
+            <w:drawing>
+              <wp:anchor distT="0" distB="0" distL="114300" distR="114300" simplePos="0" relativeHeight="251763712" behindDoc="0" locked="0" layoutInCell="1" allowOverlap="1" wp14:anchorId="47610890" wp14:editId="3854B225">
+                <wp:simplePos x="0" y="0"/>
+                <wp:positionH relativeFrom="column">
+                  <wp:posOffset>1701165</wp:posOffset>
+                </wp:positionH>
+                <wp:positionV relativeFrom="paragraph">
+                  <wp:posOffset>116840</wp:posOffset>
+                </wp:positionV>
+                <wp:extent cx="1828800" cy="981075"/>
+                <wp:effectExtent l="19050" t="19050" r="19050" b="47625"/>
+                <wp:wrapNone/>
+                <wp:docPr id="56" name="Блок-схема: решение 56"/>
+                <wp:cNvGraphicFramePr/>
+                <a:graphic xmlns:a="http://schemas.openxmlformats.org/drawingml/2006/main">
+                  <a:graphicData uri="http://schemas.microsoft.com/office/word/2010/wordprocessingShape">
+                    <wps:wsp>
+                      <wps:cNvSpPr/>
+                      <wps:spPr>
+                        <a:xfrm>
+                          <a:off x="0" y="0"/>
+                          <a:ext cx="1828800" cy="981075"/>
+                        </a:xfrm>
+                        <a:prstGeom prst="flowChartDecision">
+                          <a:avLst/>
+                        </a:prstGeom>
+                        <a:ln>
+                          <a:solidFill>
+                            <a:schemeClr val="tx1"/>
+                          </a:solidFill>
+                        </a:ln>
+                      </wps:spPr>
+                      <wps:style>
+                        <a:lnRef idx="2">
+                          <a:schemeClr val="accent6"/>
+                        </a:lnRef>
+                        <a:fillRef idx="1">
+                          <a:schemeClr val="lt1"/>
+                        </a:fillRef>
+                        <a:effectRef idx="0">
+                          <a:schemeClr val="accent6"/>
+                        </a:effectRef>
+                        <a:fontRef idx="minor">
+                          <a:schemeClr val="dk1"/>
+                        </a:fontRef>
+                      </wps:style>
+                      <wps:bodyPr rot="0" spcFirstLastPara="0" vertOverflow="overflow" horzOverflow="overflow" vert="horz" wrap="square" lIns="91440" tIns="45720" rIns="91440" bIns="45720" numCol="1" spcCol="0" rtlCol="0" fromWordArt="0" anchor="ctr" anchorCtr="0" forceAA="0" compatLnSpc="1">
+                        <a:prstTxWarp prst="textNoShape">
+                          <a:avLst/>
+                        </a:prstTxWarp>
+                        <a:noAutofit/>
+                      </wps:bodyPr>
+                    </wps:wsp>
+                  </a:graphicData>
+                </a:graphic>
+                <wp14:sizeRelH relativeFrom="margin">
+                  <wp14:pctWidth>0</wp14:pctWidth>
+                </wp14:sizeRelH>
+                <wp14:sizeRelV relativeFrom="margin">
+                  <wp14:pctHeight>0</wp14:pctHeight>
+                </wp14:sizeRelV>
+              </wp:anchor>
+            </w:drawing>
+          </mc:Choice>
+          <mc:Fallback>
+            <w:pict>
+              <v:shape w14:anchorId="434670E4" id="Блок-схема: решение 56" o:spid="_x0000_s1026" type="#_x0000_t110" style="position:absolute;margin-left:133.95pt;margin-top:9.2pt;width:2in;height:77.25pt;z-index:251763712;visibility:visible;mso-wrap-style:square;mso-width-percent:0;mso-height-percent:0;mso-wrap-distance-left:9pt;mso-wrap-distance-top:0;mso-wrap-distance-right:9pt;mso-wrap-distance-bottom:0;mso-position-horizontal:absolute;mso-position-horizontal-relative:text;mso-position-vertical:absolute;mso-position-vertical-relative:text;mso-width-percent:0;mso-height-percent:0;mso-width-relative:margin;mso-height-relative:margin;v-text-anchor:middle" o:gfxdata="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" fillcolor="white [3201]" strokecolor="black [3213]" strokeweight="1pt"/>
+            </w:pict>
+          </mc:Fallback>
+        </mc:AlternateContent>
+      </w:r>
+      <w:r>
+        <w:rPr>
+          <w:rFonts w:asciiTheme="majorHAnsi" w:hAnsiTheme="majorHAnsi" w:cstheme="majorHAnsi"/>
+          <w:noProof/>
+          <w:sz w:val="24"/>
+          <w:szCs w:val="24"/>
+          <w14:ligatures w14:val="standardContextual"/>
+        </w:rPr>
+        <mc:AlternateContent>
+          <mc:Choice Requires="wps">
+            <w:drawing>
+              <wp:anchor distT="0" distB="0" distL="114300" distR="114300" simplePos="0" relativeHeight="251758592" behindDoc="0" locked="0" layoutInCell="1" allowOverlap="1" wp14:anchorId="4160E36D" wp14:editId="7A94E065">
+                <wp:simplePos x="0" y="0"/>
+                <wp:positionH relativeFrom="column">
+                  <wp:posOffset>4286250</wp:posOffset>
+                </wp:positionH>
+                <wp:positionV relativeFrom="paragraph">
+                  <wp:posOffset>140335</wp:posOffset>
+                </wp:positionV>
+                <wp:extent cx="0" cy="466725"/>
+                <wp:effectExtent l="0" t="0" r="38100" b="28575"/>
+                <wp:wrapNone/>
+                <wp:docPr id="53" name="Прямая соединительная линия 53"/>
+                <wp:cNvGraphicFramePr/>
+                <a:graphic xmlns:a="http://schemas.openxmlformats.org/drawingml/2006/main">
+                  <a:graphicData uri="http://schemas.microsoft.com/office/word/2010/wordprocessingShape">
+                    <wps:wsp>
+                      <wps:cNvCnPr/>
+                      <wps:spPr>
+                        <a:xfrm>
+                          <a:off x="0" y="0"/>
+                          <a:ext cx="0" cy="466725"/>
+                        </a:xfrm>
+                        <a:prstGeom prst="line">
+                          <a:avLst/>
+                        </a:prstGeom>
+                      </wps:spPr>
+                      <wps:style>
+                        <a:lnRef idx="1">
+                          <a:schemeClr val="dk1"/>
+                        </a:lnRef>
+                        <a:fillRef idx="0">
+                          <a:schemeClr val="dk1"/>
+                        </a:fillRef>
+                        <a:effectRef idx="0">
+                          <a:schemeClr val="dk1"/>
+                        </a:effectRef>
+                        <a:fontRef idx="minor">
+                          <a:schemeClr val="tx1"/>
+                        </a:fontRef>
+                      </wps:style>
+                      <wps:bodyPr/>
+                    </wps:wsp>
+                  </a:graphicData>
+                </a:graphic>
+                <wp14:sizeRelH relativeFrom="margin">
+                  <wp14:pctWidth>0</wp14:pctWidth>
+                </wp14:sizeRelH>
+              </wp:anchor>
+            </w:drawing>
+          </mc:Choice>
+          <mc:Fallback>
+            <w:pict>
+              <v:line w14:anchorId="336981E5" id="Прямая соединительная линия 53" o:spid="_x0000_s1026" style="position:absolute;z-index:251758592;visibility:visible;mso-wrap-style:square;mso-width-percent:0;mso-wrap-distance-left:9pt;mso-wrap-distance-top:0;mso-wrap-distance-right:9pt;mso-wrap-distance-bottom:0;mso-position-horizontal:absolute;mso-position-horizontal-relative:text;mso-position-vertical:absolute;mso-position-vertical-relative:text;mso-width-percent:0;mso-width-relative:margin" from="337.5pt,11.05pt" to="337.5pt,47.8pt" o:gfxdata="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" strokecolor="black [3200]" strokeweight=".5pt">
+                <v:stroke joinstyle="miter"/>
+              </v:line>
+            </w:pict>
+          </mc:Fallback>
+        </mc:AlternateContent>
+      </w:r>
+      <w:r>
+        <w:rPr>
+          <w:rFonts w:asciiTheme="majorHAnsi" w:hAnsiTheme="majorHAnsi" w:cstheme="majorHAnsi"/>
+          <w:noProof/>
+          <w:sz w:val="24"/>
+          <w:szCs w:val="24"/>
+          <w14:ligatures w14:val="standardContextual"/>
+        </w:rPr>
+        <mc:AlternateContent>
+          <mc:Choice Requires="wps">
+            <w:drawing>
+              <wp:anchor distT="0" distB="0" distL="114300" distR="114300" simplePos="0" relativeHeight="251756544" behindDoc="0" locked="0" layoutInCell="1" allowOverlap="1" wp14:anchorId="4AE45CBE" wp14:editId="53E64573">
+                <wp:simplePos x="0" y="0"/>
+                <wp:positionH relativeFrom="column">
+                  <wp:posOffset>714375</wp:posOffset>
+                </wp:positionH>
+                <wp:positionV relativeFrom="paragraph">
+                  <wp:posOffset>111760</wp:posOffset>
+                </wp:positionV>
+                <wp:extent cx="0" cy="466725"/>
+                <wp:effectExtent l="0" t="0" r="38100" b="28575"/>
+                <wp:wrapNone/>
+                <wp:docPr id="52" name="Прямая соединительная линия 52"/>
+                <wp:cNvGraphicFramePr/>
+                <a:graphic xmlns:a="http://schemas.openxmlformats.org/drawingml/2006/main">
+                  <a:graphicData uri="http://schemas.microsoft.com/office/word/2010/wordprocessingShape">
+                    <wps:wsp>
+                      <wps:cNvCnPr/>
+                      <wps:spPr>
+                        <a:xfrm>
+                          <a:off x="0" y="0"/>
+                          <a:ext cx="0" cy="466725"/>
+                        </a:xfrm>
+                        <a:prstGeom prst="line">
+                          <a:avLst/>
+                        </a:prstGeom>
+                      </wps:spPr>
+                      <wps:style>
+                        <a:lnRef idx="1">
+                          <a:schemeClr val="dk1"/>
+                        </a:lnRef>
+                        <a:fillRef idx="0">
+                          <a:schemeClr val="dk1"/>
+                        </a:fillRef>
+                        <a:effectRef idx="0">
+                          <a:schemeClr val="dk1"/>
+                        </a:effectRef>
+                        <a:fontRef idx="minor">
+                          <a:schemeClr val="tx1"/>
+                        </a:fontRef>
+                      </wps:style>
+                      <wps:bodyPr/>
+                    </wps:wsp>
+                  </a:graphicData>
+                </a:graphic>
+                <wp14:sizeRelH relativeFrom="margin">
+                  <wp14:pctWidth>0</wp14:pctWidth>
+                </wp14:sizeRelH>
+              </wp:anchor>
+            </w:drawing>
+          </mc:Choice>
+          <mc:Fallback>
+            <w:pict>
+              <v:line w14:anchorId="31622323" id="Прямая соединительная линия 52" o:spid="_x0000_s1026" style="position:absolute;z-index:251756544;visibility:visible;mso-wrap-style:square;mso-width-percent:0;mso-wrap-distance-left:9pt;mso-wrap-distance-top:0;mso-wrap-distance-right:9pt;mso-wrap-distance-bottom:0;mso-position-horizontal:absolute;mso-position-horizontal-relative:text;mso-position-vertical:absolute;mso-position-vertical-relative:text;mso-width-percent:0;mso-width-relative:margin" from="56.25pt,8.8pt" to="56.25pt,45.55pt" o:gfxdata="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" strokecolor="black [3200]" strokeweight=".5pt">
+                <v:stroke joinstyle="miter"/>
+              </v:line>
+            </w:pict>
+          </mc:Fallback>
+        </mc:AlternateContent>
+      </w:r>
+    </w:p>
+    <w:p>
+      <w:pPr>
+        <w:widowControl/>
+        <w:autoSpaceDE/>
+        <w:autoSpaceDN/>
+        <w:spacing w:after="160" w:line="259" w:lineRule="auto"/>
+        <w:rPr>
+          <w:rFonts w:asciiTheme="majorHAnsi" w:hAnsiTheme="majorHAnsi" w:cstheme="majorHAnsi"/>
+          <w:sz w:val="24"/>
+          <w:szCs w:val="24"/>
+        </w:rPr>
+      </w:pPr>
+      <w:r>
+        <w:rPr>
+          <w:rFonts w:asciiTheme="majorHAnsi" w:hAnsiTheme="majorHAnsi" w:cstheme="majorHAnsi"/>
+          <w:noProof/>
+          <w:sz w:val="24"/>
+          <w:szCs w:val="24"/>
+          <w14:ligatures w14:val="standardContextual"/>
+        </w:rPr>
+        <mc:AlternateContent>
+          <mc:Choice Requires="wps">
+            <w:drawing>
+              <wp:anchor distT="0" distB="0" distL="114300" distR="114300" simplePos="0" relativeHeight="251764736" behindDoc="0" locked="0" layoutInCell="1" allowOverlap="1" wp14:anchorId="6FE9977F" wp14:editId="46B19350">
+                <wp:simplePos x="0" y="0"/>
+                <wp:positionH relativeFrom="column">
+                  <wp:posOffset>2053590</wp:posOffset>
+                </wp:positionH>
+                <wp:positionV relativeFrom="paragraph">
+                  <wp:posOffset>138430</wp:posOffset>
+                </wp:positionV>
+                <wp:extent cx="1143000" cy="352425"/>
+                <wp:effectExtent l="0" t="0" r="19050" b="28575"/>
+                <wp:wrapNone/>
+                <wp:docPr id="57" name="Надпись 57"/>
+                <wp:cNvGraphicFramePr/>
+                <a:graphic xmlns:a="http://schemas.openxmlformats.org/drawingml/2006/main">
+                  <a:graphicData uri="http://schemas.microsoft.com/office/word/2010/wordprocessingShape">
+                    <wps:wsp>
+                      <wps:cNvSpPr txBox="1"/>
+                      <wps:spPr>
+                        <a:xfrm>
+                          <a:off x="0" y="0"/>
+                          <a:ext cx="1143000" cy="352425"/>
+                        </a:xfrm>
+                        <a:prstGeom prst="rect">
+                          <a:avLst/>
+                        </a:prstGeom>
+                        <a:solidFill>
+                          <a:schemeClr val="lt1"/>
+                        </a:solidFill>
+                        <a:ln w="6350">
+                          <a:solidFill>
+                            <a:schemeClr val="bg1"/>
+                          </a:solidFill>
+                        </a:ln>
+                      </wps:spPr>
+                      <wps:txbx>
+                        <w:txbxContent>
+                          <w:p>
+                            <w:pPr>
+                              <w:rPr>
+                                <w:lang w:val="en-US"/>
+                              </w:rPr>
+                            </w:pPr>
+                            <w:r>
+                              <w:rPr>
+                                <w:lang w:val="en-US"/>
+                              </w:rPr>
+                              <w:t>y= (max(x)) ^2</w:t>
+                            </w:r>
+                          </w:p>
+                        </w:txbxContent>
+                      </wps:txbx>
+                      <wps:bodyPr rot="0" spcFirstLastPara="0" vertOverflow="overflow" horzOverflow="overflow" vert="horz" wrap="square" lIns="91440" tIns="45720" rIns="91440" bIns="45720" numCol="1" spcCol="0" rtlCol="0" fromWordArt="0" anchor="t" anchorCtr="0" forceAA="0" compatLnSpc="1">
+                        <a:prstTxWarp prst="textNoShape">
+                          <a:avLst/>
+                        </a:prstTxWarp>
+                        <a:noAutofit/>
+                      </wps:bodyPr>
+                    </wps:wsp>
+                  </a:graphicData>
+                </a:graphic>
+                <wp14:sizeRelH relativeFrom="margin">
+                  <wp14:pctWidth>0</wp14:pctWidth>
+                </wp14:sizeRelH>
+              </wp:anchor>
+            </w:drawing>
+          </mc:Choice>
+          <mc:Fallback>
+            <w:pict>
+              <v:shape w14:anchorId="6FE9977F" id="Надпись 57" o:spid="_x0000_s1044" type="#_x0000_t202" style="position:absolute;margin-left:161.7pt;margin-top:10.9pt;width:90pt;height:27.75pt;z-index:251764736;visibility:visible;mso-wrap-style:square;mso-width-percent:0;mso-wrap-distance-left:9pt;mso-wrap-distance-top:0;mso-wrap-distance-right:9pt;mso-wrap-distance-bottom:0;mso-position-horizontal:absolute;mso-position-horizontal-relative:text;mso-position-vertical:absolute;mso-position-vertical-relative:text;mso-width-percent:0;mso-width-relative:margin;v-text-anchor:top" o:gfxdata="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" fillcolor="white [3201]" strokecolor="white [3212]" strokeweight=".5pt">
+                <v:textbox>
+                  <w:txbxContent>
+                    <w:p>
+                      <w:pPr>
+                        <w:rPr>
+                          <w:lang w:val="en-US"/>
+                        </w:rPr>
+                      </w:pPr>
+                      <w:r>
+                        <w:rPr>
+                          <w:lang w:val="en-US"/>
+                        </w:rPr>
+                        <w:t>y= (max(x)) ^2</w:t>
+                      </w:r>
+                    </w:p>
+                  </w:txbxContent>
+                </v:textbox>
+              </v:shape>
+            </w:pict>
+          </mc:Fallback>
+        </mc:AlternateContent>
+      </w:r>
+      <w:r>
+        <w:rPr>
+          <w:rFonts w:asciiTheme="majorHAnsi" w:hAnsiTheme="majorHAnsi" w:cstheme="majorHAnsi"/>
+          <w:noProof/>
+          <w:sz w:val="24"/>
+          <w:szCs w:val="24"/>
+          <w14:ligatures w14:val="standardContextual"/>
+        </w:rPr>
+        <mc:AlternateContent>
+          <mc:Choice Requires="wps">
+            <w:drawing>
+              <wp:anchor distT="0" distB="0" distL="114300" distR="114300" simplePos="0" relativeHeight="251760640" behindDoc="0" locked="0" layoutInCell="1" allowOverlap="1" wp14:anchorId="1F305EC5" wp14:editId="14D7025D">
+                <wp:simplePos x="0" y="0"/>
+                <wp:positionH relativeFrom="column">
+                  <wp:posOffset>710565</wp:posOffset>
+                </wp:positionH>
+                <wp:positionV relativeFrom="paragraph">
+                  <wp:posOffset>243205</wp:posOffset>
+                </wp:positionV>
+                <wp:extent cx="1247775" cy="38100"/>
+                <wp:effectExtent l="0" t="0" r="28575" b="19050"/>
+                <wp:wrapNone/>
+                <wp:docPr id="54" name="Прямая соединительная линия 54"/>
+                <wp:cNvGraphicFramePr/>
+                <a:graphic xmlns:a="http://schemas.openxmlformats.org/drawingml/2006/main">
+                  <a:graphicData uri="http://schemas.microsoft.com/office/word/2010/wordprocessingShape">
+                    <wps:wsp>
+                      <wps:cNvCnPr/>
+                      <wps:spPr>
+                        <a:xfrm flipH="1" flipV="1">
+                          <a:off x="0" y="0"/>
+                          <a:ext cx="1247775" cy="38100"/>
+                        </a:xfrm>
+                        <a:prstGeom prst="line">
+                          <a:avLst/>
+                        </a:prstGeom>
+                      </wps:spPr>
+                      <wps:style>
+                        <a:lnRef idx="1">
+                          <a:schemeClr val="dk1"/>
+                        </a:lnRef>
+                        <a:fillRef idx="0">
+                          <a:schemeClr val="dk1"/>
+                        </a:fillRef>
+                        <a:effectRef idx="0">
+                          <a:schemeClr val="dk1"/>
+                        </a:effectRef>
+                        <a:fontRef idx="minor">
+                          <a:schemeClr val="tx1"/>
+                        </a:fontRef>
+                      </wps:style>
+                      <wps:bodyPr/>
+                    </wps:wsp>
+                  </a:graphicData>
+                </a:graphic>
+                <wp14:sizeRelH relativeFrom="margin">
+                  <wp14:pctWidth>0</wp14:pctWidth>
+                </wp14:sizeRelH>
+                <wp14:sizeRelV relativeFrom="margin">
+                  <wp14:pctHeight>0</wp14:pctHeight>
+                </wp14:sizeRelV>
+              </wp:anchor>
+            </w:drawing>
+          </mc:Choice>
+          <mc:Fallback>
+            <w:pict>
+              <v:line w14:anchorId="73BB02D2" id="Прямая соединительная линия 54" o:spid="_x0000_s1026" style="position:absolute;flip:x y;z-index:251760640;visibility:visible;mso-wrap-style:square;mso-width-percent:0;mso-height-percent:0;mso-wrap-distance-left:9pt;mso-wrap-distance-top:0;mso-wrap-distance-right:9pt;mso-wrap-distance-bottom:0;mso-position-horizontal:absolute;mso-position-horizontal-relative:text;mso-position-vertical:absolute;mso-position-vertical-relative:text;mso-width-percent:0;mso-height-percent:0;mso-width-relative:margin;mso-height-relative:margin" from="55.95pt,19.15pt" to="154.2pt,22.15pt" o:gfxdata="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" strokecolor="black [3200]" strokeweight=".5pt">
+                <v:stroke joinstyle="miter"/>
+              </v:line>
+            </w:pict>
+          </mc:Fallback>
+        </mc:AlternateContent>
+      </w:r>
+    </w:p>
+    <w:p>
+      <w:pPr>
+        <w:widowControl/>
+        <w:autoSpaceDE/>
+        <w:autoSpaceDN/>
+        <w:spacing w:after="160" w:line="259" w:lineRule="auto"/>
+        <w:rPr>
+          <w:rFonts w:asciiTheme="majorHAnsi" w:hAnsiTheme="majorHAnsi" w:cstheme="majorHAnsi"/>
+          <w:sz w:val="24"/>
+          <w:szCs w:val="24"/>
+        </w:rPr>
+      </w:pPr>
+      <w:r>
+        <w:rPr>
+          <w:rFonts w:asciiTheme="majorHAnsi" w:hAnsiTheme="majorHAnsi" w:cstheme="majorHAnsi"/>
+          <w:noProof/>
+          <w:sz w:val="24"/>
+          <w:szCs w:val="24"/>
+          <w14:ligatures w14:val="standardContextual"/>
+        </w:rPr>
+        <mc:AlternateContent>
+          <mc:Choice Requires="wps">
+            <w:drawing>
+              <wp:anchor distT="0" distB="0" distL="114300" distR="114300" simplePos="0" relativeHeight="251762688" behindDoc="0" locked="0" layoutInCell="1" allowOverlap="1" wp14:anchorId="1C7F6677" wp14:editId="657AFB3A">
+                <wp:simplePos x="0" y="0"/>
+                <wp:positionH relativeFrom="column">
+                  <wp:posOffset>3234689</wp:posOffset>
+                </wp:positionH>
+                <wp:positionV relativeFrom="paragraph">
+                  <wp:posOffset>7620</wp:posOffset>
+                </wp:positionV>
+                <wp:extent cx="1057275" cy="19050"/>
+                <wp:effectExtent l="0" t="0" r="28575" b="19050"/>
+                <wp:wrapNone/>
+                <wp:docPr id="55" name="Прямая соединительная линия 55"/>
+                <wp:cNvGraphicFramePr/>
+                <a:graphic xmlns:a="http://schemas.openxmlformats.org/drawingml/2006/main">
+                  <a:graphicData uri="http://schemas.microsoft.com/office/word/2010/wordprocessingShape">
+                    <wps:wsp>
+                      <wps:cNvCnPr/>
+                      <wps:spPr>
+                        <a:xfrm>
+                          <a:off x="0" y="0"/>
+                          <a:ext cx="1057275" cy="19050"/>
+                        </a:xfrm>
+                        <a:prstGeom prst="line">
+                          <a:avLst/>
+                        </a:prstGeom>
+                      </wps:spPr>
+                      <wps:style>
+                        <a:lnRef idx="1">
+                          <a:schemeClr val="dk1"/>
+                        </a:lnRef>
+                        <a:fillRef idx="0">
+                          <a:schemeClr val="dk1"/>
+                        </a:fillRef>
+                        <a:effectRef idx="0">
+                          <a:schemeClr val="dk1"/>
+                        </a:effectRef>
+                        <a:fontRef idx="minor">
+                          <a:schemeClr val="tx1"/>
+                        </a:fontRef>
+                      </wps:style>
+                      <wps:bodyPr/>
+                    </wps:wsp>
+                  </a:graphicData>
+                </a:graphic>
+                <wp14:sizeRelH relativeFrom="margin">
+                  <wp14:pctWidth>0</wp14:pctWidth>
+                </wp14:sizeRelH>
+              </wp:anchor>
+            </w:drawing>
+          </mc:Choice>
+          <mc:Fallback>
+            <w:pict>
+              <v:line w14:anchorId="04C22C42" id="Прямая соединительная линия 55" o:spid="_x0000_s1026" style="position:absolute;z-index:251762688;visibility:visible;mso-wrap-style:square;mso-width-percent:0;mso-wrap-distance-left:9pt;mso-wrap-distance-top:0;mso-wrap-distance-right:9pt;mso-wrap-distance-bottom:0;mso-position-horizontal:absolute;mso-position-horizontal-relative:text;mso-position-vertical:absolute;mso-position-vertical-relative:text;mso-width-percent:0;mso-width-relative:margin" from="254.7pt,.6pt" to="337.95pt,2.1pt" o:gfxdata="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" strokecolor="black [3200]" strokeweight=".5pt">
+                <v:stroke joinstyle="miter"/>
+              </v:line>
+            </w:pict>
+          </mc:Fallback>
+        </mc:AlternateContent>
+      </w:r>
+    </w:p>
+    <w:p>
+      <w:pPr>
+        <w:widowControl/>
+        <w:autoSpaceDE/>
+        <w:autoSpaceDN/>
+        <w:spacing w:after="160" w:line="259" w:lineRule="auto"/>
+        <w:rPr>
+          <w:rFonts w:asciiTheme="majorHAnsi" w:hAnsiTheme="majorHAnsi" w:cstheme="majorHAnsi"/>
+          <w:sz w:val="24"/>
+          <w:szCs w:val="24"/>
+        </w:rPr>
+      </w:pPr>
+      <w:r>
+        <w:rPr>
+          <w:rFonts w:asciiTheme="majorHAnsi" w:hAnsiTheme="majorHAnsi" w:cstheme="majorHAnsi"/>
+          <w:noProof/>
+          <w:sz w:val="24"/>
+          <w:szCs w:val="24"/>
+          <w14:ligatures w14:val="standardContextual"/>
+        </w:rPr>
+        <mc:AlternateContent>
+          <mc:Choice Requires="wps">
+            <w:drawing>
+              <wp:anchor distT="0" distB="0" distL="114300" distR="114300" simplePos="0" relativeHeight="251765760" behindDoc="0" locked="0" layoutInCell="1" allowOverlap="1" wp14:anchorId="68218283" wp14:editId="1ED1A373">
+                <wp:simplePos x="0" y="0"/>
+                <wp:positionH relativeFrom="column">
+                  <wp:posOffset>2615565</wp:posOffset>
+                </wp:positionH>
+                <wp:positionV relativeFrom="paragraph">
+                  <wp:posOffset>180975</wp:posOffset>
+                </wp:positionV>
+                <wp:extent cx="0" cy="400050"/>
+                <wp:effectExtent l="0" t="0" r="38100" b="19050"/>
+                <wp:wrapNone/>
+                <wp:docPr id="58" name="Прямая соединительная линия 58"/>
+                <wp:cNvGraphicFramePr/>
+                <a:graphic xmlns:a="http://schemas.openxmlformats.org/drawingml/2006/main">
+                  <a:graphicData uri="http://schemas.microsoft.com/office/word/2010/wordprocessingShape">
+                    <wps:wsp>
+                      <wps:cNvCnPr/>
+                      <wps:spPr>
+                        <a:xfrm>
+                          <a:off x="0" y="0"/>
+                          <a:ext cx="0" cy="400050"/>
+                        </a:xfrm>
+                        <a:prstGeom prst="line">
+                          <a:avLst/>
+                        </a:prstGeom>
+                      </wps:spPr>
+                      <wps:style>
+                        <a:lnRef idx="1">
+                          <a:schemeClr val="dk1"/>
+                        </a:lnRef>
+                        <a:fillRef idx="0">
+                          <a:schemeClr val="dk1"/>
+                        </a:fillRef>
+                        <a:effectRef idx="0">
+                          <a:schemeClr val="dk1"/>
+                        </a:effectRef>
+                        <a:fontRef idx="minor">
+                          <a:schemeClr val="tx1"/>
+                        </a:fontRef>
+                      </wps:style>
+                      <wps:bodyPr/>
+                    </wps:wsp>
+                  </a:graphicData>
+                </a:graphic>
+              </wp:anchor>
+            </w:drawing>
+          </mc:Choice>
+          <mc:Fallback>
+            <w:pict>
+              <v:line w14:anchorId="5E2A2348" id="Прямая соединительная линия 58" o:spid="_x0000_s1026" style="position:absolute;z-index:251765760;visibility:visible;mso-wrap-style:square;mso-wrap-distance-left:9pt;mso-wrap-distance-top:0;mso-wrap-distance-right:9pt;mso-wrap-distance-bottom:0;mso-position-horizontal:absolute;mso-position-horizontal-relative:text;mso-position-vertical:absolute;mso-position-vertical-relative:text" from="205.95pt,14.25pt" to="205.95pt,45.75pt" o:gfxdata="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" strokecolor="black [3200]" strokeweight=".5pt">
+                <v:stroke joinstyle="miter"/>
+              </v:line>
+            </w:pict>
+          </mc:Fallback>
+        </mc:AlternateContent>
+      </w:r>
+    </w:p>
+    <w:p>
+      <w:pPr>
+        <w:widowControl/>
+        <w:autoSpaceDE/>
+        <w:autoSpaceDN/>
+        <w:spacing w:after="160" w:line="259" w:lineRule="auto"/>
+        <w:rPr>
+          <w:rFonts w:asciiTheme="majorHAnsi" w:hAnsiTheme="majorHAnsi" w:cstheme="majorHAnsi"/>
+          <w:sz w:val="24"/>
+          <w:szCs w:val="24"/>
+        </w:rPr>
+      </w:pPr>
+      <w:r>
+        <w:rPr>
+          <w:rFonts w:asciiTheme="majorHAnsi" w:hAnsiTheme="majorHAnsi" w:cstheme="majorHAnsi"/>
+          <w:noProof/>
+          <w:sz w:val="24"/>
+          <w:szCs w:val="24"/>
+          <w14:ligatures w14:val="standardContextual"/>
+        </w:rPr>
+        <mc:AlternateContent>
+          <mc:Choice Requires="wps">
+            <w:drawing>
+              <wp:anchor distT="0" distB="0" distL="114300" distR="114300" simplePos="0" relativeHeight="251766784" behindDoc="0" locked="0" layoutInCell="1" allowOverlap="1" wp14:anchorId="30407F5A" wp14:editId="7F4B1726">
+                <wp:simplePos x="0" y="0"/>
+                <wp:positionH relativeFrom="column">
+                  <wp:posOffset>1215390</wp:posOffset>
+                </wp:positionH>
+                <wp:positionV relativeFrom="paragraph">
+                  <wp:posOffset>288290</wp:posOffset>
+                </wp:positionV>
+                <wp:extent cx="2819400" cy="533400"/>
+                <wp:effectExtent l="0" t="0" r="19050" b="19050"/>
+                <wp:wrapNone/>
+                <wp:docPr id="59" name="Блок-схема: знак завершения 59"/>
+                <wp:cNvGraphicFramePr/>
+                <a:graphic xmlns:a="http://schemas.openxmlformats.org/drawingml/2006/main">
+                  <a:graphicData uri="http://schemas.microsoft.com/office/word/2010/wordprocessingShape">
+                    <wps:wsp>
+                      <wps:cNvSpPr/>
+                      <wps:spPr>
+                        <a:xfrm>
+                          <a:off x="0" y="0"/>
+                          <a:ext cx="2819400" cy="533400"/>
+                        </a:xfrm>
+                        <a:prstGeom prst="flowChartTerminator">
+                          <a:avLst/>
+                        </a:prstGeom>
+                        <a:ln>
+                          <a:solidFill>
+                            <a:schemeClr val="tx1"/>
+                          </a:solidFill>
+                        </a:ln>
+                      </wps:spPr>
+                      <wps:style>
+                        <a:lnRef idx="2">
+                          <a:schemeClr val="accent6"/>
+                        </a:lnRef>
+                        <a:fillRef idx="1">
+                          <a:schemeClr val="lt1"/>
+                        </a:fillRef>
+                        <a:effectRef idx="0">
+                          <a:schemeClr val="accent6"/>
+                        </a:effectRef>
+                        <a:fontRef idx="minor">
+                          <a:schemeClr val="dk1"/>
+                        </a:fontRef>
+                      </wps:style>
+                      <wps:bodyPr rot="0" spcFirstLastPara="0" vertOverflow="overflow" horzOverflow="overflow" vert="horz" wrap="square" lIns="91440" tIns="45720" rIns="91440" bIns="45720" numCol="1" spcCol="0" rtlCol="0" fromWordArt="0" anchor="ctr" anchorCtr="0" forceAA="0" compatLnSpc="1">
+                        <a:prstTxWarp prst="textNoShape">
+                          <a:avLst/>
+                        </a:prstTxWarp>
+                        <a:noAutofit/>
+                      </wps:bodyPr>
+                    </wps:wsp>
+                  </a:graphicData>
+                </a:graphic>
+              </wp:anchor>
+            </w:drawing>
+          </mc:Choice>
+          <mc:Fallback>
+            <w:pict>
+              <v:shape w14:anchorId="520E085C" id="Блок-схема: знак завершения 59" o:spid="_x0000_s1026" type="#_x0000_t116" style="position:absolute;margin-left:95.7pt;margin-top:22.7pt;width:222pt;height:42pt;z-index:251766784;visibility:visible;mso-wrap-style:square;mso-wrap-distance-left:9pt;mso-wrap-distance-top:0;mso-wrap-distance-right:9pt;mso-wrap-distance-bottom:0;mso-position-horizontal:absolute;mso-position-horizontal-relative:text;mso-position-vertical:absolute;mso-position-vertical-relative:text;v-text-anchor:middle" o:gfxdata="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" fillcolor="white [3201]" strokecolor="black [3213]" strokeweight="1pt"/>
+            </w:pict>
+          </mc:Fallback>
+        </mc:AlternateContent>
+      </w:r>
+    </w:p>
+    <w:p>
+      <w:pPr>
+        <w:widowControl/>
+        <w:autoSpaceDE/>
+        <w:autoSpaceDN/>
+        <w:spacing w:after="160" w:line="259" w:lineRule="auto"/>
+        <w:rPr>
+          <w:rFonts w:asciiTheme="majorHAnsi" w:hAnsiTheme="majorHAnsi" w:cstheme="majorHAnsi"/>
+          <w:sz w:val="24"/>
+          <w:szCs w:val="24"/>
+        </w:rPr>
+      </w:pPr>
+      <w:r>
+        <w:rPr>
+          <w:rFonts w:asciiTheme="majorHAnsi" w:hAnsiTheme="majorHAnsi" w:cstheme="majorHAnsi"/>
+          <w:noProof/>
+          <w:sz w:val="24"/>
+          <w:szCs w:val="24"/>
+          <w14:ligatures w14:val="standardContextual"/>
+        </w:rPr>
+        <mc:AlternateContent>
+          <mc:Choice Requires="wps">
+            <w:drawing>
+              <wp:anchor distT="0" distB="0" distL="114300" distR="114300" simplePos="0" relativeHeight="251767808" behindDoc="0" locked="0" layoutInCell="1" allowOverlap="1" wp14:anchorId="184E010A" wp14:editId="17E98231">
+                <wp:simplePos x="0" y="0"/>
+                <wp:positionH relativeFrom="margin">
+                  <wp:posOffset>2253615</wp:posOffset>
+                </wp:positionH>
+                <wp:positionV relativeFrom="paragraph">
+                  <wp:posOffset>90805</wp:posOffset>
+                </wp:positionV>
+                <wp:extent cx="819150" cy="266700"/>
+                <wp:effectExtent l="0" t="0" r="19050" b="19050"/>
+                <wp:wrapNone/>
+                <wp:docPr id="60" name="Надпись 60"/>
+                <wp:cNvGraphicFramePr/>
+                <a:graphic xmlns:a="http://schemas.openxmlformats.org/drawingml/2006/main">
+                  <a:graphicData uri="http://schemas.microsoft.com/office/word/2010/wordprocessingShape">
+                    <wps:wsp>
+                      <wps:cNvSpPr txBox="1"/>
+                      <wps:spPr>
+                        <a:xfrm>
+                          <a:off x="0" y="0"/>
+                          <a:ext cx="819150" cy="266700"/>
+                        </a:xfrm>
+                        <a:prstGeom prst="rect">
+                          <a:avLst/>
+                        </a:prstGeom>
+                        <a:solidFill>
+                          <a:schemeClr val="lt1"/>
+                        </a:solidFill>
+                        <a:ln w="6350">
+                          <a:solidFill>
+                            <a:schemeClr val="bg1"/>
+                          </a:solidFill>
+                        </a:ln>
+                      </wps:spPr>
+                      <wps:txbx>
+                        <w:txbxContent>
+                          <w:p>
+                            <w:r>
+                              <w:t>Конец</w:t>
+                            </w:r>
+                          </w:p>
+                        </w:txbxContent>
+                      </wps:txbx>
+                      <wps:bodyPr rot="0" spcFirstLastPara="0" vertOverflow="overflow" horzOverflow="overflow" vert="horz" wrap="square" lIns="91440" tIns="45720" rIns="91440" bIns="45720" numCol="1" spcCol="0" rtlCol="0" fromWordArt="0" anchor="t" anchorCtr="0" forceAA="0" compatLnSpc="1">
+                        <a:prstTxWarp prst="textNoShape">
+                          <a:avLst/>
+                        </a:prstTxWarp>
+                        <a:noAutofit/>
+                      </wps:bodyPr>
+                    </wps:wsp>
+                  </a:graphicData>
+                </a:graphic>
+                <wp14:sizeRelH relativeFrom="margin">
+                  <wp14:pctWidth>0</wp14:pctWidth>
+                </wp14:sizeRelH>
+              </wp:anchor>
+            </w:drawing>
+          </mc:Choice>
+          <mc:Fallback>
+            <w:pict>
+              <v:shape w14:anchorId="184E010A" id="Надпись 60" o:spid="_x0000_s1045" type="#_x0000_t202" style="position:absolute;margin-left:177.45pt;margin-top:7.15pt;width:64.5pt;height:21pt;z-index:251767808;visibility:visible;mso-wrap-style:square;mso-width-percent:0;mso-wrap-distance-left:9pt;mso-wrap-distance-top:0;mso-wrap-distance-right:9pt;mso-wrap-distance-bottom:0;mso-position-horizontal:absolute;mso-position-horizontal-relative:margin;mso-position-vertical:absolute;mso-position-vertical-relative:text;mso-width-percent:0;mso-width-relative:margin;v-text-anchor:top" o:gfxdata="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" fillcolor="white [3201]" strokecolor="white [3212]" strokeweight=".5pt">
+                <v:textbox>
+                  <w:txbxContent>
+                    <w:p>
+                      <w:r>
+                        <w:t>Конец</w:t>
+                      </w:r>
+                    </w:p>
+                  </w:txbxContent>
+                </v:textbox>
+                <w10:wrap anchorx="margin"/>
+              </v:shape>
+            </w:pict>
+          </mc:Fallback>
+        </mc:AlternateContent>
+      </w:r>
     </w:p>
     <w:p>
       <w:pPr>
